--- a/WorkNote.docx
+++ b/WorkNote.docx
@@ -21,12 +21,28 @@
           <w:lang w:val="en-US"/>
         </w:rPr>
       </w:pPr>
-      <w:r>
-        <w:rPr>
-          <w:lang w:val="en-US"/>
-        </w:rPr>
-        <w:t>Устройство компьютера</w:t>
-      </w:r>
+      <w:proofErr w:type="spellStart"/>
+      <w:r>
+        <w:rPr>
+          <w:lang w:val="en-US"/>
+        </w:rPr>
+        <w:t>Устройство</w:t>
+      </w:r>
+      <w:proofErr w:type="spellEnd"/>
+      <w:r>
+        <w:rPr>
+          <w:lang w:val="en-US"/>
+        </w:rPr>
+        <w:t xml:space="preserve"> </w:t>
+      </w:r>
+      <w:proofErr w:type="spellStart"/>
+      <w:r>
+        <w:rPr>
+          <w:lang w:val="en-US"/>
+        </w:rPr>
+        <w:t>компьютера</w:t>
+      </w:r>
+      <w:proofErr w:type="spellEnd"/>
     </w:p>
     <w:p>
       <w:r>
@@ -73,7 +89,63 @@
         <w:rPr>
           <w:lang w:val="en-US"/>
         </w:rPr>
-        <w:t>2. Выписать все 3-х битовые комбинации.</w:t>
+        <w:t xml:space="preserve">2. </w:t>
+      </w:r>
+      <w:proofErr w:type="spellStart"/>
+      <w:r>
+        <w:rPr>
+          <w:lang w:val="en-US"/>
+        </w:rPr>
+        <w:t>Выписать</w:t>
+      </w:r>
+      <w:proofErr w:type="spellEnd"/>
+      <w:r>
+        <w:rPr>
+          <w:lang w:val="en-US"/>
+        </w:rPr>
+        <w:t xml:space="preserve"> </w:t>
+      </w:r>
+      <w:proofErr w:type="spellStart"/>
+      <w:r>
+        <w:rPr>
+          <w:lang w:val="en-US"/>
+        </w:rPr>
+        <w:t>все</w:t>
+      </w:r>
+      <w:proofErr w:type="spellEnd"/>
+      <w:r>
+        <w:rPr>
+          <w:lang w:val="en-US"/>
+        </w:rPr>
+        <w:t xml:space="preserve"> 3-х </w:t>
+      </w:r>
+      <w:proofErr w:type="spellStart"/>
+      <w:r>
+        <w:rPr>
+          <w:lang w:val="en-US"/>
+        </w:rPr>
+        <w:t>битовые</w:t>
+      </w:r>
+      <w:proofErr w:type="spellEnd"/>
+      <w:r>
+        <w:rPr>
+          <w:lang w:val="en-US"/>
+        </w:rPr>
+        <w:t xml:space="preserve"> </w:t>
+      </w:r>
+      <w:proofErr w:type="spellStart"/>
+      <w:r>
+        <w:rPr>
+          <w:lang w:val="en-US"/>
+        </w:rPr>
+        <w:t>комбинации</w:t>
+      </w:r>
+      <w:proofErr w:type="spellEnd"/>
+      <w:r>
+        <w:rPr>
+          <w:lang w:val="en-US"/>
+        </w:rPr>
+        <w:t>.</w:t>
       </w:r>
     </w:p>
     <w:p>
@@ -89,7 +161,36 @@
         <w:rPr>
           <w:lang w:val="en-US"/>
         </w:rPr>
-        <w:t xml:space="preserve">. Выписать все </w:t>
+        <w:t xml:space="preserve">. </w:t>
+      </w:r>
+      <w:proofErr w:type="spellStart"/>
+      <w:proofErr w:type="gramStart"/>
+      <w:r>
+        <w:rPr>
+          <w:lang w:val="en-US"/>
+        </w:rPr>
+        <w:t>Выписать</w:t>
+      </w:r>
+      <w:proofErr w:type="spellEnd"/>
+      <w:r>
+        <w:rPr>
+          <w:lang w:val="en-US"/>
+        </w:rPr>
+        <w:t xml:space="preserve"> </w:t>
+      </w:r>
+      <w:proofErr w:type="spellStart"/>
+      <w:r>
+        <w:rPr>
+          <w:lang w:val="en-US"/>
+        </w:rPr>
+        <w:t>все</w:t>
+      </w:r>
+      <w:proofErr w:type="spellEnd"/>
+      <w:r>
+        <w:rPr>
+          <w:lang w:val="en-US"/>
+        </w:rPr>
+        <w:t xml:space="preserve"> </w:t>
       </w:r>
       <w:r>
         <w:t>4</w:t>
@@ -98,8 +199,37 @@
         <w:rPr>
           <w:lang w:val="en-US"/>
         </w:rPr>
-        <w:t>-х битовые комбинации.</w:t>
-      </w:r>
+        <w:t xml:space="preserve">-х </w:t>
+      </w:r>
+      <w:proofErr w:type="spellStart"/>
+      <w:r>
+        <w:rPr>
+          <w:lang w:val="en-US"/>
+        </w:rPr>
+        <w:t>битовые</w:t>
+      </w:r>
+      <w:proofErr w:type="spellEnd"/>
+      <w:r>
+        <w:rPr>
+          <w:lang w:val="en-US"/>
+        </w:rPr>
+        <w:t xml:space="preserve"> </w:t>
+      </w:r>
+      <w:proofErr w:type="spellStart"/>
+      <w:r>
+        <w:rPr>
+          <w:lang w:val="en-US"/>
+        </w:rPr>
+        <w:t>комбинации</w:t>
+      </w:r>
+      <w:proofErr w:type="spellEnd"/>
+      <w:r>
+        <w:rPr>
+          <w:lang w:val="en-US"/>
+        </w:rPr>
+        <w:t>.</w:t>
+      </w:r>
+      <w:proofErr w:type="gramEnd"/>
     </w:p>
     <w:p>
       <w:pPr>
@@ -133,11 +263,33 @@
           <w:lang w:val="en-US"/>
         </w:rPr>
       </w:pPr>
-      <w:r>
-        <w:rPr>
-          <w:lang w:val="en-US"/>
-        </w:rPr>
-        <w:t xml:space="preserve">Среда программирования </w:t>
+      <w:proofErr w:type="spellStart"/>
+      <w:r>
+        <w:rPr>
+          <w:lang w:val="en-US"/>
+        </w:rPr>
+        <w:t>Среда</w:t>
+      </w:r>
+      <w:proofErr w:type="spellEnd"/>
+      <w:r>
+        <w:rPr>
+          <w:lang w:val="en-US"/>
+        </w:rPr>
+        <w:t xml:space="preserve"> </w:t>
+      </w:r>
+      <w:proofErr w:type="spellStart"/>
+      <w:r>
+        <w:rPr>
+          <w:lang w:val="en-US"/>
+        </w:rPr>
+        <w:t>программирования</w:t>
+      </w:r>
+      <w:proofErr w:type="spellEnd"/>
+      <w:r>
+        <w:rPr>
+          <w:lang w:val="en-US"/>
+        </w:rPr>
+        <w:t xml:space="preserve"> </w:t>
       </w:r>
     </w:p>
     <w:p>
@@ -163,34 +315,68 @@
         <w:rPr>
           <w:lang w:val="en-US"/>
         </w:rPr>
-        <w:t>“среда”</w:t>
+        <w:t>“</w:t>
+      </w:r>
+      <w:proofErr w:type="spellStart"/>
+      <w:proofErr w:type="gramStart"/>
+      <w:r>
+        <w:rPr>
+          <w:lang w:val="en-US"/>
+        </w:rPr>
+        <w:t>среда</w:t>
+      </w:r>
+      <w:proofErr w:type="spellEnd"/>
+      <w:proofErr w:type="gramEnd"/>
+      <w:r>
+        <w:rPr>
+          <w:lang w:val="en-US"/>
+        </w:rPr>
+        <w:t>”</w:t>
       </w:r>
       <w:r>
         <w:t xml:space="preserve"> режим командной строки</w:t>
       </w:r>
     </w:p>
     <w:p>
-      <w:r>
-        <w:rPr>
-          <w:lang w:val="en-US"/>
-        </w:rPr>
-        <w:t xml:space="preserve">Установка </w:t>
-      </w:r>
+      <w:proofErr w:type="spellStart"/>
+      <w:r>
+        <w:rPr>
+          <w:lang w:val="en-US"/>
+        </w:rPr>
+        <w:t>Установка</w:t>
+      </w:r>
+      <w:proofErr w:type="spellEnd"/>
+      <w:r>
+        <w:rPr>
+          <w:lang w:val="en-US"/>
+        </w:rPr>
+        <w:t xml:space="preserve"> </w:t>
+      </w:r>
+      <w:proofErr w:type="spellStart"/>
       <w:r>
         <w:t>Python</w:t>
       </w:r>
-    </w:p>
-    <w:p>
-      <w:pPr>
-        <w:rPr>
-          <w:lang w:val="en-US"/>
-        </w:rPr>
-      </w:pPr>
-      <w:r>
-        <w:rPr>
-          <w:lang w:val="en-US"/>
-        </w:rPr>
-        <w:t xml:space="preserve">Среда </w:t>
+      <w:proofErr w:type="spellEnd"/>
+    </w:p>
+    <w:p>
+      <w:pPr>
+        <w:rPr>
+          <w:lang w:val="en-US"/>
+        </w:rPr>
+      </w:pPr>
+      <w:proofErr w:type="spellStart"/>
+      <w:r>
+        <w:rPr>
+          <w:lang w:val="en-US"/>
+        </w:rPr>
+        <w:t>Среда</w:t>
+      </w:r>
+      <w:proofErr w:type="spellEnd"/>
+      <w:r>
+        <w:rPr>
+          <w:lang w:val="en-US"/>
+        </w:rPr>
+        <w:t xml:space="preserve"> </w:t>
       </w:r>
       <w:r>
         <w:t>IDLE</w:t>
@@ -215,128 +401,322 @@
           <w:lang w:val="en-US"/>
         </w:rPr>
       </w:pPr>
-      <w:r>
-        <w:rPr>
-          <w:lang w:val="en-US"/>
-        </w:rPr>
-        <w:t>i=input()</w:t>
-      </w:r>
-    </w:p>
-    <w:p>
-      <w:pPr>
-        <w:rPr>
-          <w:lang w:val="en-US"/>
-        </w:rPr>
-      </w:pPr>
-      <w:r>
-        <w:rPr>
-          <w:lang w:val="en-US"/>
-        </w:rPr>
-        <w:t>print(i)</w:t>
-      </w:r>
-    </w:p>
-    <w:p>
-      <w:pPr>
-        <w:rPr>
-          <w:lang w:val="en-US"/>
-        </w:rPr>
-      </w:pPr>
-      <w:r>
-        <w:rPr>
-          <w:lang w:val="en-US"/>
-        </w:rPr>
-        <w:t>#i*i</w:t>
-      </w:r>
-    </w:p>
-    <w:p>
-      <w:pPr>
-        <w:rPr>
-          <w:lang w:val="en-US"/>
-        </w:rPr>
-      </w:pPr>
-      <w:r>
-        <w:rPr>
-          <w:lang w:val="en-US"/>
-        </w:rPr>
-        <w:t>print(i+i)</w:t>
-      </w:r>
-    </w:p>
-    <w:p>
-      <w:pPr>
-        <w:rPr>
-          <w:lang w:val="en-US"/>
-        </w:rPr>
-      </w:pPr>
-      <w:r>
-        <w:rPr>
-          <w:lang w:val="en-US"/>
-        </w:rPr>
-        <w:t>i=input()</w:t>
-      </w:r>
-    </w:p>
-    <w:p>
-      <w:pPr>
-        <w:rPr>
-          <w:lang w:val="en-US"/>
-        </w:rPr>
-      </w:pPr>
-      <w:r>
-        <w:rPr>
-          <w:lang w:val="en-US"/>
-        </w:rPr>
-        <w:t>print(i)</w:t>
-      </w:r>
-    </w:p>
-    <w:p>
-      <w:pPr>
-        <w:rPr>
-          <w:lang w:val="en-US"/>
-        </w:rPr>
-      </w:pPr>
-      <w:r>
-        <w:rPr>
-          <w:lang w:val="en-US"/>
-        </w:rPr>
-        <w:t>i=int(input())</w:t>
-      </w:r>
-    </w:p>
-    <w:p>
-      <w:pPr>
-        <w:rPr>
-          <w:lang w:val="en-US"/>
-        </w:rPr>
-      </w:pPr>
-      <w:r>
-        <w:rPr>
-          <w:lang w:val="en-US"/>
-        </w:rPr>
-        <w:t>print(i)</w:t>
-      </w:r>
-    </w:p>
-    <w:p>
-      <w:pPr>
-        <w:rPr>
-          <w:lang w:val="en-US"/>
-        </w:rPr>
-      </w:pPr>
-      <w:r>
-        <w:rPr>
-          <w:lang w:val="en-US"/>
-        </w:rPr>
-        <w:t>print(i*i)</w:t>
-      </w:r>
-    </w:p>
-    <w:p>
-      <w:pPr>
-        <w:rPr>
-          <w:lang w:val="en-US"/>
-        </w:rPr>
-      </w:pPr>
-      <w:r>
-        <w:rPr>
-          <w:lang w:val="en-US"/>
-        </w:rPr>
-        <w:t>print(i+i)</w:t>
+      <w:proofErr w:type="spellStart"/>
+      <w:r>
+        <w:rPr>
+          <w:lang w:val="en-US"/>
+        </w:rPr>
+        <w:t>i</w:t>
+      </w:r>
+      <w:proofErr w:type="spellEnd"/>
+      <w:r>
+        <w:rPr>
+          <w:lang w:val="en-US"/>
+        </w:rPr>
+        <w:t>=</w:t>
+      </w:r>
+      <w:proofErr w:type="gramStart"/>
+      <w:r>
+        <w:rPr>
+          <w:lang w:val="en-US"/>
+        </w:rPr>
+        <w:t>input()</w:t>
+      </w:r>
+      <w:proofErr w:type="gramEnd"/>
+    </w:p>
+    <w:p>
+      <w:pPr>
+        <w:rPr>
+          <w:lang w:val="en-US"/>
+        </w:rPr>
+      </w:pPr>
+      <w:proofErr w:type="gramStart"/>
+      <w:r>
+        <w:rPr>
+          <w:lang w:val="en-US"/>
+        </w:rPr>
+        <w:t>print(</w:t>
+      </w:r>
+      <w:proofErr w:type="spellStart"/>
+      <w:proofErr w:type="gramEnd"/>
+      <w:r>
+        <w:rPr>
+          <w:lang w:val="en-US"/>
+        </w:rPr>
+        <w:t>i</w:t>
+      </w:r>
+      <w:proofErr w:type="spellEnd"/>
+      <w:r>
+        <w:rPr>
+          <w:lang w:val="en-US"/>
+        </w:rPr>
+        <w:t>)</w:t>
+      </w:r>
+    </w:p>
+    <w:p>
+      <w:pPr>
+        <w:rPr>
+          <w:lang w:val="en-US"/>
+        </w:rPr>
+      </w:pPr>
+      <w:r>
+        <w:rPr>
+          <w:lang w:val="en-US"/>
+        </w:rPr>
+        <w:t>#</w:t>
+      </w:r>
+      <w:proofErr w:type="spellStart"/>
+      <w:r>
+        <w:rPr>
+          <w:lang w:val="en-US"/>
+        </w:rPr>
+        <w:t>i</w:t>
+      </w:r>
+      <w:proofErr w:type="spellEnd"/>
+      <w:r>
+        <w:rPr>
+          <w:lang w:val="en-US"/>
+        </w:rPr>
+        <w:t>*</w:t>
+      </w:r>
+      <w:proofErr w:type="spellStart"/>
+      <w:r>
+        <w:rPr>
+          <w:lang w:val="en-US"/>
+        </w:rPr>
+        <w:t>i</w:t>
+      </w:r>
+      <w:proofErr w:type="spellEnd"/>
+    </w:p>
+    <w:p>
+      <w:pPr>
+        <w:rPr>
+          <w:lang w:val="en-US"/>
+        </w:rPr>
+      </w:pPr>
+      <w:proofErr w:type="gramStart"/>
+      <w:r>
+        <w:rPr>
+          <w:lang w:val="en-US"/>
+        </w:rPr>
+        <w:t>print(</w:t>
+      </w:r>
+      <w:proofErr w:type="spellStart"/>
+      <w:proofErr w:type="gramEnd"/>
+      <w:r>
+        <w:rPr>
+          <w:lang w:val="en-US"/>
+        </w:rPr>
+        <w:t>i+i</w:t>
+      </w:r>
+      <w:proofErr w:type="spellEnd"/>
+      <w:r>
+        <w:rPr>
+          <w:lang w:val="en-US"/>
+        </w:rPr>
+        <w:t>)</w:t>
+      </w:r>
+    </w:p>
+    <w:p>
+      <w:pPr>
+        <w:rPr>
+          <w:lang w:val="en-US"/>
+        </w:rPr>
+      </w:pPr>
+      <w:proofErr w:type="spellStart"/>
+      <w:r>
+        <w:rPr>
+          <w:lang w:val="en-US"/>
+        </w:rPr>
+        <w:t>i</w:t>
+      </w:r>
+      <w:proofErr w:type="spellEnd"/>
+      <w:r>
+        <w:rPr>
+          <w:lang w:val="en-US"/>
+        </w:rPr>
+        <w:t>=</w:t>
+      </w:r>
+      <w:proofErr w:type="gramStart"/>
+      <w:r>
+        <w:rPr>
+          <w:lang w:val="en-US"/>
+        </w:rPr>
+        <w:t>input()</w:t>
+      </w:r>
+      <w:proofErr w:type="gramEnd"/>
+    </w:p>
+    <w:p>
+      <w:pPr>
+        <w:rPr>
+          <w:lang w:val="en-US"/>
+        </w:rPr>
+      </w:pPr>
+      <w:proofErr w:type="gramStart"/>
+      <w:r>
+        <w:rPr>
+          <w:lang w:val="en-US"/>
+        </w:rPr>
+        <w:t>print(</w:t>
+      </w:r>
+      <w:proofErr w:type="spellStart"/>
+      <w:proofErr w:type="gramEnd"/>
+      <w:r>
+        <w:rPr>
+          <w:lang w:val="en-US"/>
+        </w:rPr>
+        <w:t>i</w:t>
+      </w:r>
+      <w:proofErr w:type="spellEnd"/>
+      <w:r>
+        <w:rPr>
+          <w:lang w:val="en-US"/>
+        </w:rPr>
+        <w:t>)</w:t>
+      </w:r>
+    </w:p>
+    <w:p>
+      <w:pPr>
+        <w:rPr>
+          <w:lang w:val="en-US"/>
+        </w:rPr>
+      </w:pPr>
+      <w:proofErr w:type="spellStart"/>
+      <w:r>
+        <w:rPr>
+          <w:lang w:val="en-US"/>
+        </w:rPr>
+        <w:t>i</w:t>
+      </w:r>
+      <w:proofErr w:type="spellEnd"/>
+      <w:r>
+        <w:rPr>
+          <w:lang w:val="en-US"/>
+        </w:rPr>
+        <w:t>=</w:t>
+      </w:r>
+      <w:proofErr w:type="spellStart"/>
+      <w:proofErr w:type="gramStart"/>
+      <w:r>
+        <w:rPr>
+          <w:lang w:val="en-US"/>
+        </w:rPr>
+        <w:t>int</w:t>
+      </w:r>
+      <w:proofErr w:type="spellEnd"/>
+      <w:r>
+        <w:rPr>
+          <w:lang w:val="en-US"/>
+        </w:rPr>
+        <w:t>(</w:t>
+      </w:r>
+      <w:proofErr w:type="gramEnd"/>
+      <w:r>
+        <w:rPr>
+          <w:lang w:val="en-US"/>
+        </w:rPr>
+        <w:t>input())</w:t>
+      </w:r>
+    </w:p>
+    <w:p>
+      <w:pPr>
+        <w:rPr>
+          <w:lang w:val="en-US"/>
+        </w:rPr>
+      </w:pPr>
+      <w:proofErr w:type="gramStart"/>
+      <w:r>
+        <w:rPr>
+          <w:lang w:val="en-US"/>
+        </w:rPr>
+        <w:t>print(</w:t>
+      </w:r>
+      <w:proofErr w:type="spellStart"/>
+      <w:proofErr w:type="gramEnd"/>
+      <w:r>
+        <w:rPr>
+          <w:lang w:val="en-US"/>
+        </w:rPr>
+        <w:t>i</w:t>
+      </w:r>
+      <w:proofErr w:type="spellEnd"/>
+      <w:r>
+        <w:rPr>
+          <w:lang w:val="en-US"/>
+        </w:rPr>
+        <w:t>)</w:t>
+      </w:r>
+    </w:p>
+    <w:p>
+      <w:pPr>
+        <w:rPr>
+          <w:lang w:val="en-US"/>
+        </w:rPr>
+      </w:pPr>
+      <w:proofErr w:type="gramStart"/>
+      <w:r>
+        <w:rPr>
+          <w:lang w:val="en-US"/>
+        </w:rPr>
+        <w:t>print(</w:t>
+      </w:r>
+      <w:proofErr w:type="spellStart"/>
+      <w:proofErr w:type="gramEnd"/>
+      <w:r>
+        <w:rPr>
+          <w:lang w:val="en-US"/>
+        </w:rPr>
+        <w:t>i</w:t>
+      </w:r>
+      <w:proofErr w:type="spellEnd"/>
+      <w:r>
+        <w:rPr>
+          <w:lang w:val="en-US"/>
+        </w:rPr>
+        <w:t>*</w:t>
+      </w:r>
+      <w:proofErr w:type="spellStart"/>
+      <w:r>
+        <w:rPr>
+          <w:lang w:val="en-US"/>
+        </w:rPr>
+        <w:t>i</w:t>
+      </w:r>
+      <w:proofErr w:type="spellEnd"/>
+      <w:r>
+        <w:rPr>
+          <w:lang w:val="en-US"/>
+        </w:rPr>
+        <w:t>)</w:t>
+      </w:r>
+    </w:p>
+    <w:p>
+      <w:pPr>
+        <w:rPr>
+          <w:lang w:val="en-US"/>
+        </w:rPr>
+      </w:pPr>
+      <w:proofErr w:type="gramStart"/>
+      <w:r>
+        <w:rPr>
+          <w:lang w:val="en-US"/>
+        </w:rPr>
+        <w:t>print(</w:t>
+      </w:r>
+      <w:proofErr w:type="spellStart"/>
+      <w:proofErr w:type="gramEnd"/>
+      <w:r>
+        <w:rPr>
+          <w:lang w:val="en-US"/>
+        </w:rPr>
+        <w:t>i+i</w:t>
+      </w:r>
+      <w:proofErr w:type="spellEnd"/>
+      <w:r>
+        <w:rPr>
+          <w:lang w:val="en-US"/>
+        </w:rPr>
+        <w:t>)</w:t>
       </w:r>
     </w:p>
     <w:p>
@@ -356,6 +736,7 @@
       <w:pPr>
         <w:outlineLvl w:val="0"/>
       </w:pPr>
+      <w:proofErr w:type="spellStart"/>
       <w:r>
         <w:rPr>
           <w:lang w:val="en-US"/>
@@ -363,6 +744,7 @@
         <w:lastRenderedPageBreak/>
         <w:t>Переменная</w:t>
       </w:r>
+      <w:proofErr w:type="spellEnd"/>
       <w:r>
         <w:t xml:space="preserve"> – имя и значение и (!!!) тип значения</w:t>
       </w:r>
@@ -402,27 +784,40 @@
       <w:pPr>
         <w:pStyle w:val="a3"/>
       </w:pPr>
+      <w:proofErr w:type="spellStart"/>
       <w:r>
         <w:t>и</w:t>
       </w:r>
       <w:r>
-        <w:t>мя_переменной = выражение</w:t>
-      </w:r>
-    </w:p>
-    <w:p>
-      <w:pPr>
-        <w:pStyle w:val="a3"/>
-        <w:rPr>
-          <w:lang w:val="en-US"/>
-        </w:rPr>
-      </w:pPr>
-    </w:p>
-    <w:p>
-      <w:pPr>
-        <w:pStyle w:val="a3"/>
-      </w:pPr>
-      <w:r>
-        <w:t>выражение может состоять из:</w:t>
+        <w:t>мя_переменной</w:t>
+      </w:r>
+      <w:proofErr w:type="spellEnd"/>
+      <w:r>
+        <w:t xml:space="preserve"> = выражение</w:t>
+      </w:r>
+    </w:p>
+    <w:p>
+      <w:pPr>
+        <w:pStyle w:val="a3"/>
+        <w:rPr>
+          <w:lang w:val="en-US"/>
+        </w:rPr>
+      </w:pPr>
+    </w:p>
+    <w:p>
+      <w:pPr>
+        <w:pStyle w:val="a3"/>
+      </w:pPr>
+      <w:r>
+        <w:t xml:space="preserve">выражение может состоять </w:t>
+      </w:r>
+      <w:proofErr w:type="gramStart"/>
+      <w:r>
+        <w:t>из</w:t>
+      </w:r>
+      <w:proofErr w:type="gramEnd"/>
+      <w:r>
+        <w:t>:</w:t>
       </w:r>
     </w:p>
     <w:p>
@@ -469,12 +864,14 @@
       <w:pPr>
         <w:pStyle w:val="a3"/>
       </w:pPr>
+      <w:proofErr w:type="spellStart"/>
       <w:r>
         <w:rPr>
           <w:highlight w:val="yellow"/>
         </w:rPr>
         <w:t>x</w:t>
       </w:r>
+      <w:proofErr w:type="spellEnd"/>
     </w:p>
     <w:p>
       <w:pPr>
@@ -511,6 +908,7 @@
           <w:lang w:val="en-US"/>
         </w:rPr>
       </w:pPr>
+      <w:proofErr w:type="gramStart"/>
       <w:r>
         <w:rPr>
           <w:highlight w:val="yellow"/>
@@ -524,6 +922,7 @@
         </w:rPr>
         <w:t>*</w:t>
       </w:r>
+      <w:proofErr w:type="gramEnd"/>
       <w:r>
         <w:rPr>
           <w:highlight w:val="yellow"/>
@@ -549,11 +948,19 @@
       <w:pPr>
         <w:pStyle w:val="a3"/>
       </w:pPr>
-      <w:r>
-        <w:rPr>
-          <w:lang w:val="en-US"/>
-        </w:rPr>
-        <w:t>i=</w:t>
+      <w:proofErr w:type="spellStart"/>
+      <w:r>
+        <w:rPr>
+          <w:lang w:val="en-US"/>
+        </w:rPr>
+        <w:t>i</w:t>
+      </w:r>
+      <w:proofErr w:type="spellEnd"/>
+      <w:r>
+        <w:rPr>
+          <w:lang w:val="en-US"/>
+        </w:rPr>
+        <w:t>=</w:t>
       </w:r>
       <w:r>
         <w:rPr>
@@ -572,8 +979,21 @@
       <w:pPr>
         <w:pStyle w:val="a3"/>
       </w:pPr>
-      <w:r>
-        <w:t>i=int(input())</w:t>
+      <w:proofErr w:type="spellStart"/>
+      <w:r>
+        <w:t>i=int</w:t>
+      </w:r>
+      <w:proofErr w:type="spellEnd"/>
+      <w:r>
+        <w:t>(</w:t>
+      </w:r>
+      <w:proofErr w:type="spellStart"/>
+      <w:r>
+        <w:t>input</w:t>
+      </w:r>
+      <w:proofErr w:type="spellEnd"/>
+      <w:r>
+        <w:t>())</w:t>
       </w:r>
     </w:p>
     <w:p>
@@ -593,23 +1013,35 @@
       <w:pPr>
         <w:pStyle w:val="a3"/>
       </w:pPr>
-      <w:r>
-        <w:t>input()    - нет параметров</w:t>
-      </w:r>
-    </w:p>
-    <w:p>
-      <w:pPr>
-        <w:pStyle w:val="a3"/>
-      </w:pPr>
-      <w:r>
-        <w:t>print(</w:t>
-      </w:r>
+      <w:proofErr w:type="spellStart"/>
+      <w:r>
+        <w:t>input</w:t>
+      </w:r>
+      <w:proofErr w:type="spellEnd"/>
+      <w:r>
+        <w:t>()    - нет параметров</w:t>
+      </w:r>
+    </w:p>
+    <w:p>
+      <w:pPr>
+        <w:pStyle w:val="a3"/>
+      </w:pPr>
+      <w:proofErr w:type="spellStart"/>
+      <w:r>
+        <w:t>print</w:t>
+      </w:r>
+      <w:proofErr w:type="spellEnd"/>
+      <w:r>
+        <w:t>(</w:t>
+      </w:r>
+      <w:proofErr w:type="spellStart"/>
       <w:r>
         <w:rPr>
           <w:lang w:val="en-US"/>
         </w:rPr>
         <w:t>i</w:t>
       </w:r>
+      <w:proofErr w:type="spellEnd"/>
       <w:r>
         <w:t>)</w:t>
       </w:r>
@@ -617,8 +1049,30 @@
         <w:rPr>
           <w:lang w:val="en-US"/>
         </w:rPr>
-        <w:t xml:space="preserve">   -необходимы параметры</w:t>
-      </w:r>
+        <w:t xml:space="preserve">   -</w:t>
+      </w:r>
+      <w:proofErr w:type="spellStart"/>
+      <w:r>
+        <w:rPr>
+          <w:lang w:val="en-US"/>
+        </w:rPr>
+        <w:t>необходимы</w:t>
+      </w:r>
+      <w:proofErr w:type="spellEnd"/>
+      <w:r>
+        <w:rPr>
+          <w:lang w:val="en-US"/>
+        </w:rPr>
+        <w:t xml:space="preserve"> </w:t>
+      </w:r>
+      <w:proofErr w:type="spellStart"/>
+      <w:r>
+        <w:rPr>
+          <w:lang w:val="en-US"/>
+        </w:rPr>
+        <w:t>параметры</w:t>
+      </w:r>
+      <w:proofErr w:type="spellEnd"/>
     </w:p>
     <w:p>
       <w:pPr>
@@ -639,10 +1093,16 @@
         </w:numPr>
       </w:pPr>
       <w:r>
-        <w:t>Оператор печати (!!!)</w:t>
-      </w:r>
-    </w:p>
-    <w:p>
+        <w:t>Оператор печати</w:t>
+      </w:r>
+      <w:proofErr w:type="gramStart"/>
+      <w:r>
+        <w:t xml:space="preserve"> (!!!)</w:t>
+      </w:r>
+      <w:proofErr w:type="gramEnd"/>
+    </w:p>
+    <w:p>
+      <w:proofErr w:type="gramStart"/>
       <w:r>
         <w:rPr>
           <w:lang w:val="en-US"/>
@@ -655,6 +1115,7 @@
       <w:r>
         <w:t>.</w:t>
       </w:r>
+      <w:proofErr w:type="gramEnd"/>
     </w:p>
     <w:p>
       <w:pPr>
@@ -689,8 +1150,13 @@
         </w:numPr>
       </w:pPr>
       <w:r>
-        <w:t>Установить Pycharm</w:t>
-      </w:r>
+        <w:t xml:space="preserve">Установить </w:t>
+      </w:r>
+      <w:proofErr w:type="spellStart"/>
+      <w:r>
+        <w:t>Pycharm</w:t>
+      </w:r>
+      <w:proofErr w:type="spellEnd"/>
       <w:r>
         <w:rPr>
           <w:lang w:val="en-US"/>
@@ -726,8 +1192,17 @@
           <w:numId w:val="3"/>
         </w:numPr>
       </w:pPr>
-      <w:r>
-        <w:t>Повторить приемы форматирования вывода  (print(</w:t>
+      <w:proofErr w:type="gramStart"/>
+      <w:r>
+        <w:t>Повторить приемы форматирования вывода  (</w:t>
+      </w:r>
+      <w:proofErr w:type="spellStart"/>
+      <w:r>
+        <w:t>print</w:t>
+      </w:r>
+      <w:proofErr w:type="spellEnd"/>
+      <w:r>
+        <w:t>(</w:t>
       </w:r>
       <w:r>
         <w:rPr>
@@ -735,6 +1210,7 @@
         </w:rPr>
         <w:t>”%f……..”%())</w:t>
       </w:r>
+      <w:proofErr w:type="gramEnd"/>
     </w:p>
     <w:p>
       <w:pPr>
@@ -744,11 +1220,33 @@
           <w:numId w:val="3"/>
         </w:numPr>
       </w:pPr>
-      <w:r>
-        <w:rPr>
-          <w:lang w:val="en-US"/>
-        </w:rPr>
-        <w:t>Программа должна “</w:t>
+      <w:proofErr w:type="spellStart"/>
+      <w:r>
+        <w:rPr>
+          <w:lang w:val="en-US"/>
+        </w:rPr>
+        <w:t>Программа</w:t>
+      </w:r>
+      <w:proofErr w:type="spellEnd"/>
+      <w:r>
+        <w:rPr>
+          <w:lang w:val="en-US"/>
+        </w:rPr>
+        <w:t xml:space="preserve"> </w:t>
+      </w:r>
+      <w:proofErr w:type="spellStart"/>
+      <w:r>
+        <w:rPr>
+          <w:lang w:val="en-US"/>
+        </w:rPr>
+        <w:t>должна</w:t>
+      </w:r>
+      <w:proofErr w:type="spellEnd"/>
+      <w:r>
+        <w:rPr>
+          <w:lang w:val="en-US"/>
+        </w:rPr>
+        <w:t xml:space="preserve"> “</w:t>
       </w:r>
       <w:r>
         <w:t>рисовать» прямоугольники</w:t>
@@ -827,11 +1325,61 @@
           <w:lang w:val="en-US"/>
         </w:rPr>
       </w:pPr>
-      <w:r>
-        <w:rPr>
-          <w:lang w:val="en-US"/>
-        </w:rPr>
-        <w:t>Исправить программу lists  (подробнее о списках)</w:t>
+      <w:proofErr w:type="spellStart"/>
+      <w:r>
+        <w:rPr>
+          <w:lang w:val="en-US"/>
+        </w:rPr>
+        <w:t>Исправить</w:t>
+      </w:r>
+      <w:proofErr w:type="spellEnd"/>
+      <w:r>
+        <w:rPr>
+          <w:lang w:val="en-US"/>
+        </w:rPr>
+        <w:t xml:space="preserve"> </w:t>
+      </w:r>
+      <w:proofErr w:type="spellStart"/>
+      <w:r>
+        <w:rPr>
+          <w:lang w:val="en-US"/>
+        </w:rPr>
+        <w:t>программу</w:t>
+      </w:r>
+      <w:proofErr w:type="spellEnd"/>
+      <w:r>
+        <w:rPr>
+          <w:lang w:val="en-US"/>
+        </w:rPr>
+        <w:t xml:space="preserve"> lists  (</w:t>
+      </w:r>
+      <w:proofErr w:type="spellStart"/>
+      <w:r>
+        <w:rPr>
+          <w:lang w:val="en-US"/>
+        </w:rPr>
+        <w:t>подробнее</w:t>
+      </w:r>
+      <w:proofErr w:type="spellEnd"/>
+      <w:r>
+        <w:rPr>
+          <w:lang w:val="en-US"/>
+        </w:rPr>
+        <w:t xml:space="preserve"> о </w:t>
+      </w:r>
+      <w:proofErr w:type="spellStart"/>
+      <w:r>
+        <w:rPr>
+          <w:lang w:val="en-US"/>
+        </w:rPr>
+        <w:t>списках</w:t>
+      </w:r>
+      <w:proofErr w:type="spellEnd"/>
+      <w:r>
+        <w:rPr>
+          <w:lang w:val="en-US"/>
+        </w:rPr>
+        <w:t>)</w:t>
       </w:r>
     </w:p>
     <w:p>
@@ -884,7 +1432,15 @@
         </w:numPr>
       </w:pPr>
       <w:r>
-        <w:t>Изучить возможности индексации и срезов (slice) для списков</w:t>
+        <w:t>Изучить возможности индексации и срезов (</w:t>
+      </w:r>
+      <w:proofErr w:type="spellStart"/>
+      <w:r>
+        <w:t>slice</w:t>
+      </w:r>
+      <w:proofErr w:type="spellEnd"/>
+      <w:r>
+        <w:t>) для списков</w:t>
       </w:r>
       <w:r>
         <w:t xml:space="preserve"> </w:t>
@@ -928,19 +1484,33 @@
         <w:rPr>
           <w:highlight w:val="yellow"/>
         </w:rPr>
-        <w:t>Отрицательные»</w:t>
-      </w:r>
+        <w:t>Отрицательные</w:t>
+      </w:r>
+      <w:proofErr w:type="gramStart"/>
       <w:r>
         <w:rPr>
           <w:highlight w:val="yellow"/>
         </w:rPr>
-        <w:t xml:space="preserve"> </w:t>
+        <w:t>»</w:t>
       </w:r>
       <w:r>
         <w:rPr>
           <w:highlight w:val="yellow"/>
         </w:rPr>
-        <w:t xml:space="preserve"> срезы – на следующем занятии!</w:t>
+        <w:t xml:space="preserve"> </w:t>
+      </w:r>
+      <w:r>
+        <w:rPr>
+          <w:highlight w:val="yellow"/>
+        </w:rPr>
+        <w:t xml:space="preserve"> срезы</w:t>
+      </w:r>
+      <w:proofErr w:type="gramEnd"/>
+      <w:r>
+        <w:rPr>
+          <w:highlight w:val="yellow"/>
+        </w:rPr>
+        <w:t xml:space="preserve"> – на следующем занятии!</w:t>
       </w:r>
     </w:p>
     <w:p>
@@ -994,7 +1564,15 @@
         </w:numPr>
       </w:pPr>
       <w:r>
-        <w:t>Изучить возможности индексации и срезов (slice) для списков</w:t>
+        <w:t>Изучить возможности индексации и срезов (</w:t>
+      </w:r>
+      <w:proofErr w:type="spellStart"/>
+      <w:r>
+        <w:t>slice</w:t>
+      </w:r>
+      <w:proofErr w:type="spellEnd"/>
+      <w:r>
+        <w:t>) для списков</w:t>
       </w:r>
       <w:r>
         <w:t xml:space="preserve"> </w:t>
@@ -1022,11 +1600,33 @@
           <w:numId w:val="5"/>
         </w:numPr>
       </w:pPr>
-      <w:r>
-        <w:rPr>
-          <w:lang w:val="en-US"/>
-        </w:rPr>
-        <w:t>Проанализировать решение grid</w:t>
+      <w:proofErr w:type="spellStart"/>
+      <w:r>
+        <w:rPr>
+          <w:lang w:val="en-US"/>
+        </w:rPr>
+        <w:t>Проанализировать</w:t>
+      </w:r>
+      <w:proofErr w:type="spellEnd"/>
+      <w:r>
+        <w:rPr>
+          <w:lang w:val="en-US"/>
+        </w:rPr>
+        <w:t xml:space="preserve"> </w:t>
+      </w:r>
+      <w:proofErr w:type="spellStart"/>
+      <w:r>
+        <w:rPr>
+          <w:lang w:val="en-US"/>
+        </w:rPr>
+        <w:t>решение</w:t>
+      </w:r>
+      <w:proofErr w:type="spellEnd"/>
+      <w:r>
+        <w:rPr>
+          <w:lang w:val="en-US"/>
+        </w:rPr>
+        <w:t xml:space="preserve"> grid</w:t>
       </w:r>
     </w:p>
     <w:p>
@@ -1072,11 +1672,89 @@
           <w:lang w:val="en-US"/>
         </w:rPr>
       </w:pPr>
-      <w:r>
-        <w:rPr>
-          <w:lang w:val="en-US"/>
-        </w:rPr>
-        <w:t>Провести программные эксперименты с остальными методами списков (pop и т.</w:t>
+      <w:proofErr w:type="spellStart"/>
+      <w:r>
+        <w:rPr>
+          <w:lang w:val="en-US"/>
+        </w:rPr>
+        <w:t>Провести</w:t>
+      </w:r>
+      <w:proofErr w:type="spellEnd"/>
+      <w:r>
+        <w:rPr>
+          <w:lang w:val="en-US"/>
+        </w:rPr>
+        <w:t xml:space="preserve"> </w:t>
+      </w:r>
+      <w:proofErr w:type="spellStart"/>
+      <w:r>
+        <w:rPr>
+          <w:lang w:val="en-US"/>
+        </w:rPr>
+        <w:t>программные</w:t>
+      </w:r>
+      <w:proofErr w:type="spellEnd"/>
+      <w:r>
+        <w:rPr>
+          <w:lang w:val="en-US"/>
+        </w:rPr>
+        <w:t xml:space="preserve"> </w:t>
+      </w:r>
+      <w:proofErr w:type="spellStart"/>
+      <w:r>
+        <w:rPr>
+          <w:lang w:val="en-US"/>
+        </w:rPr>
+        <w:t>эксперименты</w:t>
+      </w:r>
+      <w:proofErr w:type="spellEnd"/>
+      <w:r>
+        <w:rPr>
+          <w:lang w:val="en-US"/>
+        </w:rPr>
+        <w:t xml:space="preserve"> с </w:t>
+      </w:r>
+      <w:proofErr w:type="spellStart"/>
+      <w:r>
+        <w:rPr>
+          <w:lang w:val="en-US"/>
+        </w:rPr>
+        <w:t>остальными</w:t>
+      </w:r>
+      <w:proofErr w:type="spellEnd"/>
+      <w:r>
+        <w:rPr>
+          <w:lang w:val="en-US"/>
+        </w:rPr>
+        <w:t xml:space="preserve"> </w:t>
+      </w:r>
+      <w:proofErr w:type="spellStart"/>
+      <w:r>
+        <w:rPr>
+          <w:lang w:val="en-US"/>
+        </w:rPr>
+        <w:t>методами</w:t>
+      </w:r>
+      <w:proofErr w:type="spellEnd"/>
+      <w:r>
+        <w:rPr>
+          <w:lang w:val="en-US"/>
+        </w:rPr>
+        <w:t xml:space="preserve"> </w:t>
+      </w:r>
+      <w:proofErr w:type="spellStart"/>
+      <w:r>
+        <w:rPr>
+          <w:lang w:val="en-US"/>
+        </w:rPr>
+        <w:t>списков</w:t>
+      </w:r>
+      <w:proofErr w:type="spellEnd"/>
+      <w:r>
+        <w:rPr>
+          <w:lang w:val="en-US"/>
+        </w:rPr>
+        <w:t xml:space="preserve"> (pop и т.</w:t>
       </w:r>
       <w:r>
         <w:t xml:space="preserve"> </w:t>
@@ -1114,11 +1792,16 @@
         </w:rPr>
       </w:pPr>
       <w:r>
-        <w:t>Добавить в конец списка все его четные элементы.</w:t>
+        <w:t>Добавить в конец списка все его четные элементы</w:t>
+      </w:r>
+      <w:proofErr w:type="gramStart"/>
+      <w:r>
+        <w:t>.</w:t>
       </w:r>
       <w:r>
         <w:t xml:space="preserve"> (*)</w:t>
       </w:r>
+      <w:proofErr w:type="gramEnd"/>
     </w:p>
     <w:p>
       <w:pPr>
@@ -1132,13 +1815,23 @@
         </w:rPr>
       </w:pPr>
       <w:r>
-        <w:t>Повторить историю о программе удален</w:t>
-      </w:r>
-      <w:r>
-        <w:t xml:space="preserve"> </w:t>
-      </w:r>
-      <w:r>
-        <w:t>ия четных элементов</w:t>
+        <w:t xml:space="preserve">Повторить историю о программе </w:t>
+      </w:r>
+      <w:proofErr w:type="gramStart"/>
+      <w:r>
+        <w:t>удален</w:t>
+      </w:r>
+      <w:proofErr w:type="gramEnd"/>
+      <w:r>
+        <w:t xml:space="preserve"> </w:t>
+      </w:r>
+      <w:proofErr w:type="spellStart"/>
+      <w:r>
+        <w:t>ия</w:t>
+      </w:r>
+      <w:proofErr w:type="spellEnd"/>
+      <w:r>
+        <w:t xml:space="preserve"> четных элементов</w:t>
       </w:r>
     </w:p>
     <w:p>
@@ -1157,17 +1850,33 @@
           <w:lang w:val="en-US"/>
         </w:rPr>
       </w:pPr>
-      <w:r>
-        <w:rPr>
-          <w:lang w:val="en-US"/>
-        </w:rPr>
-        <w:t xml:space="preserve">Установить </w:t>
-      </w:r>
-      <w:r>
-        <w:rPr>
-          <w:lang w:val="en-US"/>
-        </w:rPr>
-        <w:t xml:space="preserve">jupyter notebook </w:t>
+      <w:proofErr w:type="spellStart"/>
+      <w:r>
+        <w:rPr>
+          <w:lang w:val="en-US"/>
+        </w:rPr>
+        <w:t>Установить</w:t>
+      </w:r>
+      <w:proofErr w:type="spellEnd"/>
+      <w:r>
+        <w:rPr>
+          <w:lang w:val="en-US"/>
+        </w:rPr>
+        <w:t xml:space="preserve"> </w:t>
+      </w:r>
+      <w:proofErr w:type="spellStart"/>
+      <w:r>
+        <w:rPr>
+          <w:lang w:val="en-US"/>
+        </w:rPr>
+        <w:t>jupyter</w:t>
+      </w:r>
+      <w:proofErr w:type="spellEnd"/>
+      <w:r>
+        <w:rPr>
+          <w:lang w:val="en-US"/>
+        </w:rPr>
+        <w:t xml:space="preserve"> notebook </w:t>
       </w:r>
     </w:p>
     <w:p>
@@ -1181,11 +1890,47 @@
           <w:lang w:val="en-US"/>
         </w:rPr>
       </w:pPr>
-      <w:r>
-        <w:rPr>
-          <w:lang w:val="en-US"/>
-        </w:rPr>
-        <w:t xml:space="preserve">Повторить решение задачи </w:t>
+      <w:proofErr w:type="spellStart"/>
+      <w:r>
+        <w:rPr>
+          <w:lang w:val="en-US"/>
+        </w:rPr>
+        <w:t>Повторить</w:t>
+      </w:r>
+      <w:proofErr w:type="spellEnd"/>
+      <w:r>
+        <w:rPr>
+          <w:lang w:val="en-US"/>
+        </w:rPr>
+        <w:t xml:space="preserve"> </w:t>
+      </w:r>
+      <w:proofErr w:type="spellStart"/>
+      <w:r>
+        <w:rPr>
+          <w:lang w:val="en-US"/>
+        </w:rPr>
+        <w:t>решение</w:t>
+      </w:r>
+      <w:proofErr w:type="spellEnd"/>
+      <w:r>
+        <w:rPr>
+          <w:lang w:val="en-US"/>
+        </w:rPr>
+        <w:t xml:space="preserve"> </w:t>
+      </w:r>
+      <w:proofErr w:type="spellStart"/>
+      <w:r>
+        <w:rPr>
+          <w:lang w:val="en-US"/>
+        </w:rPr>
+        <w:t>задачи</w:t>
+      </w:r>
+      <w:proofErr w:type="spellEnd"/>
+      <w:r>
+        <w:rPr>
+          <w:lang w:val="en-US"/>
+        </w:rPr>
+        <w:t xml:space="preserve"> </w:t>
       </w:r>
       <w:r>
         <w:t>(*)</w:t>
@@ -1291,6 +2036,7 @@
           <w:lang w:val="en-US"/>
         </w:rPr>
       </w:pPr>
+      <w:proofErr w:type="spellStart"/>
       <w:r>
         <w:rPr>
           <w:b/>
@@ -1298,7 +2044,17 @@
           <w:szCs w:val="28"/>
           <w:lang w:val="en-US"/>
         </w:rPr>
-        <w:t>Вычисления в Python</w:t>
+        <w:t>Вычисления</w:t>
+      </w:r>
+      <w:proofErr w:type="spellEnd"/>
+      <w:r>
+        <w:rPr>
+          <w:b/>
+          <w:sz w:val="28"/>
+          <w:szCs w:val="28"/>
+          <w:lang w:val="en-US"/>
+        </w:rPr>
+        <w:t xml:space="preserve"> в Python</w:t>
       </w:r>
     </w:p>
     <w:p>
@@ -1312,11 +2068,33 @@
           <w:lang w:val="en-US"/>
         </w:rPr>
       </w:pPr>
-      <w:r>
-        <w:rPr>
-          <w:lang w:val="en-US"/>
-        </w:rPr>
-        <w:t xml:space="preserve">Арифметические операции + - * / </w:t>
+      <w:proofErr w:type="spellStart"/>
+      <w:r>
+        <w:rPr>
+          <w:lang w:val="en-US"/>
+        </w:rPr>
+        <w:t>Арифметические</w:t>
+      </w:r>
+      <w:proofErr w:type="spellEnd"/>
+      <w:r>
+        <w:rPr>
+          <w:lang w:val="en-US"/>
+        </w:rPr>
+        <w:t xml:space="preserve"> </w:t>
+      </w:r>
+      <w:proofErr w:type="spellStart"/>
+      <w:r>
+        <w:rPr>
+          <w:lang w:val="en-US"/>
+        </w:rPr>
+        <w:t>операции</w:t>
+      </w:r>
+      <w:proofErr w:type="spellEnd"/>
+      <w:r>
+        <w:rPr>
+          <w:lang w:val="en-US"/>
+        </w:rPr>
+        <w:t xml:space="preserve"> + - * / </w:t>
       </w:r>
       <w:r>
         <w:rPr>
@@ -1343,12 +2121,28 @@
           <w:lang w:val="en-US"/>
         </w:rPr>
       </w:pPr>
-      <w:r>
-        <w:rPr>
-          <w:lang w:val="en-US"/>
-        </w:rPr>
-        <w:t>Битовые операции</w:t>
-      </w:r>
+      <w:proofErr w:type="spellStart"/>
+      <w:r>
+        <w:rPr>
+          <w:lang w:val="en-US"/>
+        </w:rPr>
+        <w:t>Битовые</w:t>
+      </w:r>
+      <w:proofErr w:type="spellEnd"/>
+      <w:r>
+        <w:rPr>
+          <w:lang w:val="en-US"/>
+        </w:rPr>
+        <w:t xml:space="preserve"> </w:t>
+      </w:r>
+      <w:proofErr w:type="spellStart"/>
+      <w:r>
+        <w:rPr>
+          <w:lang w:val="en-US"/>
+        </w:rPr>
+        <w:t>операции</w:t>
+      </w:r>
+      <w:proofErr w:type="spellEnd"/>
     </w:p>
     <w:p>
       <w:pPr>
@@ -1362,8 +2156,13 @@
         </w:rPr>
       </w:pPr>
       <w:r>
-        <w:t>Функции модуля math</w:t>
-      </w:r>
+        <w:t xml:space="preserve">Функции модуля </w:t>
+      </w:r>
+      <w:proofErr w:type="spellStart"/>
+      <w:r>
+        <w:t>math</w:t>
+      </w:r>
+      <w:proofErr w:type="spellEnd"/>
       <w:r>
         <w:t>--</w:t>
       </w:r>
@@ -1371,7 +2170,21 @@
         <w:rPr>
           <w:lang w:val="en-US"/>
         </w:rPr>
-        <w:t xml:space="preserve"> (sin и т.д.)</w:t>
+        <w:t xml:space="preserve"> (sin и </w:t>
+      </w:r>
+      <w:proofErr w:type="spellStart"/>
+      <w:r>
+        <w:rPr>
+          <w:lang w:val="en-US"/>
+        </w:rPr>
+        <w:t>т.д</w:t>
+      </w:r>
+      <w:proofErr w:type="spellEnd"/>
+      <w:r>
+        <w:rPr>
+          <w:lang w:val="en-US"/>
+        </w:rPr>
+        <w:t>.)</w:t>
       </w:r>
     </w:p>
     <w:p>
@@ -1405,8 +2218,16 @@
         <w:rPr>
           <w:lang w:val="en-US"/>
         </w:rPr>
-        <w:t xml:space="preserve"> цикл</w:t>
-      </w:r>
+        <w:t xml:space="preserve"> </w:t>
+      </w:r>
+      <w:proofErr w:type="spellStart"/>
+      <w:r>
+        <w:rPr>
+          <w:lang w:val="en-US"/>
+        </w:rPr>
+        <w:t>цикл</w:t>
+      </w:r>
+      <w:proofErr w:type="spellEnd"/>
     </w:p>
     <w:p>
       <w:pPr>
@@ -1576,11 +2397,103 @@
           <w:numId w:val="10"/>
         </w:numPr>
       </w:pPr>
-      <w:r>
-        <w:rPr>
-          <w:lang w:val="en-US"/>
-        </w:rPr>
-        <w:t>Написать программу, вычисляющую синусы для углов 0, 15, 30, 45, 60, 75, 90 градусов.</w:t>
+      <w:proofErr w:type="spellStart"/>
+      <w:r>
+        <w:rPr>
+          <w:lang w:val="en-US"/>
+        </w:rPr>
+        <w:t>Написать</w:t>
+      </w:r>
+      <w:proofErr w:type="spellEnd"/>
+      <w:r>
+        <w:rPr>
+          <w:lang w:val="en-US"/>
+        </w:rPr>
+        <w:t xml:space="preserve"> </w:t>
+      </w:r>
+      <w:proofErr w:type="spellStart"/>
+      <w:r>
+        <w:rPr>
+          <w:lang w:val="en-US"/>
+        </w:rPr>
+        <w:t>программу</w:t>
+      </w:r>
+      <w:proofErr w:type="spellEnd"/>
+      <w:r>
+        <w:rPr>
+          <w:lang w:val="en-US"/>
+        </w:rPr>
+        <w:t xml:space="preserve">, </w:t>
+      </w:r>
+      <w:proofErr w:type="spellStart"/>
+      <w:r>
+        <w:rPr>
+          <w:lang w:val="en-US"/>
+        </w:rPr>
+        <w:t>вычисляющую</w:t>
+      </w:r>
+      <w:proofErr w:type="spellEnd"/>
+      <w:r>
+        <w:rPr>
+          <w:lang w:val="en-US"/>
+        </w:rPr>
+        <w:t xml:space="preserve"> </w:t>
+      </w:r>
+      <w:proofErr w:type="spellStart"/>
+      <w:r>
+        <w:rPr>
+          <w:lang w:val="en-US"/>
+        </w:rPr>
+        <w:t>синусы</w:t>
+      </w:r>
+      <w:proofErr w:type="spellEnd"/>
+      <w:r>
+        <w:rPr>
+          <w:lang w:val="en-US"/>
+        </w:rPr>
+        <w:t xml:space="preserve"> </w:t>
+      </w:r>
+      <w:proofErr w:type="spellStart"/>
+      <w:r>
+        <w:rPr>
+          <w:lang w:val="en-US"/>
+        </w:rPr>
+        <w:t>для</w:t>
+      </w:r>
+      <w:proofErr w:type="spellEnd"/>
+      <w:r>
+        <w:rPr>
+          <w:lang w:val="en-US"/>
+        </w:rPr>
+        <w:t xml:space="preserve"> </w:t>
+      </w:r>
+      <w:proofErr w:type="spellStart"/>
+      <w:r>
+        <w:rPr>
+          <w:lang w:val="en-US"/>
+        </w:rPr>
+        <w:t>углов</w:t>
+      </w:r>
+      <w:proofErr w:type="spellEnd"/>
+      <w:r>
+        <w:rPr>
+          <w:lang w:val="en-US"/>
+        </w:rPr>
+        <w:t xml:space="preserve"> 0, 15, 30, 45, 60, 75, 90 </w:t>
+      </w:r>
+      <w:proofErr w:type="spellStart"/>
+      <w:r>
+        <w:rPr>
+          <w:lang w:val="en-US"/>
+        </w:rPr>
+        <w:t>градусов</w:t>
+      </w:r>
+      <w:proofErr w:type="spellEnd"/>
+      <w:r>
+        <w:rPr>
+          <w:lang w:val="en-US"/>
+        </w:rPr>
+        <w:t>.</w:t>
       </w:r>
     </w:p>
     <w:p>
@@ -1592,75 +2505,166 @@
         </w:numPr>
       </w:pPr>
       <w:r>
-        <w:t>Составить список знакомых функций из модуля math.</w:t>
-      </w:r>
-    </w:p>
-    <w:p>
-      <w:pPr>
-        <w:rPr>
-          <w:lang w:val="en-US"/>
-        </w:rPr>
-      </w:pPr>
+        <w:t xml:space="preserve">Составить список знакомых функций из модуля </w:t>
+      </w:r>
+      <w:proofErr w:type="spellStart"/>
+      <w:r>
+        <w:t>math</w:t>
+      </w:r>
+      <w:proofErr w:type="spellEnd"/>
+      <w:r>
+        <w:t>.</w:t>
+      </w:r>
+    </w:p>
+    <w:p>
+      <w:pPr>
+        <w:rPr>
+          <w:lang w:val="en-US"/>
+        </w:rPr>
+      </w:pPr>
+      <w:proofErr w:type="spellStart"/>
       <w:r>
         <w:rPr>
           <w:highlight w:val="yellow"/>
           <w:lang w:val="en-US"/>
         </w:rPr>
-        <w:t>Строки в Python</w:t>
-      </w:r>
-    </w:p>
-    <w:p>
-      <w:pPr>
-        <w:rPr>
-          <w:lang w:val="en-US"/>
-        </w:rPr>
-      </w:pPr>
+        <w:t>Строки</w:t>
+      </w:r>
+      <w:proofErr w:type="spellEnd"/>
       <w:r>
         <w:rPr>
           <w:highlight w:val="yellow"/>
           <w:lang w:val="en-US"/>
         </w:rPr>
+        <w:t xml:space="preserve"> в Python</w:t>
+      </w:r>
+    </w:p>
+    <w:p>
+      <w:pPr>
+        <w:rPr>
+          <w:lang w:val="en-US"/>
+        </w:rPr>
+      </w:pPr>
+      <w:proofErr w:type="gramStart"/>
+      <w:r>
+        <w:rPr>
+          <w:highlight w:val="yellow"/>
+          <w:lang w:val="en-US"/>
+        </w:rPr>
         <w:t xml:space="preserve">Import  </w:t>
       </w:r>
       <w:r>
         <w:rPr>
           <w:highlight w:val="yellow"/>
         </w:rPr>
-        <w:t>и from</w:t>
-      </w:r>
-    </w:p>
-    <w:p>
-      <w:pPr>
-        <w:rPr>
-          <w:lang w:val="en-US"/>
-        </w:rPr>
-      </w:pPr>
-    </w:p>
-    <w:p>
-      <w:pPr>
-        <w:rPr>
-          <w:lang w:val="en-US"/>
-        </w:rPr>
-      </w:pPr>
-      <w:r>
-        <w:rPr>
-          <w:lang w:val="en-US"/>
-        </w:rPr>
-        <w:t>// -деление нацело</w:t>
-      </w:r>
-    </w:p>
-    <w:p>
-      <w:pPr>
-        <w:rPr>
-          <w:lang w:val="en-US"/>
-        </w:rPr>
-      </w:pPr>
-      <w:r>
-        <w:rPr>
-          <w:lang w:val="en-US"/>
-        </w:rPr>
-        <w:t>% - остаток от деления</w:t>
-      </w:r>
+        <w:t>и</w:t>
+      </w:r>
+      <w:proofErr w:type="gramEnd"/>
+      <w:r>
+        <w:rPr>
+          <w:highlight w:val="yellow"/>
+        </w:rPr>
+        <w:t xml:space="preserve"> </w:t>
+      </w:r>
+      <w:proofErr w:type="spellStart"/>
+      <w:r>
+        <w:rPr>
+          <w:highlight w:val="yellow"/>
+        </w:rPr>
+        <w:t>from</w:t>
+      </w:r>
+      <w:proofErr w:type="spellEnd"/>
+    </w:p>
+    <w:p>
+      <w:pPr>
+        <w:rPr>
+          <w:lang w:val="en-US"/>
+        </w:rPr>
+      </w:pPr>
+    </w:p>
+    <w:p>
+      <w:pPr>
+        <w:rPr>
+          <w:lang w:val="en-US"/>
+        </w:rPr>
+      </w:pPr>
+      <w:r>
+        <w:rPr>
+          <w:lang w:val="en-US"/>
+        </w:rPr>
+        <w:t>// -</w:t>
+      </w:r>
+      <w:proofErr w:type="spellStart"/>
+      <w:r>
+        <w:rPr>
+          <w:lang w:val="en-US"/>
+        </w:rPr>
+        <w:t>деление</w:t>
+      </w:r>
+      <w:proofErr w:type="spellEnd"/>
+      <w:r>
+        <w:rPr>
+          <w:lang w:val="en-US"/>
+        </w:rPr>
+        <w:t xml:space="preserve"> </w:t>
+      </w:r>
+      <w:proofErr w:type="spellStart"/>
+      <w:r>
+        <w:rPr>
+          <w:lang w:val="en-US"/>
+        </w:rPr>
+        <w:t>нацело</w:t>
+      </w:r>
+      <w:proofErr w:type="spellEnd"/>
+    </w:p>
+    <w:p>
+      <w:pPr>
+        <w:rPr>
+          <w:lang w:val="en-US"/>
+        </w:rPr>
+      </w:pPr>
+      <w:r>
+        <w:rPr>
+          <w:lang w:val="en-US"/>
+        </w:rPr>
+        <w:t xml:space="preserve">% - </w:t>
+      </w:r>
+      <w:proofErr w:type="spellStart"/>
+      <w:r>
+        <w:rPr>
+          <w:lang w:val="en-US"/>
+        </w:rPr>
+        <w:t>остаток</w:t>
+      </w:r>
+      <w:proofErr w:type="spellEnd"/>
+      <w:r>
+        <w:rPr>
+          <w:lang w:val="en-US"/>
+        </w:rPr>
+        <w:t xml:space="preserve"> </w:t>
+      </w:r>
+      <w:proofErr w:type="spellStart"/>
+      <w:r>
+        <w:rPr>
+          <w:lang w:val="en-US"/>
+        </w:rPr>
+        <w:t>от</w:t>
+      </w:r>
+      <w:proofErr w:type="spellEnd"/>
+      <w:r>
+        <w:rPr>
+          <w:lang w:val="en-US"/>
+        </w:rPr>
+        <w:t xml:space="preserve"> </w:t>
+      </w:r>
+      <w:proofErr w:type="spellStart"/>
+      <w:r>
+        <w:rPr>
+          <w:lang w:val="en-US"/>
+        </w:rPr>
+        <w:t>деления</w:t>
+      </w:r>
+      <w:proofErr w:type="spellEnd"/>
     </w:p>
     <w:p>
       <w:r>
@@ -1754,24 +2758,39 @@
           <w:lang w:val="en-US"/>
         </w:rPr>
       </w:pPr>
-      <w:r>
-        <w:rPr>
-          <w:lang w:val="en-US"/>
-        </w:rPr>
-        <w:t xml:space="preserve">Нужна 2-я </w:t>
+      <w:proofErr w:type="spellStart"/>
+      <w:r>
+        <w:rPr>
+          <w:lang w:val="en-US"/>
+        </w:rPr>
+        <w:t>Нужна</w:t>
+      </w:r>
+      <w:proofErr w:type="spellEnd"/>
+      <w:r>
+        <w:rPr>
+          <w:lang w:val="en-US"/>
+        </w:rPr>
+        <w:t xml:space="preserve"> 2-я </w:t>
       </w:r>
       <w:r>
         <w:t xml:space="preserve">справа </w:t>
       </w:r>
+      <w:proofErr w:type="spellStart"/>
       <w:r>
         <w:rPr>
           <w:lang w:val="en-US"/>
         </w:rPr>
         <w:t>цифра</w:t>
       </w:r>
-      <w:r>
-        <w:t xml:space="preserve"> числа a</w:t>
-      </w:r>
+      <w:proofErr w:type="spellEnd"/>
+      <w:r>
+        <w:t xml:space="preserve"> числа </w:t>
+      </w:r>
+      <w:proofErr w:type="spellStart"/>
+      <w:r>
+        <w:t>a</w:t>
+      </w:r>
+      <w:proofErr w:type="spellEnd"/>
     </w:p>
     <w:p>
       <w:pPr>
@@ -1792,37 +2811,60 @@
           <w:lang w:val="en-US"/>
         </w:rPr>
       </w:pPr>
-      <w:r>
-        <w:rPr>
-          <w:lang w:val="en-US"/>
-        </w:rPr>
-        <w:t>b%10</w:t>
-      </w:r>
-    </w:p>
-    <w:p>
-      <w:pPr>
-        <w:rPr>
-          <w:lang w:val="en-US"/>
-        </w:rPr>
-      </w:pPr>
-      <w:r>
-        <w:rPr>
-          <w:lang w:val="en-US"/>
-        </w:rPr>
-        <w:t xml:space="preserve">Нужна 3-я </w:t>
+      <w:proofErr w:type="gramStart"/>
+      <w:r>
+        <w:rPr>
+          <w:lang w:val="en-US"/>
+        </w:rPr>
+        <w:t>b%</w:t>
+      </w:r>
+      <w:proofErr w:type="gramEnd"/>
+      <w:r>
+        <w:rPr>
+          <w:lang w:val="en-US"/>
+        </w:rPr>
+        <w:t>10</w:t>
+      </w:r>
+    </w:p>
+    <w:p>
+      <w:pPr>
+        <w:rPr>
+          <w:lang w:val="en-US"/>
+        </w:rPr>
+      </w:pPr>
+      <w:proofErr w:type="spellStart"/>
+      <w:r>
+        <w:rPr>
+          <w:lang w:val="en-US"/>
+        </w:rPr>
+        <w:t>Нужна</w:t>
+      </w:r>
+      <w:proofErr w:type="spellEnd"/>
+      <w:r>
+        <w:rPr>
+          <w:lang w:val="en-US"/>
+        </w:rPr>
+        <w:t xml:space="preserve"> 3-я </w:t>
       </w:r>
       <w:r>
         <w:t xml:space="preserve">справа </w:t>
       </w:r>
+      <w:proofErr w:type="spellStart"/>
       <w:r>
         <w:rPr>
           <w:lang w:val="en-US"/>
         </w:rPr>
         <w:t>цифра</w:t>
       </w:r>
-      <w:r>
-        <w:t xml:space="preserve"> числа a</w:t>
-      </w:r>
+      <w:proofErr w:type="spellEnd"/>
+      <w:r>
+        <w:t xml:space="preserve"> числа </w:t>
+      </w:r>
+      <w:proofErr w:type="spellStart"/>
+      <w:r>
+        <w:t>a</w:t>
+      </w:r>
+      <w:proofErr w:type="spellEnd"/>
     </w:p>
     <w:p>
       <w:pPr>
@@ -1843,28 +2885,71 @@
           <w:lang w:val="en-US"/>
         </w:rPr>
       </w:pPr>
-      <w:r>
-        <w:rPr>
-          <w:lang w:val="en-US"/>
-        </w:rPr>
-        <w:t>b%10</w:t>
-      </w:r>
-    </w:p>
-    <w:p>
-      <w:pPr>
-        <w:rPr>
-          <w:lang w:val="en-US"/>
-        </w:rPr>
-      </w:pPr>
-      <w:r>
-        <w:rPr>
-          <w:lang w:val="en-US"/>
-        </w:rPr>
-        <w:t>Нужна 1-я слева цифра</w:t>
-      </w:r>
-      <w:r>
-        <w:t xml:space="preserve"> числа a</w:t>
-      </w:r>
+      <w:proofErr w:type="gramStart"/>
+      <w:r>
+        <w:rPr>
+          <w:lang w:val="en-US"/>
+        </w:rPr>
+        <w:t>b%</w:t>
+      </w:r>
+      <w:proofErr w:type="gramEnd"/>
+      <w:r>
+        <w:rPr>
+          <w:lang w:val="en-US"/>
+        </w:rPr>
+        <w:t>10</w:t>
+      </w:r>
+    </w:p>
+    <w:p>
+      <w:pPr>
+        <w:rPr>
+          <w:lang w:val="en-US"/>
+        </w:rPr>
+      </w:pPr>
+      <w:proofErr w:type="spellStart"/>
+      <w:r>
+        <w:rPr>
+          <w:lang w:val="en-US"/>
+        </w:rPr>
+        <w:t>Нужна</w:t>
+      </w:r>
+      <w:proofErr w:type="spellEnd"/>
+      <w:r>
+        <w:rPr>
+          <w:lang w:val="en-US"/>
+        </w:rPr>
+        <w:t xml:space="preserve"> 1-я </w:t>
+      </w:r>
+      <w:proofErr w:type="spellStart"/>
+      <w:r>
+        <w:rPr>
+          <w:lang w:val="en-US"/>
+        </w:rPr>
+        <w:t>слева</w:t>
+      </w:r>
+      <w:proofErr w:type="spellEnd"/>
+      <w:r>
+        <w:rPr>
+          <w:lang w:val="en-US"/>
+        </w:rPr>
+        <w:t xml:space="preserve"> </w:t>
+      </w:r>
+      <w:proofErr w:type="spellStart"/>
+      <w:r>
+        <w:rPr>
+          <w:lang w:val="en-US"/>
+        </w:rPr>
+        <w:t>цифра</w:t>
+      </w:r>
+      <w:proofErr w:type="spellEnd"/>
+      <w:r>
+        <w:t xml:space="preserve"> числа </w:t>
+      </w:r>
+      <w:proofErr w:type="spellStart"/>
+      <w:r>
+        <w:t>a</w:t>
+      </w:r>
+      <w:proofErr w:type="spellEnd"/>
     </w:p>
     <w:p>
       <w:pPr>
@@ -1885,11 +2970,19 @@
           <w:lang w:val="en-US"/>
         </w:rPr>
       </w:pPr>
-      <w:r>
-        <w:rPr>
-          <w:lang w:val="en-US"/>
-        </w:rPr>
-        <w:t>b%10</w:t>
+      <w:proofErr w:type="gramStart"/>
+      <w:r>
+        <w:rPr>
+          <w:lang w:val="en-US"/>
+        </w:rPr>
+        <w:t>b%</w:t>
+      </w:r>
+      <w:proofErr w:type="gramEnd"/>
+      <w:r>
+        <w:rPr>
+          <w:lang w:val="en-US"/>
+        </w:rPr>
+        <w:t>10</w:t>
       </w:r>
     </w:p>
     <w:p>
@@ -1967,11 +3060,61 @@
           <w:numId w:val="11"/>
         </w:numPr>
       </w:pPr>
-      <w:r>
-        <w:rPr>
-          <w:lang w:val="en-US"/>
-        </w:rPr>
-        <w:t>Определить сколько в числе цифр 5.</w:t>
+      <w:proofErr w:type="spellStart"/>
+      <w:r>
+        <w:rPr>
+          <w:lang w:val="en-US"/>
+        </w:rPr>
+        <w:t>Определить</w:t>
+      </w:r>
+      <w:proofErr w:type="spellEnd"/>
+      <w:r>
+        <w:rPr>
+          <w:lang w:val="en-US"/>
+        </w:rPr>
+        <w:t xml:space="preserve"> </w:t>
+      </w:r>
+      <w:proofErr w:type="spellStart"/>
+      <w:r>
+        <w:rPr>
+          <w:lang w:val="en-US"/>
+        </w:rPr>
+        <w:t>сколько</w:t>
+      </w:r>
+      <w:proofErr w:type="spellEnd"/>
+      <w:r>
+        <w:rPr>
+          <w:lang w:val="en-US"/>
+        </w:rPr>
+        <w:t xml:space="preserve"> в </w:t>
+      </w:r>
+      <w:proofErr w:type="spellStart"/>
+      <w:r>
+        <w:rPr>
+          <w:lang w:val="en-US"/>
+        </w:rPr>
+        <w:t>числе</w:t>
+      </w:r>
+      <w:proofErr w:type="spellEnd"/>
+      <w:r>
+        <w:rPr>
+          <w:lang w:val="en-US"/>
+        </w:rPr>
+        <w:t xml:space="preserve"> </w:t>
+      </w:r>
+      <w:proofErr w:type="spellStart"/>
+      <w:r>
+        <w:rPr>
+          <w:lang w:val="en-US"/>
+        </w:rPr>
+        <w:t>цифр</w:t>
+      </w:r>
+      <w:proofErr w:type="spellEnd"/>
+      <w:r>
+        <w:rPr>
+          <w:lang w:val="en-US"/>
+        </w:rPr>
+        <w:t xml:space="preserve"> 5.</w:t>
       </w:r>
     </w:p>
     <w:p>
@@ -1993,7 +3136,15 @@
     </w:p>
     <w:p>
       <w:r>
-        <w:t>1. Определить количество совпадающих пар соседних цифр, считая их справа налево.</w:t>
+        <w:t xml:space="preserve">1. Определить количество совпадающих пар соседних цифр, </w:t>
+      </w:r>
+      <w:proofErr w:type="gramStart"/>
+      <w:r>
+        <w:t>считая их справа налево</w:t>
+      </w:r>
+      <w:proofErr w:type="gramEnd"/>
+      <w:r>
+        <w:t>.</w:t>
       </w:r>
     </w:p>
     <w:p>
@@ -2040,6 +3191,7 @@
           <w:lang w:val="en-US"/>
         </w:rPr>
       </w:pPr>
+      <w:proofErr w:type="spellStart"/>
       <w:r>
         <w:rPr>
           <w:highlight w:val="yellow"/>
@@ -2047,8 +3199,10 @@
         </w:rPr>
         <w:t>Git</w:t>
       </w:r>
-    </w:p>
-    <w:p>
+      <w:proofErr w:type="spellEnd"/>
+    </w:p>
+    <w:p>
+      <w:proofErr w:type="spellStart"/>
       <w:r>
         <w:rPr>
           <w:highlight w:val="yellow"/>
@@ -2056,6 +3210,7 @@
         </w:rPr>
         <w:t>Списки</w:t>
       </w:r>
+      <w:proofErr w:type="spellEnd"/>
     </w:p>
     <w:p>
       <w:pPr>
@@ -2072,6 +3227,7 @@
       </w:r>
     </w:p>
     <w:p>
+      <w:proofErr w:type="spellStart"/>
       <w:r>
         <w:rPr>
           <w:highlight w:val="yellow"/>
@@ -2079,6 +3235,7 @@
         </w:rPr>
         <w:t>Функции</w:t>
       </w:r>
+      <w:proofErr w:type="spellEnd"/>
     </w:p>
     <w:p>
       <w:r>
@@ -2103,7 +3260,21 @@
         <w:rPr>
           <w:strike/>
         </w:rPr>
-        <w:t>Определить количество совпадающих пар соседних цифр, считая их справа налево.</w:t>
+        <w:t xml:space="preserve">Определить количество совпадающих пар соседних цифр, </w:t>
+      </w:r>
+      <w:proofErr w:type="gramStart"/>
+      <w:r>
+        <w:rPr>
+          <w:strike/>
+        </w:rPr>
+        <w:t>считая их справа налево</w:t>
+      </w:r>
+      <w:proofErr w:type="gramEnd"/>
+      <w:r>
+        <w:rPr>
+          <w:strike/>
+        </w:rPr>
+        <w:t>.</w:t>
       </w:r>
     </w:p>
     <w:p>
@@ -2114,14 +3285,86 @@
           <w:numId w:val="12"/>
         </w:numPr>
       </w:pPr>
-      <w:r>
-        <w:rPr>
-          <w:lang w:val="en-US"/>
-        </w:rPr>
-        <w:t xml:space="preserve">Определить, входит ли цифра 7 в состав n! </w:t>
-      </w:r>
-      <w:r>
-        <w:t>(n факториал)</w:t>
+      <w:proofErr w:type="spellStart"/>
+      <w:r>
+        <w:rPr>
+          <w:lang w:val="en-US"/>
+        </w:rPr>
+        <w:t>Определить</w:t>
+      </w:r>
+      <w:proofErr w:type="spellEnd"/>
+      <w:r>
+        <w:rPr>
+          <w:lang w:val="en-US"/>
+        </w:rPr>
+        <w:t xml:space="preserve">, </w:t>
+      </w:r>
+      <w:proofErr w:type="spellStart"/>
+      <w:r>
+        <w:rPr>
+          <w:lang w:val="en-US"/>
+        </w:rPr>
+        <w:t>входит</w:t>
+      </w:r>
+      <w:proofErr w:type="spellEnd"/>
+      <w:r>
+        <w:rPr>
+          <w:lang w:val="en-US"/>
+        </w:rPr>
+        <w:t xml:space="preserve"> </w:t>
+      </w:r>
+      <w:proofErr w:type="spellStart"/>
+      <w:r>
+        <w:rPr>
+          <w:lang w:val="en-US"/>
+        </w:rPr>
+        <w:t>ли</w:t>
+      </w:r>
+      <w:proofErr w:type="spellEnd"/>
+      <w:r>
+        <w:rPr>
+          <w:lang w:val="en-US"/>
+        </w:rPr>
+        <w:t xml:space="preserve"> </w:t>
+      </w:r>
+      <w:proofErr w:type="spellStart"/>
+      <w:r>
+        <w:rPr>
+          <w:lang w:val="en-US"/>
+        </w:rPr>
+        <w:t>цифра</w:t>
+      </w:r>
+      <w:proofErr w:type="spellEnd"/>
+      <w:r>
+        <w:rPr>
+          <w:lang w:val="en-US"/>
+        </w:rPr>
+        <w:t xml:space="preserve"> 7 в </w:t>
+      </w:r>
+      <w:proofErr w:type="spellStart"/>
+      <w:r>
+        <w:rPr>
+          <w:lang w:val="en-US"/>
+        </w:rPr>
+        <w:t>состав</w:t>
+      </w:r>
+      <w:proofErr w:type="spellEnd"/>
+      <w:r>
+        <w:rPr>
+          <w:lang w:val="en-US"/>
+        </w:rPr>
+        <w:t xml:space="preserve"> n! </w:t>
+      </w:r>
+      <w:r>
+        <w:t>(</w:t>
+      </w:r>
+      <w:proofErr w:type="spellStart"/>
+      <w:r>
+        <w:t>n</w:t>
+      </w:r>
+      <w:proofErr w:type="spellEnd"/>
+      <w:r>
+        <w:t xml:space="preserve"> факториал)</w:t>
       </w:r>
     </w:p>
     <w:p>
@@ -2135,11 +3378,19 @@
       <w:r>
         <w:t xml:space="preserve">* Определить количество совпадающих пар соседних цифр, считая их </w:t>
       </w:r>
-      <w:r>
-        <w:rPr>
-          <w:lang w:val="en-US"/>
-        </w:rPr>
-        <w:t xml:space="preserve">слева </w:t>
+      <w:proofErr w:type="spellStart"/>
+      <w:r>
+        <w:rPr>
+          <w:lang w:val="en-US"/>
+        </w:rPr>
+        <w:t>слева</w:t>
+      </w:r>
+      <w:proofErr w:type="spellEnd"/>
+      <w:r>
+        <w:rPr>
+          <w:lang w:val="en-US"/>
+        </w:rPr>
+        <w:t xml:space="preserve"> </w:t>
       </w:r>
       <w:r>
         <w:t>направо (Определить количество цифр</w:t>
@@ -2148,8 +3399,16 @@
         <w:rPr>
           <w:lang w:val="en-US"/>
         </w:rPr>
-        <w:t xml:space="preserve"> числа</w:t>
-      </w:r>
+        <w:t xml:space="preserve"> </w:t>
+      </w:r>
+      <w:proofErr w:type="spellStart"/>
+      <w:r>
+        <w:rPr>
+          <w:lang w:val="en-US"/>
+        </w:rPr>
+        <w:t>числа</w:t>
+      </w:r>
+      <w:proofErr w:type="spellEnd"/>
       <w:r>
         <w:t>).</w:t>
       </w:r>
@@ -2182,48 +3441,73 @@
           <w:lang w:val="en-US"/>
         </w:rPr>
       </w:pPr>
+      <w:proofErr w:type="spellStart"/>
       <w:r>
         <w:rPr>
           <w:highlight w:val="yellow"/>
           <w:lang w:val="en-US"/>
         </w:rPr>
-        <w:t>Закончить eo27!!!</w:t>
-      </w:r>
-    </w:p>
-    <w:p>
-      <w:pPr>
-        <w:pStyle w:val="a3"/>
-        <w:rPr>
-          <w:lang w:val="en-US"/>
-        </w:rPr>
-      </w:pPr>
-    </w:p>
-    <w:p>
-      <w:pPr>
-        <w:pStyle w:val="a3"/>
-        <w:rPr>
-          <w:lang w:val="en-US"/>
-        </w:rPr>
-      </w:pPr>
-      <w:r>
-        <w:rPr>
-          <w:lang w:val="en-US"/>
-        </w:rPr>
-        <w:t>Логические переменные</w:t>
-      </w:r>
-    </w:p>
-    <w:p>
-      <w:pPr>
-        <w:pStyle w:val="a3"/>
-      </w:pPr>
-    </w:p>
-    <w:p>
-      <w:pPr>
-        <w:pStyle w:val="a3"/>
-      </w:pPr>
+        <w:t>Закончить</w:t>
+      </w:r>
+      <w:proofErr w:type="spellEnd"/>
       <w:r>
         <w:rPr>
           <w:highlight w:val="yellow"/>
+          <w:lang w:val="en-US"/>
+        </w:rPr>
+        <w:t xml:space="preserve"> eo27!!!</w:t>
+      </w:r>
+    </w:p>
+    <w:p>
+      <w:pPr>
+        <w:pStyle w:val="a3"/>
+        <w:rPr>
+          <w:lang w:val="en-US"/>
+        </w:rPr>
+      </w:pPr>
+    </w:p>
+    <w:p>
+      <w:pPr>
+        <w:pStyle w:val="a3"/>
+        <w:rPr>
+          <w:lang w:val="en-US"/>
+        </w:rPr>
+      </w:pPr>
+      <w:proofErr w:type="spellStart"/>
+      <w:r>
+        <w:rPr>
+          <w:lang w:val="en-US"/>
+        </w:rPr>
+        <w:t>Логические</w:t>
+      </w:r>
+      <w:proofErr w:type="spellEnd"/>
+      <w:r>
+        <w:rPr>
+          <w:lang w:val="en-US"/>
+        </w:rPr>
+        <w:t xml:space="preserve"> </w:t>
+      </w:r>
+      <w:proofErr w:type="spellStart"/>
+      <w:r>
+        <w:rPr>
+          <w:lang w:val="en-US"/>
+        </w:rPr>
+        <w:t>переменные</w:t>
+      </w:r>
+      <w:proofErr w:type="spellEnd"/>
+    </w:p>
+    <w:p>
+      <w:pPr>
+        <w:pStyle w:val="a3"/>
+      </w:pPr>
+    </w:p>
+    <w:p>
+      <w:pPr>
+        <w:pStyle w:val="a3"/>
+      </w:pPr>
+      <w:r>
+        <w:rPr>
+          <w:highlight w:val="yellow"/>
         </w:rPr>
         <w:t>«Оптимистический» и «пессимистический» подход.</w:t>
       </w:r>
@@ -2263,11 +3547,47 @@
         </w:rPr>
         <w:t xml:space="preserve">1. </w:t>
       </w:r>
-      <w:r>
-        <w:rPr>
-          <w:lang w:val="en-US"/>
-        </w:rPr>
-        <w:t>Повторить задачу о факториале.</w:t>
+      <w:proofErr w:type="spellStart"/>
+      <w:r>
+        <w:rPr>
+          <w:lang w:val="en-US"/>
+        </w:rPr>
+        <w:t>Повторить</w:t>
+      </w:r>
+      <w:proofErr w:type="spellEnd"/>
+      <w:r>
+        <w:rPr>
+          <w:lang w:val="en-US"/>
+        </w:rPr>
+        <w:t xml:space="preserve"> </w:t>
+      </w:r>
+      <w:proofErr w:type="spellStart"/>
+      <w:r>
+        <w:rPr>
+          <w:lang w:val="en-US"/>
+        </w:rPr>
+        <w:t>задачу</w:t>
+      </w:r>
+      <w:proofErr w:type="spellEnd"/>
+      <w:r>
+        <w:rPr>
+          <w:lang w:val="en-US"/>
+        </w:rPr>
+        <w:t xml:space="preserve"> о </w:t>
+      </w:r>
+      <w:proofErr w:type="spellStart"/>
+      <w:r>
+        <w:rPr>
+          <w:lang w:val="en-US"/>
+        </w:rPr>
+        <w:t>факториале</w:t>
+      </w:r>
+      <w:proofErr w:type="spellEnd"/>
+      <w:r>
+        <w:rPr>
+          <w:lang w:val="en-US"/>
+        </w:rPr>
+        <w:t>.</w:t>
       </w:r>
     </w:p>
     <w:p>
@@ -2277,11 +3597,19 @@
       <w:r>
         <w:t xml:space="preserve">2. * Определить количество совпадающих пар соседних цифр, считая их </w:t>
       </w:r>
-      <w:r>
-        <w:rPr>
-          <w:lang w:val="en-US"/>
-        </w:rPr>
-        <w:t xml:space="preserve">слева </w:t>
+      <w:proofErr w:type="spellStart"/>
+      <w:r>
+        <w:rPr>
+          <w:lang w:val="en-US"/>
+        </w:rPr>
+        <w:t>слева</w:t>
+      </w:r>
+      <w:proofErr w:type="spellEnd"/>
+      <w:r>
+        <w:rPr>
+          <w:lang w:val="en-US"/>
+        </w:rPr>
+        <w:t xml:space="preserve"> </w:t>
       </w:r>
       <w:r>
         <w:t>направо (Определить количество цифр</w:t>
@@ -2290,8 +3618,16 @@
         <w:rPr>
           <w:lang w:val="en-US"/>
         </w:rPr>
-        <w:t xml:space="preserve"> числа</w:t>
-      </w:r>
+        <w:t xml:space="preserve"> </w:t>
+      </w:r>
+      <w:proofErr w:type="spellStart"/>
+      <w:r>
+        <w:rPr>
+          <w:lang w:val="en-US"/>
+        </w:rPr>
+        <w:t>числа</w:t>
+      </w:r>
+      <w:proofErr w:type="spellEnd"/>
       <w:r>
         <w:t>).</w:t>
       </w:r>
@@ -2303,14 +3639,27 @@
       <w:r>
         <w:t xml:space="preserve">3. </w:t>
       </w:r>
-      <w:r>
-        <w:rPr>
-          <w:lang w:val="en-US"/>
-        </w:rPr>
-        <w:t xml:space="preserve">Повторить </w:t>
-      </w:r>
-      <w:r>
-        <w:t xml:space="preserve"> 20 чисел Фибоначчи (1, 1, 2, 3,5,8,13,21,34, …)</w:t>
+      <w:proofErr w:type="spellStart"/>
+      <w:proofErr w:type="gramStart"/>
+      <w:r>
+        <w:rPr>
+          <w:lang w:val="en-US"/>
+        </w:rPr>
+        <w:t>Повторить</w:t>
+      </w:r>
+      <w:proofErr w:type="spellEnd"/>
+      <w:r>
+        <w:rPr>
+          <w:lang w:val="en-US"/>
+        </w:rPr>
+        <w:t xml:space="preserve"> </w:t>
+      </w:r>
+      <w:r>
+        <w:t xml:space="preserve"> 20</w:t>
+      </w:r>
+      <w:proofErr w:type="gramEnd"/>
+      <w:r>
+        <w:t xml:space="preserve"> чисел Фибоначчи (1, 1, 2, 3,5,8,13,21,34, …)</w:t>
       </w:r>
     </w:p>
     <w:p>
@@ -2326,8 +3675,13 @@
         <w:ind w:left="360"/>
       </w:pPr>
       <w:r>
-        <w:t>1. Детальное знакомство со строками по pythonworld</w:t>
-      </w:r>
+        <w:t xml:space="preserve">1. Детальное знакомство со строками по </w:t>
+      </w:r>
+      <w:proofErr w:type="spellStart"/>
+      <w:r>
+        <w:t>pythonworld</w:t>
+      </w:r>
+      <w:proofErr w:type="spellEnd"/>
     </w:p>
     <w:p>
       <w:pPr>
@@ -2342,11 +3696,131 @@
       <w:r>
         <w:t>О</w:t>
       </w:r>
-      <w:r>
-        <w:rPr>
-          <w:lang w:val="en-US"/>
-        </w:rPr>
-        <w:t>пределить, есть ли в строке повторяющиеся символы (оптимистеский или пессимистический)</w:t>
+      <w:proofErr w:type="spellStart"/>
+      <w:r>
+        <w:rPr>
+          <w:lang w:val="en-US"/>
+        </w:rPr>
+        <w:t>пределить</w:t>
+      </w:r>
+      <w:proofErr w:type="spellEnd"/>
+      <w:r>
+        <w:rPr>
+          <w:lang w:val="en-US"/>
+        </w:rPr>
+        <w:t xml:space="preserve">, </w:t>
+      </w:r>
+      <w:proofErr w:type="spellStart"/>
+      <w:r>
+        <w:rPr>
+          <w:lang w:val="en-US"/>
+        </w:rPr>
+        <w:t>есть</w:t>
+      </w:r>
+      <w:proofErr w:type="spellEnd"/>
+      <w:r>
+        <w:rPr>
+          <w:lang w:val="en-US"/>
+        </w:rPr>
+        <w:t xml:space="preserve"> </w:t>
+      </w:r>
+      <w:proofErr w:type="spellStart"/>
+      <w:r>
+        <w:rPr>
+          <w:lang w:val="en-US"/>
+        </w:rPr>
+        <w:t>ли</w:t>
+      </w:r>
+      <w:proofErr w:type="spellEnd"/>
+      <w:r>
+        <w:rPr>
+          <w:lang w:val="en-US"/>
+        </w:rPr>
+        <w:t xml:space="preserve"> в </w:t>
+      </w:r>
+      <w:proofErr w:type="spellStart"/>
+      <w:r>
+        <w:rPr>
+          <w:lang w:val="en-US"/>
+        </w:rPr>
+        <w:t>строке</w:t>
+      </w:r>
+      <w:proofErr w:type="spellEnd"/>
+      <w:r>
+        <w:rPr>
+          <w:lang w:val="en-US"/>
+        </w:rPr>
+        <w:t xml:space="preserve"> </w:t>
+      </w:r>
+      <w:proofErr w:type="spellStart"/>
+      <w:r>
+        <w:rPr>
+          <w:lang w:val="en-US"/>
+        </w:rPr>
+        <w:t>повторяющиеся</w:t>
+      </w:r>
+      <w:proofErr w:type="spellEnd"/>
+      <w:r>
+        <w:rPr>
+          <w:lang w:val="en-US"/>
+        </w:rPr>
+        <w:t xml:space="preserve"> </w:t>
+      </w:r>
+      <w:proofErr w:type="spellStart"/>
+      <w:r>
+        <w:rPr>
+          <w:lang w:val="en-US"/>
+        </w:rPr>
+        <w:t>символы</w:t>
+      </w:r>
+      <w:proofErr w:type="spellEnd"/>
+      <w:r>
+        <w:rPr>
+          <w:lang w:val="en-US"/>
+        </w:rPr>
+        <w:t xml:space="preserve"> (</w:t>
+      </w:r>
+      <w:proofErr w:type="spellStart"/>
+      <w:r>
+        <w:rPr>
+          <w:lang w:val="en-US"/>
+        </w:rPr>
+        <w:t>оптимистеский</w:t>
+      </w:r>
+      <w:proofErr w:type="spellEnd"/>
+      <w:r>
+        <w:rPr>
+          <w:lang w:val="en-US"/>
+        </w:rPr>
+        <w:t xml:space="preserve"> </w:t>
+      </w:r>
+      <w:proofErr w:type="spellStart"/>
+      <w:r>
+        <w:rPr>
+          <w:lang w:val="en-US"/>
+        </w:rPr>
+        <w:t>или</w:t>
+      </w:r>
+      <w:proofErr w:type="spellEnd"/>
+      <w:r>
+        <w:rPr>
+          <w:lang w:val="en-US"/>
+        </w:rPr>
+        <w:t xml:space="preserve"> </w:t>
+      </w:r>
+      <w:proofErr w:type="spellStart"/>
+      <w:r>
+        <w:rPr>
+          <w:lang w:val="en-US"/>
+        </w:rPr>
+        <w:t>пессимистический</w:t>
+      </w:r>
+      <w:proofErr w:type="spellEnd"/>
+      <w:r>
+        <w:rPr>
+          <w:lang w:val="en-US"/>
+        </w:rPr>
+        <w:t>)</w:t>
       </w:r>
     </w:p>
     <w:p>
@@ -2391,8 +3865,13 @@
         <w:ind w:left="360"/>
       </w:pPr>
       <w:r>
-        <w:t>1. Детальное знакомство со строками по pythonworld</w:t>
-      </w:r>
+        <w:t xml:space="preserve">1. Детальное знакомство со строками по </w:t>
+      </w:r>
+      <w:proofErr w:type="spellStart"/>
+      <w:r>
+        <w:t>pythonworld</w:t>
+      </w:r>
+      <w:proofErr w:type="spellEnd"/>
     </w:p>
     <w:p>
       <w:pPr>
@@ -2407,11 +3886,96 @@
       <w:r>
         <w:t>О</w:t>
       </w:r>
-      <w:r>
-        <w:rPr>
-          <w:lang w:val="en-US"/>
-        </w:rPr>
-        <w:t>пределить, есть ли в строке повторяющиеся символы (оптимист</w:t>
+      <w:proofErr w:type="spellStart"/>
+      <w:r>
+        <w:rPr>
+          <w:lang w:val="en-US"/>
+        </w:rPr>
+        <w:t>пределить</w:t>
+      </w:r>
+      <w:proofErr w:type="spellEnd"/>
+      <w:r>
+        <w:rPr>
+          <w:lang w:val="en-US"/>
+        </w:rPr>
+        <w:t xml:space="preserve">, </w:t>
+      </w:r>
+      <w:proofErr w:type="spellStart"/>
+      <w:r>
+        <w:rPr>
+          <w:lang w:val="en-US"/>
+        </w:rPr>
+        <w:t>есть</w:t>
+      </w:r>
+      <w:proofErr w:type="spellEnd"/>
+      <w:r>
+        <w:rPr>
+          <w:lang w:val="en-US"/>
+        </w:rPr>
+        <w:t xml:space="preserve"> </w:t>
+      </w:r>
+      <w:proofErr w:type="spellStart"/>
+      <w:r>
+        <w:rPr>
+          <w:lang w:val="en-US"/>
+        </w:rPr>
+        <w:t>ли</w:t>
+      </w:r>
+      <w:proofErr w:type="spellEnd"/>
+      <w:r>
+        <w:rPr>
+          <w:lang w:val="en-US"/>
+        </w:rPr>
+        <w:t xml:space="preserve"> в </w:t>
+      </w:r>
+      <w:proofErr w:type="spellStart"/>
+      <w:r>
+        <w:rPr>
+          <w:lang w:val="en-US"/>
+        </w:rPr>
+        <w:t>строке</w:t>
+      </w:r>
+      <w:proofErr w:type="spellEnd"/>
+      <w:r>
+        <w:rPr>
+          <w:lang w:val="en-US"/>
+        </w:rPr>
+        <w:t xml:space="preserve"> </w:t>
+      </w:r>
+      <w:proofErr w:type="spellStart"/>
+      <w:r>
+        <w:rPr>
+          <w:lang w:val="en-US"/>
+        </w:rPr>
+        <w:t>повторяющиеся</w:t>
+      </w:r>
+      <w:proofErr w:type="spellEnd"/>
+      <w:r>
+        <w:rPr>
+          <w:lang w:val="en-US"/>
+        </w:rPr>
+        <w:t xml:space="preserve"> </w:t>
+      </w:r>
+      <w:proofErr w:type="spellStart"/>
+      <w:r>
+        <w:rPr>
+          <w:lang w:val="en-US"/>
+        </w:rPr>
+        <w:t>символы</w:t>
+      </w:r>
+      <w:proofErr w:type="spellEnd"/>
+      <w:r>
+        <w:rPr>
+          <w:lang w:val="en-US"/>
+        </w:rPr>
+        <w:t xml:space="preserve"> (</w:t>
+      </w:r>
+      <w:proofErr w:type="spellStart"/>
+      <w:r>
+        <w:rPr>
+          <w:lang w:val="en-US"/>
+        </w:rPr>
+        <w:t>оптимист</w:t>
       </w:r>
       <w:r>
         <w:rPr>
@@ -2423,7 +3987,42 @@
         <w:rPr>
           <w:lang w:val="en-US"/>
         </w:rPr>
-        <w:t>еский или пессимистический)</w:t>
+        <w:t>еский</w:t>
+      </w:r>
+      <w:proofErr w:type="spellEnd"/>
+      <w:r>
+        <w:rPr>
+          <w:lang w:val="en-US"/>
+        </w:rPr>
+        <w:t xml:space="preserve"> </w:t>
+      </w:r>
+      <w:proofErr w:type="spellStart"/>
+      <w:r>
+        <w:rPr>
+          <w:lang w:val="en-US"/>
+        </w:rPr>
+        <w:t>или</w:t>
+      </w:r>
+      <w:proofErr w:type="spellEnd"/>
+      <w:r>
+        <w:rPr>
+          <w:lang w:val="en-US"/>
+        </w:rPr>
+        <w:t xml:space="preserve"> </w:t>
+      </w:r>
+      <w:proofErr w:type="spellStart"/>
+      <w:r>
+        <w:rPr>
+          <w:lang w:val="en-US"/>
+        </w:rPr>
+        <w:t>пессимистический</w:t>
+      </w:r>
+      <w:proofErr w:type="spellEnd"/>
+      <w:r>
+        <w:rPr>
+          <w:lang w:val="en-US"/>
+        </w:rPr>
+        <w:t>)</w:t>
       </w:r>
       <w:r>
         <w:t>.</w:t>
@@ -2464,7 +4063,273 @@
         <w:rPr>
           <w:lang w:val="en-US"/>
         </w:rPr>
-        <w:t>2. Определить расстояние до горизонта на всех планетах Солнечной системы для человека высотой 2 м, дома высотой 30 м и самого высокого небоскреба на Земле.</w:t>
+        <w:t xml:space="preserve">2. </w:t>
+      </w:r>
+      <w:proofErr w:type="spellStart"/>
+      <w:r>
+        <w:rPr>
+          <w:lang w:val="en-US"/>
+        </w:rPr>
+        <w:t>Определить</w:t>
+      </w:r>
+      <w:proofErr w:type="spellEnd"/>
+      <w:r>
+        <w:rPr>
+          <w:lang w:val="en-US"/>
+        </w:rPr>
+        <w:t xml:space="preserve"> </w:t>
+      </w:r>
+      <w:proofErr w:type="spellStart"/>
+      <w:r>
+        <w:rPr>
+          <w:lang w:val="en-US"/>
+        </w:rPr>
+        <w:t>расстояние</w:t>
+      </w:r>
+      <w:proofErr w:type="spellEnd"/>
+      <w:r>
+        <w:rPr>
+          <w:lang w:val="en-US"/>
+        </w:rPr>
+        <w:t xml:space="preserve"> </w:t>
+      </w:r>
+      <w:proofErr w:type="spellStart"/>
+      <w:r>
+        <w:rPr>
+          <w:lang w:val="en-US"/>
+        </w:rPr>
+        <w:t>до</w:t>
+      </w:r>
+      <w:proofErr w:type="spellEnd"/>
+      <w:r>
+        <w:rPr>
+          <w:lang w:val="en-US"/>
+        </w:rPr>
+        <w:t xml:space="preserve"> </w:t>
+      </w:r>
+      <w:proofErr w:type="spellStart"/>
+      <w:r>
+        <w:rPr>
+          <w:lang w:val="en-US"/>
+        </w:rPr>
+        <w:t>горизонта</w:t>
+      </w:r>
+      <w:proofErr w:type="spellEnd"/>
+      <w:r>
+        <w:rPr>
+          <w:lang w:val="en-US"/>
+        </w:rPr>
+        <w:t xml:space="preserve"> </w:t>
+      </w:r>
+      <w:proofErr w:type="spellStart"/>
+      <w:r>
+        <w:rPr>
+          <w:lang w:val="en-US"/>
+        </w:rPr>
+        <w:t>на</w:t>
+      </w:r>
+      <w:proofErr w:type="spellEnd"/>
+      <w:r>
+        <w:rPr>
+          <w:lang w:val="en-US"/>
+        </w:rPr>
+        <w:t xml:space="preserve"> </w:t>
+      </w:r>
+      <w:proofErr w:type="spellStart"/>
+      <w:r>
+        <w:rPr>
+          <w:lang w:val="en-US"/>
+        </w:rPr>
+        <w:t>всех</w:t>
+      </w:r>
+      <w:proofErr w:type="spellEnd"/>
+      <w:r>
+        <w:rPr>
+          <w:lang w:val="en-US"/>
+        </w:rPr>
+        <w:t xml:space="preserve"> </w:t>
+      </w:r>
+      <w:proofErr w:type="spellStart"/>
+      <w:r>
+        <w:rPr>
+          <w:lang w:val="en-US"/>
+        </w:rPr>
+        <w:t>планетах</w:t>
+      </w:r>
+      <w:proofErr w:type="spellEnd"/>
+      <w:r>
+        <w:rPr>
+          <w:lang w:val="en-US"/>
+        </w:rPr>
+        <w:t xml:space="preserve"> </w:t>
+      </w:r>
+      <w:proofErr w:type="spellStart"/>
+      <w:r>
+        <w:rPr>
+          <w:lang w:val="en-US"/>
+        </w:rPr>
+        <w:t>Солнечной</w:t>
+      </w:r>
+      <w:proofErr w:type="spellEnd"/>
+      <w:r>
+        <w:rPr>
+          <w:lang w:val="en-US"/>
+        </w:rPr>
+        <w:t xml:space="preserve"> </w:t>
+      </w:r>
+      <w:proofErr w:type="spellStart"/>
+      <w:r>
+        <w:rPr>
+          <w:lang w:val="en-US"/>
+        </w:rPr>
+        <w:t>системы</w:t>
+      </w:r>
+      <w:proofErr w:type="spellEnd"/>
+      <w:r>
+        <w:rPr>
+          <w:lang w:val="en-US"/>
+        </w:rPr>
+        <w:t xml:space="preserve"> </w:t>
+      </w:r>
+      <w:proofErr w:type="spellStart"/>
+      <w:r>
+        <w:rPr>
+          <w:lang w:val="en-US"/>
+        </w:rPr>
+        <w:t>для</w:t>
+      </w:r>
+      <w:proofErr w:type="spellEnd"/>
+      <w:r>
+        <w:rPr>
+          <w:lang w:val="en-US"/>
+        </w:rPr>
+        <w:t xml:space="preserve"> </w:t>
+      </w:r>
+      <w:proofErr w:type="spellStart"/>
+      <w:r>
+        <w:rPr>
+          <w:lang w:val="en-US"/>
+        </w:rPr>
+        <w:t>человека</w:t>
+      </w:r>
+      <w:proofErr w:type="spellEnd"/>
+      <w:r>
+        <w:rPr>
+          <w:lang w:val="en-US"/>
+        </w:rPr>
+        <w:t xml:space="preserve"> </w:t>
+      </w:r>
+      <w:proofErr w:type="spellStart"/>
+      <w:r>
+        <w:rPr>
+          <w:lang w:val="en-US"/>
+        </w:rPr>
+        <w:t>высотой</w:t>
+      </w:r>
+      <w:proofErr w:type="spellEnd"/>
+      <w:r>
+        <w:rPr>
+          <w:lang w:val="en-US"/>
+        </w:rPr>
+        <w:t xml:space="preserve"> 2 м, </w:t>
+      </w:r>
+      <w:proofErr w:type="spellStart"/>
+      <w:r>
+        <w:rPr>
+          <w:lang w:val="en-US"/>
+        </w:rPr>
+        <w:t>дома</w:t>
+      </w:r>
+      <w:proofErr w:type="spellEnd"/>
+      <w:r>
+        <w:rPr>
+          <w:lang w:val="en-US"/>
+        </w:rPr>
+        <w:t xml:space="preserve"> </w:t>
+      </w:r>
+      <w:proofErr w:type="spellStart"/>
+      <w:r>
+        <w:rPr>
+          <w:lang w:val="en-US"/>
+        </w:rPr>
+        <w:t>высотой</w:t>
+      </w:r>
+      <w:proofErr w:type="spellEnd"/>
+      <w:r>
+        <w:rPr>
+          <w:lang w:val="en-US"/>
+        </w:rPr>
+        <w:t xml:space="preserve"> 30 м и </w:t>
+      </w:r>
+      <w:proofErr w:type="spellStart"/>
+      <w:r>
+        <w:rPr>
+          <w:lang w:val="en-US"/>
+        </w:rPr>
+        <w:t>самого</w:t>
+      </w:r>
+      <w:proofErr w:type="spellEnd"/>
+      <w:r>
+        <w:rPr>
+          <w:lang w:val="en-US"/>
+        </w:rPr>
+        <w:t xml:space="preserve"> </w:t>
+      </w:r>
+      <w:proofErr w:type="spellStart"/>
+      <w:r>
+        <w:rPr>
+          <w:lang w:val="en-US"/>
+        </w:rPr>
+        <w:t>высокого</w:t>
+      </w:r>
+      <w:proofErr w:type="spellEnd"/>
+      <w:r>
+        <w:rPr>
+          <w:lang w:val="en-US"/>
+        </w:rPr>
+        <w:t xml:space="preserve"> </w:t>
+      </w:r>
+      <w:proofErr w:type="spellStart"/>
+      <w:r>
+        <w:rPr>
+          <w:lang w:val="en-US"/>
+        </w:rPr>
+        <w:t>небоскреба</w:t>
+      </w:r>
+      <w:proofErr w:type="spellEnd"/>
+      <w:r>
+        <w:rPr>
+          <w:lang w:val="en-US"/>
+        </w:rPr>
+        <w:t xml:space="preserve"> </w:t>
+      </w:r>
+      <w:proofErr w:type="spellStart"/>
+      <w:r>
+        <w:rPr>
+          <w:lang w:val="en-US"/>
+        </w:rPr>
+        <w:t>на</w:t>
+      </w:r>
+      <w:proofErr w:type="spellEnd"/>
+      <w:r>
+        <w:rPr>
+          <w:lang w:val="en-US"/>
+        </w:rPr>
+        <w:t xml:space="preserve"> </w:t>
+      </w:r>
+      <w:proofErr w:type="spellStart"/>
+      <w:r>
+        <w:rPr>
+          <w:lang w:val="en-US"/>
+        </w:rPr>
+        <w:t>Земле</w:t>
+      </w:r>
+      <w:proofErr w:type="spellEnd"/>
+      <w:r>
+        <w:rPr>
+          <w:lang w:val="en-US"/>
+        </w:rPr>
+        <w:t>.</w:t>
       </w:r>
     </w:p>
     <w:p>
@@ -2490,8 +4355,30 @@
         <w:rPr>
           <w:lang w:val="en-US"/>
         </w:rPr>
-        <w:t>1. Установить Git</w:t>
-      </w:r>
+        <w:t xml:space="preserve">1. </w:t>
+      </w:r>
+      <w:proofErr w:type="spellStart"/>
+      <w:r>
+        <w:rPr>
+          <w:lang w:val="en-US"/>
+        </w:rPr>
+        <w:t>Установить</w:t>
+      </w:r>
+      <w:proofErr w:type="spellEnd"/>
+      <w:r>
+        <w:rPr>
+          <w:lang w:val="en-US"/>
+        </w:rPr>
+        <w:t xml:space="preserve"> </w:t>
+      </w:r>
+      <w:proofErr w:type="spellStart"/>
+      <w:r>
+        <w:rPr>
+          <w:lang w:val="en-US"/>
+        </w:rPr>
+        <w:t>Git</w:t>
+      </w:r>
+      <w:proofErr w:type="spellEnd"/>
       <w:r>
         <w:rPr>
           <w:lang w:val="en-US"/>
@@ -2510,15 +4397,65 @@
           <w:lang w:val="en-US"/>
         </w:rPr>
         <w:lastRenderedPageBreak/>
-        <w:t>2. Зарегистрироваться на GitHUB</w:t>
-      </w:r>
-    </w:p>
-    <w:p>
-      <w:r>
-        <w:rPr>
-          <w:lang w:val="en-US"/>
-        </w:rPr>
-        <w:t>3. Закончить horizon</w:t>
+        <w:t xml:space="preserve">2. </w:t>
+      </w:r>
+      <w:proofErr w:type="spellStart"/>
+      <w:r>
+        <w:rPr>
+          <w:lang w:val="en-US"/>
+        </w:rPr>
+        <w:t>Зарегистрироваться</w:t>
+      </w:r>
+      <w:proofErr w:type="spellEnd"/>
+      <w:r>
+        <w:rPr>
+          <w:lang w:val="en-US"/>
+        </w:rPr>
+        <w:t xml:space="preserve"> </w:t>
+      </w:r>
+      <w:proofErr w:type="spellStart"/>
+      <w:r>
+        <w:rPr>
+          <w:lang w:val="en-US"/>
+        </w:rPr>
+        <w:t>на</w:t>
+      </w:r>
+      <w:proofErr w:type="spellEnd"/>
+      <w:r>
+        <w:rPr>
+          <w:lang w:val="en-US"/>
+        </w:rPr>
+        <w:t xml:space="preserve"> </w:t>
+      </w:r>
+      <w:proofErr w:type="spellStart"/>
+      <w:r>
+        <w:rPr>
+          <w:lang w:val="en-US"/>
+        </w:rPr>
+        <w:t>GitHUB</w:t>
+      </w:r>
+      <w:proofErr w:type="spellEnd"/>
+    </w:p>
+    <w:p>
+      <w:r>
+        <w:rPr>
+          <w:lang w:val="en-US"/>
+        </w:rPr>
+        <w:t xml:space="preserve">3. </w:t>
+      </w:r>
+      <w:proofErr w:type="spellStart"/>
+      <w:r>
+        <w:rPr>
+          <w:lang w:val="en-US"/>
+        </w:rPr>
+        <w:t>Закончить</w:t>
+      </w:r>
+      <w:proofErr w:type="spellEnd"/>
+      <w:r>
+        <w:rPr>
+          <w:lang w:val="en-US"/>
+        </w:rPr>
+        <w:t xml:space="preserve"> horizon</w:t>
       </w:r>
     </w:p>
     <w:p>
@@ -2595,7 +4532,15 @@
         <w:t xml:space="preserve"> </w:t>
       </w:r>
       <w:r>
-        <w:t>Составить список наиболее полезных функций для работы со строками (по pythonworld)</w:t>
+        <w:t xml:space="preserve">Составить список наиболее полезных функций для работы со строками (по </w:t>
+      </w:r>
+      <w:proofErr w:type="spellStart"/>
+      <w:r>
+        <w:t>pythonworld</w:t>
+      </w:r>
+      <w:proofErr w:type="spellEnd"/>
+      <w:r>
+        <w:t>)</w:t>
       </w:r>
     </w:p>
     <w:tbl>
@@ -2692,23 +4637,211 @@
         <w:rPr>
           <w:lang w:val="en-US"/>
         </w:rPr>
-        <w:t>1. Управление толчностью при выводе на консоль.</w:t>
-      </w:r>
-    </w:p>
-    <w:p>
-      <w:pPr>
-        <w:rPr>
-          <w:lang w:val="en-US"/>
-        </w:rPr>
-      </w:pPr>
-      <w:r>
-        <w:rPr>
-          <w:lang w:val="en-US"/>
-        </w:rPr>
-        <w:t>2. Удалить из строки, введенной с клавиатуры, все символы “</w:t>
-      </w:r>
-      <w:r>
-        <w:t>a»</w:t>
+        <w:t xml:space="preserve">1. </w:t>
+      </w:r>
+      <w:proofErr w:type="spellStart"/>
+      <w:r>
+        <w:rPr>
+          <w:lang w:val="en-US"/>
+        </w:rPr>
+        <w:t>Управление</w:t>
+      </w:r>
+      <w:proofErr w:type="spellEnd"/>
+      <w:r>
+        <w:rPr>
+          <w:lang w:val="en-US"/>
+        </w:rPr>
+        <w:t xml:space="preserve"> </w:t>
+      </w:r>
+      <w:proofErr w:type="spellStart"/>
+      <w:r>
+        <w:rPr>
+          <w:lang w:val="en-US"/>
+        </w:rPr>
+        <w:t>точностью</w:t>
+      </w:r>
+      <w:proofErr w:type="spellEnd"/>
+      <w:r>
+        <w:rPr>
+          <w:lang w:val="en-US"/>
+        </w:rPr>
+        <w:t xml:space="preserve"> </w:t>
+      </w:r>
+      <w:proofErr w:type="spellStart"/>
+      <w:r>
+        <w:rPr>
+          <w:lang w:val="en-US"/>
+        </w:rPr>
+        <w:t>при</w:t>
+      </w:r>
+      <w:proofErr w:type="spellEnd"/>
+      <w:r>
+        <w:rPr>
+          <w:lang w:val="en-US"/>
+        </w:rPr>
+        <w:t xml:space="preserve"> </w:t>
+      </w:r>
+      <w:proofErr w:type="spellStart"/>
+      <w:r>
+        <w:rPr>
+          <w:lang w:val="en-US"/>
+        </w:rPr>
+        <w:t>выводе</w:t>
+      </w:r>
+      <w:proofErr w:type="spellEnd"/>
+      <w:r>
+        <w:rPr>
+          <w:lang w:val="en-US"/>
+        </w:rPr>
+        <w:t xml:space="preserve"> </w:t>
+      </w:r>
+      <w:proofErr w:type="spellStart"/>
+      <w:r>
+        <w:rPr>
+          <w:lang w:val="en-US"/>
+        </w:rPr>
+        <w:t>на</w:t>
+      </w:r>
+      <w:proofErr w:type="spellEnd"/>
+      <w:r>
+        <w:rPr>
+          <w:lang w:val="en-US"/>
+        </w:rPr>
+        <w:t xml:space="preserve"> </w:t>
+      </w:r>
+      <w:proofErr w:type="spellStart"/>
+      <w:r>
+        <w:rPr>
+          <w:lang w:val="en-US"/>
+        </w:rPr>
+        <w:t>консоль</w:t>
+      </w:r>
+      <w:proofErr w:type="spellEnd"/>
+      <w:r>
+        <w:rPr>
+          <w:lang w:val="en-US"/>
+        </w:rPr>
+        <w:t>.</w:t>
+      </w:r>
+    </w:p>
+    <w:p>
+      <w:pPr>
+        <w:rPr>
+          <w:lang w:val="en-US"/>
+        </w:rPr>
+      </w:pPr>
+      <w:proofErr w:type="gramStart"/>
+      <w:r>
+        <w:rPr>
+          <w:lang w:val="en-US"/>
+        </w:rPr>
+        <w:t xml:space="preserve">2. </w:t>
+      </w:r>
+      <w:proofErr w:type="spellStart"/>
+      <w:r>
+        <w:rPr>
+          <w:lang w:val="en-US"/>
+        </w:rPr>
+        <w:t>Удалить</w:t>
+      </w:r>
+      <w:proofErr w:type="spellEnd"/>
+      <w:r>
+        <w:rPr>
+          <w:lang w:val="en-US"/>
+        </w:rPr>
+        <w:t xml:space="preserve"> </w:t>
+      </w:r>
+      <w:proofErr w:type="spellStart"/>
+      <w:r>
+        <w:rPr>
+          <w:lang w:val="en-US"/>
+        </w:rPr>
+        <w:t>из</w:t>
+      </w:r>
+      <w:proofErr w:type="spellEnd"/>
+      <w:r>
+        <w:rPr>
+          <w:lang w:val="en-US"/>
+        </w:rPr>
+        <w:t xml:space="preserve"> </w:t>
+      </w:r>
+      <w:proofErr w:type="spellStart"/>
+      <w:r>
+        <w:rPr>
+          <w:lang w:val="en-US"/>
+        </w:rPr>
+        <w:t>строки</w:t>
+      </w:r>
+      <w:proofErr w:type="spellEnd"/>
+      <w:r>
+        <w:rPr>
+          <w:lang w:val="en-US"/>
+        </w:rPr>
+        <w:t xml:space="preserve">, </w:t>
+      </w:r>
+      <w:proofErr w:type="spellStart"/>
+      <w:r>
+        <w:rPr>
+          <w:lang w:val="en-US"/>
+        </w:rPr>
+        <w:t>введенной</w:t>
+      </w:r>
+      <w:proofErr w:type="spellEnd"/>
+      <w:r>
+        <w:rPr>
+          <w:lang w:val="en-US"/>
+        </w:rPr>
+        <w:t xml:space="preserve"> с </w:t>
+      </w:r>
+      <w:proofErr w:type="spellStart"/>
+      <w:r>
+        <w:rPr>
+          <w:lang w:val="en-US"/>
+        </w:rPr>
+        <w:t>клавиатуры</w:t>
+      </w:r>
+      <w:proofErr w:type="spellEnd"/>
+      <w:r>
+        <w:rPr>
+          <w:lang w:val="en-US"/>
+        </w:rPr>
+        <w:t xml:space="preserve">, </w:t>
+      </w:r>
+      <w:proofErr w:type="spellStart"/>
+      <w:r>
+        <w:rPr>
+          <w:lang w:val="en-US"/>
+        </w:rPr>
+        <w:t>все</w:t>
+      </w:r>
+      <w:proofErr w:type="spellEnd"/>
+      <w:r>
+        <w:rPr>
+          <w:lang w:val="en-US"/>
+        </w:rPr>
+        <w:t xml:space="preserve"> </w:t>
+      </w:r>
+      <w:proofErr w:type="spellStart"/>
+      <w:r>
+        <w:rPr>
+          <w:lang w:val="en-US"/>
+        </w:rPr>
+        <w:t>символы</w:t>
+      </w:r>
+      <w:proofErr w:type="spellEnd"/>
+      <w:r>
+        <w:rPr>
+          <w:lang w:val="en-US"/>
+        </w:rPr>
+        <w:t xml:space="preserve"> “</w:t>
+      </w:r>
+      <w:proofErr w:type="spellStart"/>
+      <w:r>
+        <w:t>a</w:t>
+      </w:r>
+      <w:proofErr w:type="spellEnd"/>
+      <w:r>
+        <w:t>»</w:t>
       </w:r>
       <w:r>
         <w:rPr>
@@ -2716,23 +4849,144 @@
         </w:rPr>
         <w:t>, “b”, “c”.</w:t>
       </w:r>
-    </w:p>
-    <w:p>
-      <w:pPr>
-        <w:rPr>
-          <w:lang w:val="en-US"/>
-        </w:rPr>
-      </w:pPr>
-      <w:r>
-        <w:rPr>
-          <w:lang w:val="en-US"/>
-        </w:rPr>
-        <w:t>3. Удалить из строки, введенной с клавиатуры, все гласные буквы.</w:t>
-      </w:r>
-    </w:p>
-    <w:p>
-      <w:r>
-        <w:t>4. Перевернуть строку, введенную с клапвиатуры.</w:t>
+      <w:proofErr w:type="gramEnd"/>
+    </w:p>
+    <w:p>
+      <w:pPr>
+        <w:rPr>
+          <w:lang w:val="en-US"/>
+        </w:rPr>
+      </w:pPr>
+      <w:r>
+        <w:rPr>
+          <w:lang w:val="en-US"/>
+        </w:rPr>
+        <w:t xml:space="preserve">3. </w:t>
+      </w:r>
+      <w:proofErr w:type="spellStart"/>
+      <w:r>
+        <w:rPr>
+          <w:lang w:val="en-US"/>
+        </w:rPr>
+        <w:t>Удалить</w:t>
+      </w:r>
+      <w:proofErr w:type="spellEnd"/>
+      <w:r>
+        <w:rPr>
+          <w:lang w:val="en-US"/>
+        </w:rPr>
+        <w:t xml:space="preserve"> </w:t>
+      </w:r>
+      <w:proofErr w:type="spellStart"/>
+      <w:r>
+        <w:rPr>
+          <w:lang w:val="en-US"/>
+        </w:rPr>
+        <w:t>из</w:t>
+      </w:r>
+      <w:proofErr w:type="spellEnd"/>
+      <w:r>
+        <w:rPr>
+          <w:lang w:val="en-US"/>
+        </w:rPr>
+        <w:t xml:space="preserve"> </w:t>
+      </w:r>
+      <w:proofErr w:type="spellStart"/>
+      <w:r>
+        <w:rPr>
+          <w:lang w:val="en-US"/>
+        </w:rPr>
+        <w:t>строки</w:t>
+      </w:r>
+      <w:proofErr w:type="spellEnd"/>
+      <w:r>
+        <w:rPr>
+          <w:lang w:val="en-US"/>
+        </w:rPr>
+        <w:t xml:space="preserve">, </w:t>
+      </w:r>
+      <w:proofErr w:type="spellStart"/>
+      <w:r>
+        <w:rPr>
+          <w:lang w:val="en-US"/>
+        </w:rPr>
+        <w:t>введенной</w:t>
+      </w:r>
+      <w:proofErr w:type="spellEnd"/>
+      <w:r>
+        <w:rPr>
+          <w:lang w:val="en-US"/>
+        </w:rPr>
+        <w:t xml:space="preserve"> с </w:t>
+      </w:r>
+      <w:proofErr w:type="spellStart"/>
+      <w:r>
+        <w:rPr>
+          <w:lang w:val="en-US"/>
+        </w:rPr>
+        <w:t>клавиатуры</w:t>
+      </w:r>
+      <w:proofErr w:type="spellEnd"/>
+      <w:r>
+        <w:rPr>
+          <w:lang w:val="en-US"/>
+        </w:rPr>
+        <w:t xml:space="preserve">, </w:t>
+      </w:r>
+      <w:proofErr w:type="spellStart"/>
+      <w:r>
+        <w:rPr>
+          <w:lang w:val="en-US"/>
+        </w:rPr>
+        <w:t>все</w:t>
+      </w:r>
+      <w:proofErr w:type="spellEnd"/>
+      <w:r>
+        <w:rPr>
+          <w:lang w:val="en-US"/>
+        </w:rPr>
+        <w:t xml:space="preserve"> </w:t>
+      </w:r>
+      <w:proofErr w:type="spellStart"/>
+      <w:r>
+        <w:rPr>
+          <w:lang w:val="en-US"/>
+        </w:rPr>
+        <w:t>гласные</w:t>
+      </w:r>
+      <w:proofErr w:type="spellEnd"/>
+      <w:r>
+        <w:rPr>
+          <w:lang w:val="en-US"/>
+        </w:rPr>
+        <w:t xml:space="preserve"> </w:t>
+      </w:r>
+      <w:proofErr w:type="spellStart"/>
+      <w:r>
+        <w:rPr>
+          <w:lang w:val="en-US"/>
+        </w:rPr>
+        <w:t>буквы</w:t>
+      </w:r>
+      <w:proofErr w:type="spellEnd"/>
+      <w:r>
+        <w:rPr>
+          <w:lang w:val="en-US"/>
+        </w:rPr>
+        <w:t>.</w:t>
+      </w:r>
+    </w:p>
+    <w:p>
+      <w:r>
+        <w:t xml:space="preserve">4. Перевернуть строку, введенную с </w:t>
+      </w:r>
+      <w:proofErr w:type="spellStart"/>
+      <w:r>
+        <w:t>клапвиатуры</w:t>
+      </w:r>
+      <w:proofErr w:type="spellEnd"/>
+      <w:r>
+        <w:t>.</w:t>
       </w:r>
     </w:p>
     <w:sectPr>

--- a/WorkNote.docx
+++ b/WorkNote.docx
@@ -4977,16 +4977,70 @@
       </w:r>
     </w:p>
     <w:p>
-      <w:r>
-        <w:t xml:space="preserve">4. Перевернуть строку, введенную с </w:t>
-      </w:r>
-      <w:proofErr w:type="spellStart"/>
-      <w:r>
-        <w:t>клапвиатуры</w:t>
-      </w:r>
-      <w:proofErr w:type="spellEnd"/>
-      <w:r>
-        <w:t>.</w:t>
+      <w:pPr>
+        <w:rPr>
+          <w:lang w:val="en-US"/>
+        </w:rPr>
+      </w:pPr>
+      <w:r>
+        <w:t>4. Перевернуть строку, введенную с клавиатуры.</w:t>
+      </w:r>
+    </w:p>
+    <w:p>
+      <w:pPr>
+        <w:rPr>
+          <w:lang w:val="en-US"/>
+        </w:rPr>
+      </w:pPr>
+      <w:r>
+        <w:rPr>
+          <w:lang w:val="en-US"/>
+        </w:rPr>
+        <w:t>13/10</w:t>
+      </w:r>
+    </w:p>
+    <w:p>
+      <w:pPr>
+        <w:tabs>
+          <w:tab w:val="left" w:pos="709"/>
+        </w:tabs>
+        <w:rPr>
+          <w:lang w:val="en-US"/>
+        </w:rPr>
+      </w:pPr>
+      <w:r>
+        <w:rPr>
+          <w:lang w:val="en-US"/>
+        </w:rPr>
+        <w:t xml:space="preserve">2 </w:t>
+      </w:r>
+      <w:proofErr w:type="spellStart"/>
+      <w:r>
+        <w:rPr>
+          <w:lang w:val="en-US"/>
+        </w:rPr>
+        <w:t>задачи</w:t>
+      </w:r>
+      <w:proofErr w:type="spellEnd"/>
+      <w:r>
+        <w:rPr>
+          <w:lang w:val="en-US"/>
+        </w:rPr>
+        <w:t xml:space="preserve"> </w:t>
+      </w:r>
+      <w:proofErr w:type="spellStart"/>
+      <w:r>
+        <w:rPr>
+          <w:lang w:val="en-US"/>
+        </w:rPr>
+        <w:t>из</w:t>
+      </w:r>
+      <w:proofErr w:type="spellEnd"/>
+      <w:r>
+        <w:rPr>
+          <w:lang w:val="en-US"/>
+        </w:rPr>
+        <w:t xml:space="preserve"> e-olymp</w:t>
       </w:r>
     </w:p>
     <w:sectPr>

--- a/WorkNote.docx
+++ b/WorkNote.docx
@@ -21,28 +21,12 @@
           <w:lang w:val="en-US"/>
         </w:rPr>
       </w:pPr>
-      <w:proofErr w:type="spellStart"/>
-      <w:r>
-        <w:rPr>
-          <w:lang w:val="en-US"/>
-        </w:rPr>
-        <w:t>Устройство</w:t>
-      </w:r>
-      <w:proofErr w:type="spellEnd"/>
-      <w:r>
-        <w:rPr>
-          <w:lang w:val="en-US"/>
-        </w:rPr>
-        <w:t xml:space="preserve"> </w:t>
-      </w:r>
-      <w:proofErr w:type="spellStart"/>
-      <w:r>
-        <w:rPr>
-          <w:lang w:val="en-US"/>
-        </w:rPr>
-        <w:t>компьютера</w:t>
-      </w:r>
-      <w:proofErr w:type="spellEnd"/>
+      <w:r>
+        <w:rPr>
+          <w:lang w:val="en-US"/>
+        </w:rPr>
+        <w:t>Устройство компьютера</w:t>
+      </w:r>
     </w:p>
     <w:p>
       <w:r>
@@ -89,63 +73,7 @@
         <w:rPr>
           <w:lang w:val="en-US"/>
         </w:rPr>
-        <w:t xml:space="preserve">2. </w:t>
-      </w:r>
-      <w:proofErr w:type="spellStart"/>
-      <w:r>
-        <w:rPr>
-          <w:lang w:val="en-US"/>
-        </w:rPr>
-        <w:t>Выписать</w:t>
-      </w:r>
-      <w:proofErr w:type="spellEnd"/>
-      <w:r>
-        <w:rPr>
-          <w:lang w:val="en-US"/>
-        </w:rPr>
-        <w:t xml:space="preserve"> </w:t>
-      </w:r>
-      <w:proofErr w:type="spellStart"/>
-      <w:r>
-        <w:rPr>
-          <w:lang w:val="en-US"/>
-        </w:rPr>
-        <w:t>все</w:t>
-      </w:r>
-      <w:proofErr w:type="spellEnd"/>
-      <w:r>
-        <w:rPr>
-          <w:lang w:val="en-US"/>
-        </w:rPr>
-        <w:t xml:space="preserve"> 3-х </w:t>
-      </w:r>
-      <w:proofErr w:type="spellStart"/>
-      <w:r>
-        <w:rPr>
-          <w:lang w:val="en-US"/>
-        </w:rPr>
-        <w:t>битовые</w:t>
-      </w:r>
-      <w:proofErr w:type="spellEnd"/>
-      <w:r>
-        <w:rPr>
-          <w:lang w:val="en-US"/>
-        </w:rPr>
-        <w:t xml:space="preserve"> </w:t>
-      </w:r>
-      <w:proofErr w:type="spellStart"/>
-      <w:r>
-        <w:rPr>
-          <w:lang w:val="en-US"/>
-        </w:rPr>
-        <w:t>комбинации</w:t>
-      </w:r>
-      <w:proofErr w:type="spellEnd"/>
-      <w:r>
-        <w:rPr>
-          <w:lang w:val="en-US"/>
-        </w:rPr>
-        <w:t>.</w:t>
+        <w:t>2. Выписать все 3-х битовые комбинации.</w:t>
       </w:r>
     </w:p>
     <w:p>
@@ -161,36 +89,7 @@
         <w:rPr>
           <w:lang w:val="en-US"/>
         </w:rPr>
-        <w:t xml:space="preserve">. </w:t>
-      </w:r>
-      <w:proofErr w:type="spellStart"/>
-      <w:proofErr w:type="gramStart"/>
-      <w:r>
-        <w:rPr>
-          <w:lang w:val="en-US"/>
-        </w:rPr>
-        <w:t>Выписать</w:t>
-      </w:r>
-      <w:proofErr w:type="spellEnd"/>
-      <w:r>
-        <w:rPr>
-          <w:lang w:val="en-US"/>
-        </w:rPr>
-        <w:t xml:space="preserve"> </w:t>
-      </w:r>
-      <w:proofErr w:type="spellStart"/>
-      <w:r>
-        <w:rPr>
-          <w:lang w:val="en-US"/>
-        </w:rPr>
-        <w:t>все</w:t>
-      </w:r>
-      <w:proofErr w:type="spellEnd"/>
-      <w:r>
-        <w:rPr>
-          <w:lang w:val="en-US"/>
-        </w:rPr>
-        <w:t xml:space="preserve"> </w:t>
+        <w:t xml:space="preserve">. Выписать все </w:t>
       </w:r>
       <w:r>
         <w:t>4</w:t>
@@ -199,37 +98,8 @@
         <w:rPr>
           <w:lang w:val="en-US"/>
         </w:rPr>
-        <w:t xml:space="preserve">-х </w:t>
-      </w:r>
-      <w:proofErr w:type="spellStart"/>
-      <w:r>
-        <w:rPr>
-          <w:lang w:val="en-US"/>
-        </w:rPr>
-        <w:t>битовые</w:t>
-      </w:r>
-      <w:proofErr w:type="spellEnd"/>
-      <w:r>
-        <w:rPr>
-          <w:lang w:val="en-US"/>
-        </w:rPr>
-        <w:t xml:space="preserve"> </w:t>
-      </w:r>
-      <w:proofErr w:type="spellStart"/>
-      <w:r>
-        <w:rPr>
-          <w:lang w:val="en-US"/>
-        </w:rPr>
-        <w:t>комбинации</w:t>
-      </w:r>
-      <w:proofErr w:type="spellEnd"/>
-      <w:r>
-        <w:rPr>
-          <w:lang w:val="en-US"/>
-        </w:rPr>
-        <w:t>.</w:t>
-      </w:r>
-      <w:proofErr w:type="gramEnd"/>
+        <w:t>-х битовые комбинации.</w:t>
+      </w:r>
     </w:p>
     <w:p>
       <w:pPr>
@@ -263,33 +133,11 @@
           <w:lang w:val="en-US"/>
         </w:rPr>
       </w:pPr>
-      <w:proofErr w:type="spellStart"/>
-      <w:r>
-        <w:rPr>
-          <w:lang w:val="en-US"/>
-        </w:rPr>
-        <w:t>Среда</w:t>
-      </w:r>
-      <w:proofErr w:type="spellEnd"/>
-      <w:r>
-        <w:rPr>
-          <w:lang w:val="en-US"/>
-        </w:rPr>
-        <w:t xml:space="preserve"> </w:t>
-      </w:r>
-      <w:proofErr w:type="spellStart"/>
-      <w:r>
-        <w:rPr>
-          <w:lang w:val="en-US"/>
-        </w:rPr>
-        <w:t>программирования</w:t>
-      </w:r>
-      <w:proofErr w:type="spellEnd"/>
-      <w:r>
-        <w:rPr>
-          <w:lang w:val="en-US"/>
-        </w:rPr>
-        <w:t xml:space="preserve"> </w:t>
+      <w:r>
+        <w:rPr>
+          <w:lang w:val="en-US"/>
+        </w:rPr>
+        <w:t xml:space="preserve">Среда программирования </w:t>
       </w:r>
     </w:p>
     <w:p>
@@ -315,68 +163,34 @@
         <w:rPr>
           <w:lang w:val="en-US"/>
         </w:rPr>
-        <w:t>“</w:t>
-      </w:r>
-      <w:proofErr w:type="spellStart"/>
-      <w:proofErr w:type="gramStart"/>
-      <w:r>
-        <w:rPr>
-          <w:lang w:val="en-US"/>
-        </w:rPr>
-        <w:t>среда</w:t>
-      </w:r>
-      <w:proofErr w:type="spellEnd"/>
-      <w:proofErr w:type="gramEnd"/>
-      <w:r>
-        <w:rPr>
-          <w:lang w:val="en-US"/>
-        </w:rPr>
-        <w:t>”</w:t>
+        <w:t>“среда”</w:t>
       </w:r>
       <w:r>
         <w:t xml:space="preserve"> режим командной строки</w:t>
       </w:r>
     </w:p>
     <w:p>
-      <w:proofErr w:type="spellStart"/>
-      <w:r>
-        <w:rPr>
-          <w:lang w:val="en-US"/>
-        </w:rPr>
-        <w:t>Установка</w:t>
-      </w:r>
-      <w:proofErr w:type="spellEnd"/>
-      <w:r>
-        <w:rPr>
-          <w:lang w:val="en-US"/>
-        </w:rPr>
-        <w:t xml:space="preserve"> </w:t>
-      </w:r>
-      <w:proofErr w:type="spellStart"/>
+      <w:r>
+        <w:rPr>
+          <w:lang w:val="en-US"/>
+        </w:rPr>
+        <w:t xml:space="preserve">Установка </w:t>
+      </w:r>
       <w:r>
         <w:t>Python</w:t>
       </w:r>
-      <w:proofErr w:type="spellEnd"/>
-    </w:p>
-    <w:p>
-      <w:pPr>
-        <w:rPr>
-          <w:lang w:val="en-US"/>
-        </w:rPr>
-      </w:pPr>
-      <w:proofErr w:type="spellStart"/>
-      <w:r>
-        <w:rPr>
-          <w:lang w:val="en-US"/>
-        </w:rPr>
-        <w:t>Среда</w:t>
-      </w:r>
-      <w:proofErr w:type="spellEnd"/>
-      <w:r>
-        <w:rPr>
-          <w:lang w:val="en-US"/>
-        </w:rPr>
-        <w:t xml:space="preserve"> </w:t>
+    </w:p>
+    <w:p>
+      <w:pPr>
+        <w:rPr>
+          <w:lang w:val="en-US"/>
+        </w:rPr>
+      </w:pPr>
+      <w:r>
+        <w:rPr>
+          <w:lang w:val="en-US"/>
+        </w:rPr>
+        <w:t xml:space="preserve">Среда </w:t>
       </w:r>
       <w:r>
         <w:t>IDLE</w:t>
@@ -401,322 +215,128 @@
           <w:lang w:val="en-US"/>
         </w:rPr>
       </w:pPr>
-      <w:proofErr w:type="spellStart"/>
-      <w:r>
-        <w:rPr>
-          <w:lang w:val="en-US"/>
-        </w:rPr>
-        <w:t>i</w:t>
-      </w:r>
-      <w:proofErr w:type="spellEnd"/>
-      <w:r>
-        <w:rPr>
-          <w:lang w:val="en-US"/>
-        </w:rPr>
-        <w:t>=</w:t>
-      </w:r>
-      <w:proofErr w:type="gramStart"/>
-      <w:r>
-        <w:rPr>
-          <w:lang w:val="en-US"/>
-        </w:rPr>
-        <w:t>input()</w:t>
-      </w:r>
-      <w:proofErr w:type="gramEnd"/>
-    </w:p>
-    <w:p>
-      <w:pPr>
-        <w:rPr>
-          <w:lang w:val="en-US"/>
-        </w:rPr>
-      </w:pPr>
-      <w:proofErr w:type="gramStart"/>
-      <w:r>
-        <w:rPr>
-          <w:lang w:val="en-US"/>
-        </w:rPr>
-        <w:t>print(</w:t>
-      </w:r>
-      <w:proofErr w:type="spellStart"/>
-      <w:proofErr w:type="gramEnd"/>
-      <w:r>
-        <w:rPr>
-          <w:lang w:val="en-US"/>
-        </w:rPr>
-        <w:t>i</w:t>
-      </w:r>
-      <w:proofErr w:type="spellEnd"/>
-      <w:r>
-        <w:rPr>
-          <w:lang w:val="en-US"/>
-        </w:rPr>
-        <w:t>)</w:t>
-      </w:r>
-    </w:p>
-    <w:p>
-      <w:pPr>
-        <w:rPr>
-          <w:lang w:val="en-US"/>
-        </w:rPr>
-      </w:pPr>
-      <w:r>
-        <w:rPr>
-          <w:lang w:val="en-US"/>
-        </w:rPr>
-        <w:t>#</w:t>
-      </w:r>
-      <w:proofErr w:type="spellStart"/>
-      <w:r>
-        <w:rPr>
-          <w:lang w:val="en-US"/>
-        </w:rPr>
-        <w:t>i</w:t>
-      </w:r>
-      <w:proofErr w:type="spellEnd"/>
-      <w:r>
-        <w:rPr>
-          <w:lang w:val="en-US"/>
-        </w:rPr>
-        <w:t>*</w:t>
-      </w:r>
-      <w:proofErr w:type="spellStart"/>
-      <w:r>
-        <w:rPr>
-          <w:lang w:val="en-US"/>
-        </w:rPr>
-        <w:t>i</w:t>
-      </w:r>
-      <w:proofErr w:type="spellEnd"/>
-    </w:p>
-    <w:p>
-      <w:pPr>
-        <w:rPr>
-          <w:lang w:val="en-US"/>
-        </w:rPr>
-      </w:pPr>
-      <w:proofErr w:type="gramStart"/>
-      <w:r>
-        <w:rPr>
-          <w:lang w:val="en-US"/>
-        </w:rPr>
-        <w:t>print(</w:t>
-      </w:r>
-      <w:proofErr w:type="spellStart"/>
-      <w:proofErr w:type="gramEnd"/>
-      <w:r>
-        <w:rPr>
-          <w:lang w:val="en-US"/>
-        </w:rPr>
-        <w:t>i+i</w:t>
-      </w:r>
-      <w:proofErr w:type="spellEnd"/>
-      <w:r>
-        <w:rPr>
-          <w:lang w:val="en-US"/>
-        </w:rPr>
-        <w:t>)</w:t>
-      </w:r>
-    </w:p>
-    <w:p>
-      <w:pPr>
-        <w:rPr>
-          <w:lang w:val="en-US"/>
-        </w:rPr>
-      </w:pPr>
-      <w:proofErr w:type="spellStart"/>
-      <w:r>
-        <w:rPr>
-          <w:lang w:val="en-US"/>
-        </w:rPr>
-        <w:t>i</w:t>
-      </w:r>
-      <w:proofErr w:type="spellEnd"/>
-      <w:r>
-        <w:rPr>
-          <w:lang w:val="en-US"/>
-        </w:rPr>
-        <w:t>=</w:t>
-      </w:r>
-      <w:proofErr w:type="gramStart"/>
-      <w:r>
-        <w:rPr>
-          <w:lang w:val="en-US"/>
-        </w:rPr>
-        <w:t>input()</w:t>
-      </w:r>
-      <w:proofErr w:type="gramEnd"/>
-    </w:p>
-    <w:p>
-      <w:pPr>
-        <w:rPr>
-          <w:lang w:val="en-US"/>
-        </w:rPr>
-      </w:pPr>
-      <w:proofErr w:type="gramStart"/>
-      <w:r>
-        <w:rPr>
-          <w:lang w:val="en-US"/>
-        </w:rPr>
-        <w:t>print(</w:t>
-      </w:r>
-      <w:proofErr w:type="spellStart"/>
-      <w:proofErr w:type="gramEnd"/>
-      <w:r>
-        <w:rPr>
-          <w:lang w:val="en-US"/>
-        </w:rPr>
-        <w:t>i</w:t>
-      </w:r>
-      <w:proofErr w:type="spellEnd"/>
-      <w:r>
-        <w:rPr>
-          <w:lang w:val="en-US"/>
-        </w:rPr>
-        <w:t>)</w:t>
-      </w:r>
-    </w:p>
-    <w:p>
-      <w:pPr>
-        <w:rPr>
-          <w:lang w:val="en-US"/>
-        </w:rPr>
-      </w:pPr>
-      <w:proofErr w:type="spellStart"/>
-      <w:r>
-        <w:rPr>
-          <w:lang w:val="en-US"/>
-        </w:rPr>
-        <w:t>i</w:t>
-      </w:r>
-      <w:proofErr w:type="spellEnd"/>
-      <w:r>
-        <w:rPr>
-          <w:lang w:val="en-US"/>
-        </w:rPr>
-        <w:t>=</w:t>
-      </w:r>
-      <w:proofErr w:type="spellStart"/>
-      <w:proofErr w:type="gramStart"/>
-      <w:r>
-        <w:rPr>
-          <w:lang w:val="en-US"/>
-        </w:rPr>
-        <w:t>int</w:t>
-      </w:r>
-      <w:proofErr w:type="spellEnd"/>
-      <w:r>
-        <w:rPr>
-          <w:lang w:val="en-US"/>
-        </w:rPr>
-        <w:t>(</w:t>
-      </w:r>
-      <w:proofErr w:type="gramEnd"/>
-      <w:r>
-        <w:rPr>
-          <w:lang w:val="en-US"/>
-        </w:rPr>
-        <w:t>input())</w:t>
-      </w:r>
-    </w:p>
-    <w:p>
-      <w:pPr>
-        <w:rPr>
-          <w:lang w:val="en-US"/>
-        </w:rPr>
-      </w:pPr>
-      <w:proofErr w:type="gramStart"/>
-      <w:r>
-        <w:rPr>
-          <w:lang w:val="en-US"/>
-        </w:rPr>
-        <w:t>print(</w:t>
-      </w:r>
-      <w:proofErr w:type="spellStart"/>
-      <w:proofErr w:type="gramEnd"/>
-      <w:r>
-        <w:rPr>
-          <w:lang w:val="en-US"/>
-        </w:rPr>
-        <w:t>i</w:t>
-      </w:r>
-      <w:proofErr w:type="spellEnd"/>
-      <w:r>
-        <w:rPr>
-          <w:lang w:val="en-US"/>
-        </w:rPr>
-        <w:t>)</w:t>
-      </w:r>
-    </w:p>
-    <w:p>
-      <w:pPr>
-        <w:rPr>
-          <w:lang w:val="en-US"/>
-        </w:rPr>
-      </w:pPr>
-      <w:proofErr w:type="gramStart"/>
-      <w:r>
-        <w:rPr>
-          <w:lang w:val="en-US"/>
-        </w:rPr>
-        <w:t>print(</w:t>
-      </w:r>
-      <w:proofErr w:type="spellStart"/>
-      <w:proofErr w:type="gramEnd"/>
-      <w:r>
-        <w:rPr>
-          <w:lang w:val="en-US"/>
-        </w:rPr>
-        <w:t>i</w:t>
-      </w:r>
-      <w:proofErr w:type="spellEnd"/>
-      <w:r>
-        <w:rPr>
-          <w:lang w:val="en-US"/>
-        </w:rPr>
-        <w:t>*</w:t>
-      </w:r>
-      <w:proofErr w:type="spellStart"/>
-      <w:r>
-        <w:rPr>
-          <w:lang w:val="en-US"/>
-        </w:rPr>
-        <w:t>i</w:t>
-      </w:r>
-      <w:proofErr w:type="spellEnd"/>
-      <w:r>
-        <w:rPr>
-          <w:lang w:val="en-US"/>
-        </w:rPr>
-        <w:t>)</w:t>
-      </w:r>
-    </w:p>
-    <w:p>
-      <w:pPr>
-        <w:rPr>
-          <w:lang w:val="en-US"/>
-        </w:rPr>
-      </w:pPr>
-      <w:proofErr w:type="gramStart"/>
-      <w:r>
-        <w:rPr>
-          <w:lang w:val="en-US"/>
-        </w:rPr>
-        <w:t>print(</w:t>
-      </w:r>
-      <w:proofErr w:type="spellStart"/>
-      <w:proofErr w:type="gramEnd"/>
-      <w:r>
-        <w:rPr>
-          <w:lang w:val="en-US"/>
-        </w:rPr>
-        <w:t>i+i</w:t>
-      </w:r>
-      <w:proofErr w:type="spellEnd"/>
-      <w:r>
-        <w:rPr>
-          <w:lang w:val="en-US"/>
-        </w:rPr>
-        <w:t>)</w:t>
+      <w:r>
+        <w:rPr>
+          <w:lang w:val="en-US"/>
+        </w:rPr>
+        <w:t>i=input()</w:t>
+      </w:r>
+    </w:p>
+    <w:p>
+      <w:pPr>
+        <w:rPr>
+          <w:lang w:val="en-US"/>
+        </w:rPr>
+      </w:pPr>
+      <w:r>
+        <w:rPr>
+          <w:lang w:val="en-US"/>
+        </w:rPr>
+        <w:t>print(i)</w:t>
+      </w:r>
+    </w:p>
+    <w:p>
+      <w:pPr>
+        <w:rPr>
+          <w:lang w:val="en-US"/>
+        </w:rPr>
+      </w:pPr>
+      <w:r>
+        <w:rPr>
+          <w:lang w:val="en-US"/>
+        </w:rPr>
+        <w:t>#i*i</w:t>
+      </w:r>
+    </w:p>
+    <w:p>
+      <w:pPr>
+        <w:rPr>
+          <w:lang w:val="en-US"/>
+        </w:rPr>
+      </w:pPr>
+      <w:r>
+        <w:rPr>
+          <w:lang w:val="en-US"/>
+        </w:rPr>
+        <w:t>print(i+i)</w:t>
+      </w:r>
+    </w:p>
+    <w:p>
+      <w:pPr>
+        <w:rPr>
+          <w:lang w:val="en-US"/>
+        </w:rPr>
+      </w:pPr>
+      <w:r>
+        <w:rPr>
+          <w:lang w:val="en-US"/>
+        </w:rPr>
+        <w:t>i=input()</w:t>
+      </w:r>
+    </w:p>
+    <w:p>
+      <w:pPr>
+        <w:rPr>
+          <w:lang w:val="en-US"/>
+        </w:rPr>
+      </w:pPr>
+      <w:r>
+        <w:rPr>
+          <w:lang w:val="en-US"/>
+        </w:rPr>
+        <w:t>print(i)</w:t>
+      </w:r>
+    </w:p>
+    <w:p>
+      <w:pPr>
+        <w:rPr>
+          <w:lang w:val="en-US"/>
+        </w:rPr>
+      </w:pPr>
+      <w:r>
+        <w:rPr>
+          <w:lang w:val="en-US"/>
+        </w:rPr>
+        <w:t>i=int(input())</w:t>
+      </w:r>
+    </w:p>
+    <w:p>
+      <w:pPr>
+        <w:rPr>
+          <w:lang w:val="en-US"/>
+        </w:rPr>
+      </w:pPr>
+      <w:r>
+        <w:rPr>
+          <w:lang w:val="en-US"/>
+        </w:rPr>
+        <w:t>print(i)</w:t>
+      </w:r>
+    </w:p>
+    <w:p>
+      <w:pPr>
+        <w:rPr>
+          <w:lang w:val="en-US"/>
+        </w:rPr>
+      </w:pPr>
+      <w:r>
+        <w:rPr>
+          <w:lang w:val="en-US"/>
+        </w:rPr>
+        <w:t>print(i*i)</w:t>
+      </w:r>
+    </w:p>
+    <w:p>
+      <w:pPr>
+        <w:rPr>
+          <w:lang w:val="en-US"/>
+        </w:rPr>
+      </w:pPr>
+      <w:r>
+        <w:rPr>
+          <w:lang w:val="en-US"/>
+        </w:rPr>
+        <w:t>print(i+i)</w:t>
       </w:r>
     </w:p>
     <w:p>
@@ -736,7 +356,6 @@
       <w:pPr>
         <w:outlineLvl w:val="0"/>
       </w:pPr>
-      <w:proofErr w:type="spellStart"/>
       <w:r>
         <w:rPr>
           <w:lang w:val="en-US"/>
@@ -744,7 +363,6 @@
         <w:lastRenderedPageBreak/>
         <w:t>Переменная</w:t>
       </w:r>
-      <w:proofErr w:type="spellEnd"/>
       <w:r>
         <w:t xml:space="preserve"> – имя и значение и (!!!) тип значения</w:t>
       </w:r>
@@ -784,40 +402,27 @@
       <w:pPr>
         <w:pStyle w:val="a3"/>
       </w:pPr>
-      <w:proofErr w:type="spellStart"/>
       <w:r>
         <w:t>и</w:t>
       </w:r>
       <w:r>
-        <w:t>мя_переменной</w:t>
-      </w:r>
-      <w:proofErr w:type="spellEnd"/>
-      <w:r>
-        <w:t xml:space="preserve"> = выражение</w:t>
-      </w:r>
-    </w:p>
-    <w:p>
-      <w:pPr>
-        <w:pStyle w:val="a3"/>
-        <w:rPr>
-          <w:lang w:val="en-US"/>
-        </w:rPr>
-      </w:pPr>
-    </w:p>
-    <w:p>
-      <w:pPr>
-        <w:pStyle w:val="a3"/>
-      </w:pPr>
-      <w:r>
-        <w:t xml:space="preserve">выражение может состоять </w:t>
-      </w:r>
-      <w:proofErr w:type="gramStart"/>
-      <w:r>
-        <w:t>из</w:t>
-      </w:r>
-      <w:proofErr w:type="gramEnd"/>
-      <w:r>
-        <w:t>:</w:t>
+        <w:t>мя_переменной = выражение</w:t>
+      </w:r>
+    </w:p>
+    <w:p>
+      <w:pPr>
+        <w:pStyle w:val="a3"/>
+        <w:rPr>
+          <w:lang w:val="en-US"/>
+        </w:rPr>
+      </w:pPr>
+    </w:p>
+    <w:p>
+      <w:pPr>
+        <w:pStyle w:val="a3"/>
+      </w:pPr>
+      <w:r>
+        <w:t>выражение может состоять из:</w:t>
       </w:r>
     </w:p>
     <w:p>
@@ -864,14 +469,12 @@
       <w:pPr>
         <w:pStyle w:val="a3"/>
       </w:pPr>
-      <w:proofErr w:type="spellStart"/>
       <w:r>
         <w:rPr>
           <w:highlight w:val="yellow"/>
         </w:rPr>
         <w:t>x</w:t>
       </w:r>
-      <w:proofErr w:type="spellEnd"/>
     </w:p>
     <w:p>
       <w:pPr>
@@ -908,7 +511,6 @@
           <w:lang w:val="en-US"/>
         </w:rPr>
       </w:pPr>
-      <w:proofErr w:type="gramStart"/>
       <w:r>
         <w:rPr>
           <w:highlight w:val="yellow"/>
@@ -922,7 +524,6 @@
         </w:rPr>
         <w:t>*</w:t>
       </w:r>
-      <w:proofErr w:type="gramEnd"/>
       <w:r>
         <w:rPr>
           <w:highlight w:val="yellow"/>
@@ -948,100 +549,67 @@
       <w:pPr>
         <w:pStyle w:val="a3"/>
       </w:pPr>
-      <w:proofErr w:type="spellStart"/>
+      <w:r>
+        <w:rPr>
+          <w:lang w:val="en-US"/>
+        </w:rPr>
+        <w:t>i=</w:t>
+      </w:r>
+      <w:r>
+        <w:rPr>
+          <w:highlight w:val="yellow"/>
+          <w:lang w:val="en-US"/>
+        </w:rPr>
+        <w:t>sin(x)</w:t>
+      </w:r>
+    </w:p>
+    <w:p>
+      <w:pPr>
+        <w:pStyle w:val="a3"/>
+      </w:pPr>
+    </w:p>
+    <w:p>
+      <w:pPr>
+        <w:pStyle w:val="a3"/>
+      </w:pPr>
+      <w:r>
+        <w:t>i=int(input())</w:t>
+      </w:r>
+    </w:p>
+    <w:p>
+      <w:pPr>
+        <w:pStyle w:val="a3"/>
+      </w:pPr>
+    </w:p>
+    <w:p>
+      <w:pPr>
+        <w:pStyle w:val="a3"/>
+      </w:pPr>
+      <w:r>
+        <w:t>параметры</w:t>
+      </w:r>
+    </w:p>
+    <w:p>
+      <w:pPr>
+        <w:pStyle w:val="a3"/>
+      </w:pPr>
+      <w:r>
+        <w:t>input()    - нет параметров</w:t>
+      </w:r>
+    </w:p>
+    <w:p>
+      <w:pPr>
+        <w:pStyle w:val="a3"/>
+      </w:pPr>
+      <w:r>
+        <w:t>print(</w:t>
+      </w:r>
       <w:r>
         <w:rPr>
           <w:lang w:val="en-US"/>
         </w:rPr>
         <w:t>i</w:t>
       </w:r>
-      <w:proofErr w:type="spellEnd"/>
-      <w:r>
-        <w:rPr>
-          <w:lang w:val="en-US"/>
-        </w:rPr>
-        <w:t>=</w:t>
-      </w:r>
-      <w:r>
-        <w:rPr>
-          <w:highlight w:val="yellow"/>
-          <w:lang w:val="en-US"/>
-        </w:rPr>
-        <w:t>sin(x)</w:t>
-      </w:r>
-    </w:p>
-    <w:p>
-      <w:pPr>
-        <w:pStyle w:val="a3"/>
-      </w:pPr>
-    </w:p>
-    <w:p>
-      <w:pPr>
-        <w:pStyle w:val="a3"/>
-      </w:pPr>
-      <w:proofErr w:type="spellStart"/>
-      <w:r>
-        <w:t>i=int</w:t>
-      </w:r>
-      <w:proofErr w:type="spellEnd"/>
-      <w:r>
-        <w:t>(</w:t>
-      </w:r>
-      <w:proofErr w:type="spellStart"/>
-      <w:r>
-        <w:t>input</w:t>
-      </w:r>
-      <w:proofErr w:type="spellEnd"/>
-      <w:r>
-        <w:t>())</w:t>
-      </w:r>
-    </w:p>
-    <w:p>
-      <w:pPr>
-        <w:pStyle w:val="a3"/>
-      </w:pPr>
-    </w:p>
-    <w:p>
-      <w:pPr>
-        <w:pStyle w:val="a3"/>
-      </w:pPr>
-      <w:r>
-        <w:t>параметры</w:t>
-      </w:r>
-    </w:p>
-    <w:p>
-      <w:pPr>
-        <w:pStyle w:val="a3"/>
-      </w:pPr>
-      <w:proofErr w:type="spellStart"/>
-      <w:r>
-        <w:t>input</w:t>
-      </w:r>
-      <w:proofErr w:type="spellEnd"/>
-      <w:r>
-        <w:t>()    - нет параметров</w:t>
-      </w:r>
-    </w:p>
-    <w:p>
-      <w:pPr>
-        <w:pStyle w:val="a3"/>
-      </w:pPr>
-      <w:proofErr w:type="spellStart"/>
-      <w:r>
-        <w:t>print</w:t>
-      </w:r>
-      <w:proofErr w:type="spellEnd"/>
-      <w:r>
-        <w:t>(</w:t>
-      </w:r>
-      <w:proofErr w:type="spellStart"/>
-      <w:r>
-        <w:rPr>
-          <w:lang w:val="en-US"/>
-        </w:rPr>
-        <w:t>i</w:t>
-      </w:r>
-      <w:proofErr w:type="spellEnd"/>
       <w:r>
         <w:t>)</w:t>
       </w:r>
@@ -1049,30 +617,8 @@
         <w:rPr>
           <w:lang w:val="en-US"/>
         </w:rPr>
-        <w:t xml:space="preserve">   -</w:t>
-      </w:r>
-      <w:proofErr w:type="spellStart"/>
-      <w:r>
-        <w:rPr>
-          <w:lang w:val="en-US"/>
-        </w:rPr>
-        <w:t>необходимы</w:t>
-      </w:r>
-      <w:proofErr w:type="spellEnd"/>
-      <w:r>
-        <w:rPr>
-          <w:lang w:val="en-US"/>
-        </w:rPr>
-        <w:t xml:space="preserve"> </w:t>
-      </w:r>
-      <w:proofErr w:type="spellStart"/>
-      <w:r>
-        <w:rPr>
-          <w:lang w:val="en-US"/>
-        </w:rPr>
-        <w:t>параметры</w:t>
-      </w:r>
-      <w:proofErr w:type="spellEnd"/>
+        <w:t xml:space="preserve">   -необходимы параметры</w:t>
+      </w:r>
     </w:p>
     <w:p>
       <w:pPr>
@@ -1093,16 +639,10 @@
         </w:numPr>
       </w:pPr>
       <w:r>
-        <w:t>Оператор печати</w:t>
-      </w:r>
-      <w:proofErr w:type="gramStart"/>
-      <w:r>
-        <w:t xml:space="preserve"> (!!!)</w:t>
-      </w:r>
-      <w:proofErr w:type="gramEnd"/>
-    </w:p>
-    <w:p>
-      <w:proofErr w:type="gramStart"/>
+        <w:t>Оператор печати (!!!)</w:t>
+      </w:r>
+    </w:p>
+    <w:p>
       <w:r>
         <w:rPr>
           <w:lang w:val="en-US"/>
@@ -1115,7 +655,6 @@
       <w:r>
         <w:t>.</w:t>
       </w:r>
-      <w:proofErr w:type="gramEnd"/>
     </w:p>
     <w:p>
       <w:pPr>
@@ -1150,13 +689,8 @@
         </w:numPr>
       </w:pPr>
       <w:r>
-        <w:t xml:space="preserve">Установить </w:t>
-      </w:r>
-      <w:proofErr w:type="spellStart"/>
-      <w:r>
-        <w:t>Pycharm</w:t>
-      </w:r>
-      <w:proofErr w:type="spellEnd"/>
+        <w:t>Установить Pycharm</w:t>
+      </w:r>
       <w:r>
         <w:rPr>
           <w:lang w:val="en-US"/>
@@ -1192,17 +726,8 @@
           <w:numId w:val="3"/>
         </w:numPr>
       </w:pPr>
-      <w:proofErr w:type="gramStart"/>
-      <w:r>
-        <w:t>Повторить приемы форматирования вывода  (</w:t>
-      </w:r>
-      <w:proofErr w:type="spellStart"/>
-      <w:r>
-        <w:t>print</w:t>
-      </w:r>
-      <w:proofErr w:type="spellEnd"/>
-      <w:r>
-        <w:t>(</w:t>
+      <w:r>
+        <w:t>Повторить приемы форматирования вывода  (print(</w:t>
       </w:r>
       <w:r>
         <w:rPr>
@@ -1210,7 +735,6 @@
         </w:rPr>
         <w:t>”%f……..”%())</w:t>
       </w:r>
-      <w:proofErr w:type="gramEnd"/>
     </w:p>
     <w:p>
       <w:pPr>
@@ -1220,33 +744,11 @@
           <w:numId w:val="3"/>
         </w:numPr>
       </w:pPr>
-      <w:proofErr w:type="spellStart"/>
-      <w:r>
-        <w:rPr>
-          <w:lang w:val="en-US"/>
-        </w:rPr>
-        <w:t>Программа</w:t>
-      </w:r>
-      <w:proofErr w:type="spellEnd"/>
-      <w:r>
-        <w:rPr>
-          <w:lang w:val="en-US"/>
-        </w:rPr>
-        <w:t xml:space="preserve"> </w:t>
-      </w:r>
-      <w:proofErr w:type="spellStart"/>
-      <w:r>
-        <w:rPr>
-          <w:lang w:val="en-US"/>
-        </w:rPr>
-        <w:t>должна</w:t>
-      </w:r>
-      <w:proofErr w:type="spellEnd"/>
-      <w:r>
-        <w:rPr>
-          <w:lang w:val="en-US"/>
-        </w:rPr>
-        <w:t xml:space="preserve"> “</w:t>
+      <w:r>
+        <w:rPr>
+          <w:lang w:val="en-US"/>
+        </w:rPr>
+        <w:t>Программа должна “</w:t>
       </w:r>
       <w:r>
         <w:t>рисовать» прямоугольники</w:t>
@@ -1325,61 +827,11 @@
           <w:lang w:val="en-US"/>
         </w:rPr>
       </w:pPr>
-      <w:proofErr w:type="spellStart"/>
-      <w:r>
-        <w:rPr>
-          <w:lang w:val="en-US"/>
-        </w:rPr>
-        <w:t>Исправить</w:t>
-      </w:r>
-      <w:proofErr w:type="spellEnd"/>
-      <w:r>
-        <w:rPr>
-          <w:lang w:val="en-US"/>
-        </w:rPr>
-        <w:t xml:space="preserve"> </w:t>
-      </w:r>
-      <w:proofErr w:type="spellStart"/>
-      <w:r>
-        <w:rPr>
-          <w:lang w:val="en-US"/>
-        </w:rPr>
-        <w:t>программу</w:t>
-      </w:r>
-      <w:proofErr w:type="spellEnd"/>
-      <w:r>
-        <w:rPr>
-          <w:lang w:val="en-US"/>
-        </w:rPr>
-        <w:t xml:space="preserve"> lists  (</w:t>
-      </w:r>
-      <w:proofErr w:type="spellStart"/>
-      <w:r>
-        <w:rPr>
-          <w:lang w:val="en-US"/>
-        </w:rPr>
-        <w:t>подробнее</w:t>
-      </w:r>
-      <w:proofErr w:type="spellEnd"/>
-      <w:r>
-        <w:rPr>
-          <w:lang w:val="en-US"/>
-        </w:rPr>
-        <w:t xml:space="preserve"> о </w:t>
-      </w:r>
-      <w:proofErr w:type="spellStart"/>
-      <w:r>
-        <w:rPr>
-          <w:lang w:val="en-US"/>
-        </w:rPr>
-        <w:t>списках</w:t>
-      </w:r>
-      <w:proofErr w:type="spellEnd"/>
-      <w:r>
-        <w:rPr>
-          <w:lang w:val="en-US"/>
-        </w:rPr>
-        <w:t>)</w:t>
+      <w:r>
+        <w:rPr>
+          <w:lang w:val="en-US"/>
+        </w:rPr>
+        <w:t>Исправить программу lists  (подробнее о списках)</w:t>
       </w:r>
     </w:p>
     <w:p>
@@ -1432,15 +884,7 @@
         </w:numPr>
       </w:pPr>
       <w:r>
-        <w:t>Изучить возможности индексации и срезов (</w:t>
-      </w:r>
-      <w:proofErr w:type="spellStart"/>
-      <w:r>
-        <w:t>slice</w:t>
-      </w:r>
-      <w:proofErr w:type="spellEnd"/>
-      <w:r>
-        <w:t>) для списков</w:t>
+        <w:t>Изучить возможности индексации и срезов (slice) для списков</w:t>
       </w:r>
       <w:r>
         <w:t xml:space="preserve"> </w:t>
@@ -1484,33 +928,19 @@
         <w:rPr>
           <w:highlight w:val="yellow"/>
         </w:rPr>
-        <w:t>Отрицательные</w:t>
-      </w:r>
-      <w:proofErr w:type="gramStart"/>
+        <w:t>Отрицательные»</w:t>
+      </w:r>
       <w:r>
         <w:rPr>
           <w:highlight w:val="yellow"/>
         </w:rPr>
-        <w:t>»</w:t>
+        <w:t xml:space="preserve"> </w:t>
       </w:r>
       <w:r>
         <w:rPr>
           <w:highlight w:val="yellow"/>
         </w:rPr>
-        <w:t xml:space="preserve"> </w:t>
-      </w:r>
-      <w:r>
-        <w:rPr>
-          <w:highlight w:val="yellow"/>
-        </w:rPr>
-        <w:t xml:space="preserve"> срезы</w:t>
-      </w:r>
-      <w:proofErr w:type="gramEnd"/>
-      <w:r>
-        <w:rPr>
-          <w:highlight w:val="yellow"/>
-        </w:rPr>
-        <w:t xml:space="preserve"> – на следующем занятии!</w:t>
+        <w:t xml:space="preserve"> срезы – на следующем занятии!</w:t>
       </w:r>
     </w:p>
     <w:p>
@@ -1564,15 +994,7 @@
         </w:numPr>
       </w:pPr>
       <w:r>
-        <w:t>Изучить возможности индексации и срезов (</w:t>
-      </w:r>
-      <w:proofErr w:type="spellStart"/>
-      <w:r>
-        <w:t>slice</w:t>
-      </w:r>
-      <w:proofErr w:type="spellEnd"/>
-      <w:r>
-        <w:t>) для списков</w:t>
+        <w:t>Изучить возможности индексации и срезов (slice) для списков</w:t>
       </w:r>
       <w:r>
         <w:t xml:space="preserve"> </w:t>
@@ -1600,33 +1022,11 @@
           <w:numId w:val="5"/>
         </w:numPr>
       </w:pPr>
-      <w:proofErr w:type="spellStart"/>
-      <w:r>
-        <w:rPr>
-          <w:lang w:val="en-US"/>
-        </w:rPr>
-        <w:t>Проанализировать</w:t>
-      </w:r>
-      <w:proofErr w:type="spellEnd"/>
-      <w:r>
-        <w:rPr>
-          <w:lang w:val="en-US"/>
-        </w:rPr>
-        <w:t xml:space="preserve"> </w:t>
-      </w:r>
-      <w:proofErr w:type="spellStart"/>
-      <w:r>
-        <w:rPr>
-          <w:lang w:val="en-US"/>
-        </w:rPr>
-        <w:t>решение</w:t>
-      </w:r>
-      <w:proofErr w:type="spellEnd"/>
-      <w:r>
-        <w:rPr>
-          <w:lang w:val="en-US"/>
-        </w:rPr>
-        <w:t xml:space="preserve"> grid</w:t>
+      <w:r>
+        <w:rPr>
+          <w:lang w:val="en-US"/>
+        </w:rPr>
+        <w:t>Проанализировать решение grid</w:t>
       </w:r>
     </w:p>
     <w:p>
@@ -1672,89 +1072,11 @@
           <w:lang w:val="en-US"/>
         </w:rPr>
       </w:pPr>
-      <w:proofErr w:type="spellStart"/>
-      <w:r>
-        <w:rPr>
-          <w:lang w:val="en-US"/>
-        </w:rPr>
-        <w:t>Провести</w:t>
-      </w:r>
-      <w:proofErr w:type="spellEnd"/>
-      <w:r>
-        <w:rPr>
-          <w:lang w:val="en-US"/>
-        </w:rPr>
-        <w:t xml:space="preserve"> </w:t>
-      </w:r>
-      <w:proofErr w:type="spellStart"/>
-      <w:r>
-        <w:rPr>
-          <w:lang w:val="en-US"/>
-        </w:rPr>
-        <w:t>программные</w:t>
-      </w:r>
-      <w:proofErr w:type="spellEnd"/>
-      <w:r>
-        <w:rPr>
-          <w:lang w:val="en-US"/>
-        </w:rPr>
-        <w:t xml:space="preserve"> </w:t>
-      </w:r>
-      <w:proofErr w:type="spellStart"/>
-      <w:r>
-        <w:rPr>
-          <w:lang w:val="en-US"/>
-        </w:rPr>
-        <w:t>эксперименты</w:t>
-      </w:r>
-      <w:proofErr w:type="spellEnd"/>
-      <w:r>
-        <w:rPr>
-          <w:lang w:val="en-US"/>
-        </w:rPr>
-        <w:t xml:space="preserve"> с </w:t>
-      </w:r>
-      <w:proofErr w:type="spellStart"/>
-      <w:r>
-        <w:rPr>
-          <w:lang w:val="en-US"/>
-        </w:rPr>
-        <w:t>остальными</w:t>
-      </w:r>
-      <w:proofErr w:type="spellEnd"/>
-      <w:r>
-        <w:rPr>
-          <w:lang w:val="en-US"/>
-        </w:rPr>
-        <w:t xml:space="preserve"> </w:t>
-      </w:r>
-      <w:proofErr w:type="spellStart"/>
-      <w:r>
-        <w:rPr>
-          <w:lang w:val="en-US"/>
-        </w:rPr>
-        <w:t>методами</w:t>
-      </w:r>
-      <w:proofErr w:type="spellEnd"/>
-      <w:r>
-        <w:rPr>
-          <w:lang w:val="en-US"/>
-        </w:rPr>
-        <w:t xml:space="preserve"> </w:t>
-      </w:r>
-      <w:proofErr w:type="spellStart"/>
-      <w:r>
-        <w:rPr>
-          <w:lang w:val="en-US"/>
-        </w:rPr>
-        <w:t>списков</w:t>
-      </w:r>
-      <w:proofErr w:type="spellEnd"/>
-      <w:r>
-        <w:rPr>
-          <w:lang w:val="en-US"/>
-        </w:rPr>
-        <w:t xml:space="preserve"> (pop и т.</w:t>
+      <w:r>
+        <w:rPr>
+          <w:lang w:val="en-US"/>
+        </w:rPr>
+        <w:t>Провести программные эксперименты с остальными методами списков (pop и т.</w:t>
       </w:r>
       <w:r>
         <w:t xml:space="preserve"> </w:t>
@@ -1792,16 +1114,11 @@
         </w:rPr>
       </w:pPr>
       <w:r>
-        <w:t>Добавить в конец списка все его четные элементы</w:t>
-      </w:r>
-      <w:proofErr w:type="gramStart"/>
-      <w:r>
-        <w:t>.</w:t>
+        <w:t>Добавить в конец списка все его четные элементы.</w:t>
       </w:r>
       <w:r>
         <w:t xml:space="preserve"> (*)</w:t>
       </w:r>
-      <w:proofErr w:type="gramEnd"/>
     </w:p>
     <w:p>
       <w:pPr>
@@ -1815,23 +1132,13 @@
         </w:rPr>
       </w:pPr>
       <w:r>
-        <w:t xml:space="preserve">Повторить историю о программе </w:t>
-      </w:r>
-      <w:proofErr w:type="gramStart"/>
-      <w:r>
-        <w:t>удален</w:t>
-      </w:r>
-      <w:proofErr w:type="gramEnd"/>
+        <w:t>Повторить историю о программе удален</w:t>
+      </w:r>
       <w:r>
         <w:t xml:space="preserve"> </w:t>
       </w:r>
-      <w:proofErr w:type="spellStart"/>
-      <w:r>
-        <w:t>ия</w:t>
-      </w:r>
-      <w:proofErr w:type="spellEnd"/>
-      <w:r>
-        <w:t xml:space="preserve"> четных элементов</w:t>
+      <w:r>
+        <w:t>ия четных элементов</w:t>
       </w:r>
     </w:p>
     <w:p>
@@ -1850,33 +1157,17 @@
           <w:lang w:val="en-US"/>
         </w:rPr>
       </w:pPr>
-      <w:proofErr w:type="spellStart"/>
-      <w:r>
-        <w:rPr>
-          <w:lang w:val="en-US"/>
-        </w:rPr>
-        <w:t>Установить</w:t>
-      </w:r>
-      <w:proofErr w:type="spellEnd"/>
-      <w:r>
-        <w:rPr>
-          <w:lang w:val="en-US"/>
-        </w:rPr>
-        <w:t xml:space="preserve"> </w:t>
-      </w:r>
-      <w:proofErr w:type="spellStart"/>
-      <w:r>
-        <w:rPr>
-          <w:lang w:val="en-US"/>
-        </w:rPr>
-        <w:t>jupyter</w:t>
-      </w:r>
-      <w:proofErr w:type="spellEnd"/>
-      <w:r>
-        <w:rPr>
-          <w:lang w:val="en-US"/>
-        </w:rPr>
-        <w:t xml:space="preserve"> notebook </w:t>
+      <w:r>
+        <w:rPr>
+          <w:lang w:val="en-US"/>
+        </w:rPr>
+        <w:t xml:space="preserve">Установить </w:t>
+      </w:r>
+      <w:r>
+        <w:rPr>
+          <w:lang w:val="en-US"/>
+        </w:rPr>
+        <w:t xml:space="preserve">jupyter notebook </w:t>
       </w:r>
     </w:p>
     <w:p>
@@ -1890,47 +1181,11 @@
           <w:lang w:val="en-US"/>
         </w:rPr>
       </w:pPr>
-      <w:proofErr w:type="spellStart"/>
-      <w:r>
-        <w:rPr>
-          <w:lang w:val="en-US"/>
-        </w:rPr>
-        <w:t>Повторить</w:t>
-      </w:r>
-      <w:proofErr w:type="spellEnd"/>
-      <w:r>
-        <w:rPr>
-          <w:lang w:val="en-US"/>
-        </w:rPr>
-        <w:t xml:space="preserve"> </w:t>
-      </w:r>
-      <w:proofErr w:type="spellStart"/>
-      <w:r>
-        <w:rPr>
-          <w:lang w:val="en-US"/>
-        </w:rPr>
-        <w:t>решение</w:t>
-      </w:r>
-      <w:proofErr w:type="spellEnd"/>
-      <w:r>
-        <w:rPr>
-          <w:lang w:val="en-US"/>
-        </w:rPr>
-        <w:t xml:space="preserve"> </w:t>
-      </w:r>
-      <w:proofErr w:type="spellStart"/>
-      <w:r>
-        <w:rPr>
-          <w:lang w:val="en-US"/>
-        </w:rPr>
-        <w:t>задачи</w:t>
-      </w:r>
-      <w:proofErr w:type="spellEnd"/>
-      <w:r>
-        <w:rPr>
-          <w:lang w:val="en-US"/>
-        </w:rPr>
-        <w:t xml:space="preserve"> </w:t>
+      <w:r>
+        <w:rPr>
+          <w:lang w:val="en-US"/>
+        </w:rPr>
+        <w:t xml:space="preserve">Повторить решение задачи </w:t>
       </w:r>
       <w:r>
         <w:t>(*)</w:t>
@@ -2036,7 +1291,6 @@
           <w:lang w:val="en-US"/>
         </w:rPr>
       </w:pPr>
-      <w:proofErr w:type="spellStart"/>
       <w:r>
         <w:rPr>
           <w:b/>
@@ -2044,17 +1298,7 @@
           <w:szCs w:val="28"/>
           <w:lang w:val="en-US"/>
         </w:rPr>
-        <w:t>Вычисления</w:t>
-      </w:r>
-      <w:proofErr w:type="spellEnd"/>
-      <w:r>
-        <w:rPr>
-          <w:b/>
-          <w:sz w:val="28"/>
-          <w:szCs w:val="28"/>
-          <w:lang w:val="en-US"/>
-        </w:rPr>
-        <w:t xml:space="preserve"> в Python</w:t>
+        <w:t>Вычисления в Python</w:t>
       </w:r>
     </w:p>
     <w:p>
@@ -2068,33 +1312,11 @@
           <w:lang w:val="en-US"/>
         </w:rPr>
       </w:pPr>
-      <w:proofErr w:type="spellStart"/>
-      <w:r>
-        <w:rPr>
-          <w:lang w:val="en-US"/>
-        </w:rPr>
-        <w:t>Арифметические</w:t>
-      </w:r>
-      <w:proofErr w:type="spellEnd"/>
-      <w:r>
-        <w:rPr>
-          <w:lang w:val="en-US"/>
-        </w:rPr>
-        <w:t xml:space="preserve"> </w:t>
-      </w:r>
-      <w:proofErr w:type="spellStart"/>
-      <w:r>
-        <w:rPr>
-          <w:lang w:val="en-US"/>
-        </w:rPr>
-        <w:t>операции</w:t>
-      </w:r>
-      <w:proofErr w:type="spellEnd"/>
-      <w:r>
-        <w:rPr>
-          <w:lang w:val="en-US"/>
-        </w:rPr>
-        <w:t xml:space="preserve"> + - * / </w:t>
+      <w:r>
+        <w:rPr>
+          <w:lang w:val="en-US"/>
+        </w:rPr>
+        <w:t xml:space="preserve">Арифметические операции + - * / </w:t>
       </w:r>
       <w:r>
         <w:rPr>
@@ -2121,28 +1343,12 @@
           <w:lang w:val="en-US"/>
         </w:rPr>
       </w:pPr>
-      <w:proofErr w:type="spellStart"/>
-      <w:r>
-        <w:rPr>
-          <w:lang w:val="en-US"/>
-        </w:rPr>
-        <w:t>Битовые</w:t>
-      </w:r>
-      <w:proofErr w:type="spellEnd"/>
-      <w:r>
-        <w:rPr>
-          <w:lang w:val="en-US"/>
-        </w:rPr>
-        <w:t xml:space="preserve"> </w:t>
-      </w:r>
-      <w:proofErr w:type="spellStart"/>
-      <w:r>
-        <w:rPr>
-          <w:lang w:val="en-US"/>
-        </w:rPr>
-        <w:t>операции</w:t>
-      </w:r>
-      <w:proofErr w:type="spellEnd"/>
+      <w:r>
+        <w:rPr>
+          <w:lang w:val="en-US"/>
+        </w:rPr>
+        <w:t>Битовые операции</w:t>
+      </w:r>
     </w:p>
     <w:p>
       <w:pPr>
@@ -2156,13 +1362,8 @@
         </w:rPr>
       </w:pPr>
       <w:r>
-        <w:t xml:space="preserve">Функции модуля </w:t>
-      </w:r>
-      <w:proofErr w:type="spellStart"/>
-      <w:r>
-        <w:t>math</w:t>
-      </w:r>
-      <w:proofErr w:type="spellEnd"/>
+        <w:t>Функции модуля math</w:t>
+      </w:r>
       <w:r>
         <w:t>--</w:t>
       </w:r>
@@ -2170,21 +1371,7 @@
         <w:rPr>
           <w:lang w:val="en-US"/>
         </w:rPr>
-        <w:t xml:space="preserve"> (sin и </w:t>
-      </w:r>
-      <w:proofErr w:type="spellStart"/>
-      <w:r>
-        <w:rPr>
-          <w:lang w:val="en-US"/>
-        </w:rPr>
-        <w:t>т.д</w:t>
-      </w:r>
-      <w:proofErr w:type="spellEnd"/>
-      <w:r>
-        <w:rPr>
-          <w:lang w:val="en-US"/>
-        </w:rPr>
-        <w:t>.)</w:t>
+        <w:t xml:space="preserve"> (sin и т.д.)</w:t>
       </w:r>
     </w:p>
     <w:p>
@@ -2218,16 +1405,8 @@
         <w:rPr>
           <w:lang w:val="en-US"/>
         </w:rPr>
-        <w:t xml:space="preserve"> </w:t>
-      </w:r>
-      <w:proofErr w:type="spellStart"/>
-      <w:r>
-        <w:rPr>
-          <w:lang w:val="en-US"/>
-        </w:rPr>
-        <w:t>цикл</w:t>
-      </w:r>
-      <w:proofErr w:type="spellEnd"/>
+        <w:t xml:space="preserve"> цикл</w:t>
+      </w:r>
     </w:p>
     <w:p>
       <w:pPr>
@@ -2397,103 +1576,11 @@
           <w:numId w:val="10"/>
         </w:numPr>
       </w:pPr>
-      <w:proofErr w:type="spellStart"/>
-      <w:r>
-        <w:rPr>
-          <w:lang w:val="en-US"/>
-        </w:rPr>
-        <w:t>Написать</w:t>
-      </w:r>
-      <w:proofErr w:type="spellEnd"/>
-      <w:r>
-        <w:rPr>
-          <w:lang w:val="en-US"/>
-        </w:rPr>
-        <w:t xml:space="preserve"> </w:t>
-      </w:r>
-      <w:proofErr w:type="spellStart"/>
-      <w:r>
-        <w:rPr>
-          <w:lang w:val="en-US"/>
-        </w:rPr>
-        <w:t>программу</w:t>
-      </w:r>
-      <w:proofErr w:type="spellEnd"/>
-      <w:r>
-        <w:rPr>
-          <w:lang w:val="en-US"/>
-        </w:rPr>
-        <w:t xml:space="preserve">, </w:t>
-      </w:r>
-      <w:proofErr w:type="spellStart"/>
-      <w:r>
-        <w:rPr>
-          <w:lang w:val="en-US"/>
-        </w:rPr>
-        <w:t>вычисляющую</w:t>
-      </w:r>
-      <w:proofErr w:type="spellEnd"/>
-      <w:r>
-        <w:rPr>
-          <w:lang w:val="en-US"/>
-        </w:rPr>
-        <w:t xml:space="preserve"> </w:t>
-      </w:r>
-      <w:proofErr w:type="spellStart"/>
-      <w:r>
-        <w:rPr>
-          <w:lang w:val="en-US"/>
-        </w:rPr>
-        <w:t>синусы</w:t>
-      </w:r>
-      <w:proofErr w:type="spellEnd"/>
-      <w:r>
-        <w:rPr>
-          <w:lang w:val="en-US"/>
-        </w:rPr>
-        <w:t xml:space="preserve"> </w:t>
-      </w:r>
-      <w:proofErr w:type="spellStart"/>
-      <w:r>
-        <w:rPr>
-          <w:lang w:val="en-US"/>
-        </w:rPr>
-        <w:t>для</w:t>
-      </w:r>
-      <w:proofErr w:type="spellEnd"/>
-      <w:r>
-        <w:rPr>
-          <w:lang w:val="en-US"/>
-        </w:rPr>
-        <w:t xml:space="preserve"> </w:t>
-      </w:r>
-      <w:proofErr w:type="spellStart"/>
-      <w:r>
-        <w:rPr>
-          <w:lang w:val="en-US"/>
-        </w:rPr>
-        <w:t>углов</w:t>
-      </w:r>
-      <w:proofErr w:type="spellEnd"/>
-      <w:r>
-        <w:rPr>
-          <w:lang w:val="en-US"/>
-        </w:rPr>
-        <w:t xml:space="preserve"> 0, 15, 30, 45, 60, 75, 90 </w:t>
-      </w:r>
-      <w:proofErr w:type="spellStart"/>
-      <w:r>
-        <w:rPr>
-          <w:lang w:val="en-US"/>
-        </w:rPr>
-        <w:t>градусов</w:t>
-      </w:r>
-      <w:proofErr w:type="spellEnd"/>
-      <w:r>
-        <w:rPr>
-          <w:lang w:val="en-US"/>
-        </w:rPr>
-        <w:t>.</w:t>
+      <w:r>
+        <w:rPr>
+          <w:lang w:val="en-US"/>
+        </w:rPr>
+        <w:t>Написать программу, вычисляющую синусы для углов 0, 15, 30, 45, 60, 75, 90 градусов.</w:t>
       </w:r>
     </w:p>
     <w:p>
@@ -2505,166 +1592,75 @@
         </w:numPr>
       </w:pPr>
       <w:r>
-        <w:t xml:space="preserve">Составить список знакомых функций из модуля </w:t>
-      </w:r>
-      <w:proofErr w:type="spellStart"/>
-      <w:r>
-        <w:t>math</w:t>
-      </w:r>
-      <w:proofErr w:type="spellEnd"/>
-      <w:r>
-        <w:t>.</w:t>
-      </w:r>
-    </w:p>
-    <w:p>
-      <w:pPr>
-        <w:rPr>
-          <w:lang w:val="en-US"/>
-        </w:rPr>
-      </w:pPr>
-      <w:proofErr w:type="spellStart"/>
+        <w:t>Составить список знакомых функций из модуля math.</w:t>
+      </w:r>
+    </w:p>
+    <w:p>
+      <w:pPr>
+        <w:rPr>
+          <w:lang w:val="en-US"/>
+        </w:rPr>
+      </w:pPr>
       <w:r>
         <w:rPr>
           <w:highlight w:val="yellow"/>
           <w:lang w:val="en-US"/>
         </w:rPr>
-        <w:t>Строки</w:t>
-      </w:r>
-      <w:proofErr w:type="spellEnd"/>
+        <w:t>Строки в Python</w:t>
+      </w:r>
+    </w:p>
+    <w:p>
+      <w:pPr>
+        <w:rPr>
+          <w:lang w:val="en-US"/>
+        </w:rPr>
+      </w:pPr>
       <w:r>
         <w:rPr>
           <w:highlight w:val="yellow"/>
           <w:lang w:val="en-US"/>
         </w:rPr>
-        <w:t xml:space="preserve"> в Python</w:t>
-      </w:r>
-    </w:p>
-    <w:p>
-      <w:pPr>
-        <w:rPr>
-          <w:lang w:val="en-US"/>
-        </w:rPr>
-      </w:pPr>
-      <w:proofErr w:type="gramStart"/>
+        <w:t xml:space="preserve">Import  </w:t>
+      </w:r>
       <w:r>
         <w:rPr>
           <w:highlight w:val="yellow"/>
-          <w:lang w:val="en-US"/>
-        </w:rPr>
-        <w:t xml:space="preserve">Import  </w:t>
-      </w:r>
-      <w:r>
-        <w:rPr>
-          <w:highlight w:val="yellow"/>
-        </w:rPr>
-        <w:t>и</w:t>
-      </w:r>
-      <w:proofErr w:type="gramEnd"/>
-      <w:r>
-        <w:rPr>
-          <w:highlight w:val="yellow"/>
-        </w:rPr>
-        <w:t xml:space="preserve"> </w:t>
-      </w:r>
-      <w:proofErr w:type="spellStart"/>
-      <w:r>
-        <w:rPr>
-          <w:highlight w:val="yellow"/>
-        </w:rPr>
-        <w:t>from</w:t>
-      </w:r>
-      <w:proofErr w:type="spellEnd"/>
-    </w:p>
-    <w:p>
-      <w:pPr>
-        <w:rPr>
-          <w:lang w:val="en-US"/>
-        </w:rPr>
-      </w:pPr>
-    </w:p>
-    <w:p>
-      <w:pPr>
-        <w:rPr>
-          <w:lang w:val="en-US"/>
-        </w:rPr>
-      </w:pPr>
-      <w:r>
-        <w:rPr>
-          <w:lang w:val="en-US"/>
-        </w:rPr>
-        <w:t>// -</w:t>
-      </w:r>
-      <w:proofErr w:type="spellStart"/>
-      <w:r>
-        <w:rPr>
-          <w:lang w:val="en-US"/>
-        </w:rPr>
-        <w:t>деление</w:t>
-      </w:r>
-      <w:proofErr w:type="spellEnd"/>
-      <w:r>
-        <w:rPr>
-          <w:lang w:val="en-US"/>
-        </w:rPr>
-        <w:t xml:space="preserve"> </w:t>
-      </w:r>
-      <w:proofErr w:type="spellStart"/>
-      <w:r>
-        <w:rPr>
-          <w:lang w:val="en-US"/>
-        </w:rPr>
-        <w:t>нацело</w:t>
-      </w:r>
-      <w:proofErr w:type="spellEnd"/>
-    </w:p>
-    <w:p>
-      <w:pPr>
-        <w:rPr>
-          <w:lang w:val="en-US"/>
-        </w:rPr>
-      </w:pPr>
-      <w:r>
-        <w:rPr>
-          <w:lang w:val="en-US"/>
-        </w:rPr>
-        <w:t xml:space="preserve">% - </w:t>
-      </w:r>
-      <w:proofErr w:type="spellStart"/>
-      <w:r>
-        <w:rPr>
-          <w:lang w:val="en-US"/>
-        </w:rPr>
-        <w:t>остаток</w:t>
-      </w:r>
-      <w:proofErr w:type="spellEnd"/>
-      <w:r>
-        <w:rPr>
-          <w:lang w:val="en-US"/>
-        </w:rPr>
-        <w:t xml:space="preserve"> </w:t>
-      </w:r>
-      <w:proofErr w:type="spellStart"/>
-      <w:r>
-        <w:rPr>
-          <w:lang w:val="en-US"/>
-        </w:rPr>
-        <w:t>от</w:t>
-      </w:r>
-      <w:proofErr w:type="spellEnd"/>
-      <w:r>
-        <w:rPr>
-          <w:lang w:val="en-US"/>
-        </w:rPr>
-        <w:t xml:space="preserve"> </w:t>
-      </w:r>
-      <w:proofErr w:type="spellStart"/>
-      <w:r>
-        <w:rPr>
-          <w:lang w:val="en-US"/>
-        </w:rPr>
-        <w:t>деления</w:t>
-      </w:r>
-      <w:proofErr w:type="spellEnd"/>
+        </w:rPr>
+        <w:t>и from</w:t>
+      </w:r>
+    </w:p>
+    <w:p>
+      <w:pPr>
+        <w:rPr>
+          <w:lang w:val="en-US"/>
+        </w:rPr>
+      </w:pPr>
+    </w:p>
+    <w:p>
+      <w:pPr>
+        <w:rPr>
+          <w:lang w:val="en-US"/>
+        </w:rPr>
+      </w:pPr>
+      <w:r>
+        <w:rPr>
+          <w:lang w:val="en-US"/>
+        </w:rPr>
+        <w:t>// -деление нацело</w:t>
+      </w:r>
+    </w:p>
+    <w:p>
+      <w:pPr>
+        <w:rPr>
+          <w:lang w:val="en-US"/>
+        </w:rPr>
+      </w:pPr>
+      <w:r>
+        <w:rPr>
+          <w:lang w:val="en-US"/>
+        </w:rPr>
+        <w:t>% - остаток от деления</w:t>
+      </w:r>
     </w:p>
     <w:p>
       <w:r>
@@ -2758,39 +1754,24 @@
           <w:lang w:val="en-US"/>
         </w:rPr>
       </w:pPr>
-      <w:proofErr w:type="spellStart"/>
-      <w:r>
-        <w:rPr>
-          <w:lang w:val="en-US"/>
-        </w:rPr>
-        <w:t>Нужна</w:t>
-      </w:r>
-      <w:proofErr w:type="spellEnd"/>
-      <w:r>
-        <w:rPr>
-          <w:lang w:val="en-US"/>
-        </w:rPr>
-        <w:t xml:space="preserve"> 2-я </w:t>
+      <w:r>
+        <w:rPr>
+          <w:lang w:val="en-US"/>
+        </w:rPr>
+        <w:t xml:space="preserve">Нужна 2-я </w:t>
       </w:r>
       <w:r>
         <w:t xml:space="preserve">справа </w:t>
       </w:r>
-      <w:proofErr w:type="spellStart"/>
       <w:r>
         <w:rPr>
           <w:lang w:val="en-US"/>
         </w:rPr>
         <w:t>цифра</w:t>
       </w:r>
-      <w:proofErr w:type="spellEnd"/>
-      <w:r>
-        <w:t xml:space="preserve"> числа </w:t>
-      </w:r>
-      <w:proofErr w:type="spellStart"/>
-      <w:r>
-        <w:t>a</w:t>
-      </w:r>
-      <w:proofErr w:type="spellEnd"/>
+      <w:r>
+        <w:t xml:space="preserve"> числа a</w:t>
+      </w:r>
     </w:p>
     <w:p>
       <w:pPr>
@@ -2811,60 +1792,37 @@
           <w:lang w:val="en-US"/>
         </w:rPr>
       </w:pPr>
-      <w:proofErr w:type="gramStart"/>
-      <w:r>
-        <w:rPr>
-          <w:lang w:val="en-US"/>
-        </w:rPr>
-        <w:t>b%</w:t>
-      </w:r>
-      <w:proofErr w:type="gramEnd"/>
-      <w:r>
-        <w:rPr>
-          <w:lang w:val="en-US"/>
-        </w:rPr>
-        <w:t>10</w:t>
-      </w:r>
-    </w:p>
-    <w:p>
-      <w:pPr>
-        <w:rPr>
-          <w:lang w:val="en-US"/>
-        </w:rPr>
-      </w:pPr>
-      <w:proofErr w:type="spellStart"/>
-      <w:r>
-        <w:rPr>
-          <w:lang w:val="en-US"/>
-        </w:rPr>
-        <w:t>Нужна</w:t>
-      </w:r>
-      <w:proofErr w:type="spellEnd"/>
-      <w:r>
-        <w:rPr>
-          <w:lang w:val="en-US"/>
-        </w:rPr>
-        <w:t xml:space="preserve"> 3-я </w:t>
+      <w:r>
+        <w:rPr>
+          <w:lang w:val="en-US"/>
+        </w:rPr>
+        <w:t>b%10</w:t>
+      </w:r>
+    </w:p>
+    <w:p>
+      <w:pPr>
+        <w:rPr>
+          <w:lang w:val="en-US"/>
+        </w:rPr>
+      </w:pPr>
+      <w:r>
+        <w:rPr>
+          <w:lang w:val="en-US"/>
+        </w:rPr>
+        <w:t xml:space="preserve">Нужна 3-я </w:t>
       </w:r>
       <w:r>
         <w:t xml:space="preserve">справа </w:t>
       </w:r>
-      <w:proofErr w:type="spellStart"/>
       <w:r>
         <w:rPr>
           <w:lang w:val="en-US"/>
         </w:rPr>
         <w:t>цифра</w:t>
       </w:r>
-      <w:proofErr w:type="spellEnd"/>
-      <w:r>
-        <w:t xml:space="preserve"> числа </w:t>
-      </w:r>
-      <w:proofErr w:type="spellStart"/>
-      <w:r>
-        <w:t>a</w:t>
-      </w:r>
-      <w:proofErr w:type="spellEnd"/>
+      <w:r>
+        <w:t xml:space="preserve"> числа a</w:t>
+      </w:r>
     </w:p>
     <w:p>
       <w:pPr>
@@ -2885,71 +1843,28 @@
           <w:lang w:val="en-US"/>
         </w:rPr>
       </w:pPr>
-      <w:proofErr w:type="gramStart"/>
-      <w:r>
-        <w:rPr>
-          <w:lang w:val="en-US"/>
-        </w:rPr>
-        <w:t>b%</w:t>
-      </w:r>
-      <w:proofErr w:type="gramEnd"/>
-      <w:r>
-        <w:rPr>
-          <w:lang w:val="en-US"/>
-        </w:rPr>
-        <w:t>10</w:t>
-      </w:r>
-    </w:p>
-    <w:p>
-      <w:pPr>
-        <w:rPr>
-          <w:lang w:val="en-US"/>
-        </w:rPr>
-      </w:pPr>
-      <w:proofErr w:type="spellStart"/>
-      <w:r>
-        <w:rPr>
-          <w:lang w:val="en-US"/>
-        </w:rPr>
-        <w:t>Нужна</w:t>
-      </w:r>
-      <w:proofErr w:type="spellEnd"/>
-      <w:r>
-        <w:rPr>
-          <w:lang w:val="en-US"/>
-        </w:rPr>
-        <w:t xml:space="preserve"> 1-я </w:t>
-      </w:r>
-      <w:proofErr w:type="spellStart"/>
-      <w:r>
-        <w:rPr>
-          <w:lang w:val="en-US"/>
-        </w:rPr>
-        <w:t>слева</w:t>
-      </w:r>
-      <w:proofErr w:type="spellEnd"/>
-      <w:r>
-        <w:rPr>
-          <w:lang w:val="en-US"/>
-        </w:rPr>
-        <w:t xml:space="preserve"> </w:t>
-      </w:r>
-      <w:proofErr w:type="spellStart"/>
-      <w:r>
-        <w:rPr>
-          <w:lang w:val="en-US"/>
-        </w:rPr>
-        <w:t>цифра</w:t>
-      </w:r>
-      <w:proofErr w:type="spellEnd"/>
-      <w:r>
-        <w:t xml:space="preserve"> числа </w:t>
-      </w:r>
-      <w:proofErr w:type="spellStart"/>
-      <w:r>
-        <w:t>a</w:t>
-      </w:r>
-      <w:proofErr w:type="spellEnd"/>
+      <w:r>
+        <w:rPr>
+          <w:lang w:val="en-US"/>
+        </w:rPr>
+        <w:t>b%10</w:t>
+      </w:r>
+    </w:p>
+    <w:p>
+      <w:pPr>
+        <w:rPr>
+          <w:lang w:val="en-US"/>
+        </w:rPr>
+      </w:pPr>
+      <w:r>
+        <w:rPr>
+          <w:lang w:val="en-US"/>
+        </w:rPr>
+        <w:t>Нужна 1-я слева цифра</w:t>
+      </w:r>
+      <w:r>
+        <w:t xml:space="preserve"> числа a</w:t>
+      </w:r>
     </w:p>
     <w:p>
       <w:pPr>
@@ -2970,19 +1885,11 @@
           <w:lang w:val="en-US"/>
         </w:rPr>
       </w:pPr>
-      <w:proofErr w:type="gramStart"/>
-      <w:r>
-        <w:rPr>
-          <w:lang w:val="en-US"/>
-        </w:rPr>
-        <w:t>b%</w:t>
-      </w:r>
-      <w:proofErr w:type="gramEnd"/>
-      <w:r>
-        <w:rPr>
-          <w:lang w:val="en-US"/>
-        </w:rPr>
-        <w:t>10</w:t>
+      <w:r>
+        <w:rPr>
+          <w:lang w:val="en-US"/>
+        </w:rPr>
+        <w:t>b%10</w:t>
       </w:r>
     </w:p>
     <w:p>
@@ -3060,61 +1967,11 @@
           <w:numId w:val="11"/>
         </w:numPr>
       </w:pPr>
-      <w:proofErr w:type="spellStart"/>
-      <w:r>
-        <w:rPr>
-          <w:lang w:val="en-US"/>
-        </w:rPr>
-        <w:t>Определить</w:t>
-      </w:r>
-      <w:proofErr w:type="spellEnd"/>
-      <w:r>
-        <w:rPr>
-          <w:lang w:val="en-US"/>
-        </w:rPr>
-        <w:t xml:space="preserve"> </w:t>
-      </w:r>
-      <w:proofErr w:type="spellStart"/>
-      <w:r>
-        <w:rPr>
-          <w:lang w:val="en-US"/>
-        </w:rPr>
-        <w:t>сколько</w:t>
-      </w:r>
-      <w:proofErr w:type="spellEnd"/>
-      <w:r>
-        <w:rPr>
-          <w:lang w:val="en-US"/>
-        </w:rPr>
-        <w:t xml:space="preserve"> в </w:t>
-      </w:r>
-      <w:proofErr w:type="spellStart"/>
-      <w:r>
-        <w:rPr>
-          <w:lang w:val="en-US"/>
-        </w:rPr>
-        <w:t>числе</w:t>
-      </w:r>
-      <w:proofErr w:type="spellEnd"/>
-      <w:r>
-        <w:rPr>
-          <w:lang w:val="en-US"/>
-        </w:rPr>
-        <w:t xml:space="preserve"> </w:t>
-      </w:r>
-      <w:proofErr w:type="spellStart"/>
-      <w:r>
-        <w:rPr>
-          <w:lang w:val="en-US"/>
-        </w:rPr>
-        <w:t>цифр</w:t>
-      </w:r>
-      <w:proofErr w:type="spellEnd"/>
-      <w:r>
-        <w:rPr>
-          <w:lang w:val="en-US"/>
-        </w:rPr>
-        <w:t xml:space="preserve"> 5.</w:t>
+      <w:r>
+        <w:rPr>
+          <w:lang w:val="en-US"/>
+        </w:rPr>
+        <w:t>Определить сколько в числе цифр 5.</w:t>
       </w:r>
     </w:p>
     <w:p>
@@ -3136,15 +1993,7 @@
     </w:p>
     <w:p>
       <w:r>
-        <w:t xml:space="preserve">1. Определить количество совпадающих пар соседних цифр, </w:t>
-      </w:r>
-      <w:proofErr w:type="gramStart"/>
-      <w:r>
-        <w:t>считая их справа налево</w:t>
-      </w:r>
-      <w:proofErr w:type="gramEnd"/>
-      <w:r>
-        <w:t>.</w:t>
+        <w:t>1. Определить количество совпадающих пар соседних цифр, считая их справа налево.</w:t>
       </w:r>
     </w:p>
     <w:p>
@@ -3191,7 +2040,6 @@
           <w:lang w:val="en-US"/>
         </w:rPr>
       </w:pPr>
-      <w:proofErr w:type="spellStart"/>
       <w:r>
         <w:rPr>
           <w:highlight w:val="yellow"/>
@@ -3199,10 +2047,8 @@
         </w:rPr>
         <w:t>Git</w:t>
       </w:r>
-      <w:proofErr w:type="spellEnd"/>
-    </w:p>
-    <w:p>
-      <w:proofErr w:type="spellStart"/>
+    </w:p>
+    <w:p>
       <w:r>
         <w:rPr>
           <w:highlight w:val="yellow"/>
@@ -3210,7 +2056,6 @@
         </w:rPr>
         <w:t>Списки</w:t>
       </w:r>
-      <w:proofErr w:type="spellEnd"/>
     </w:p>
     <w:p>
       <w:pPr>
@@ -3227,7 +2072,6 @@
       </w:r>
     </w:p>
     <w:p>
-      <w:proofErr w:type="spellStart"/>
       <w:r>
         <w:rPr>
           <w:highlight w:val="yellow"/>
@@ -3235,7 +2079,6 @@
         </w:rPr>
         <w:t>Функции</w:t>
       </w:r>
-      <w:proofErr w:type="spellEnd"/>
     </w:p>
     <w:p>
       <w:r>
@@ -3260,21 +2103,7 @@
         <w:rPr>
           <w:strike/>
         </w:rPr>
-        <w:t xml:space="preserve">Определить количество совпадающих пар соседних цифр, </w:t>
-      </w:r>
-      <w:proofErr w:type="gramStart"/>
-      <w:r>
-        <w:rPr>
-          <w:strike/>
-        </w:rPr>
-        <w:t>считая их справа налево</w:t>
-      </w:r>
-      <w:proofErr w:type="gramEnd"/>
-      <w:r>
-        <w:rPr>
-          <w:strike/>
-        </w:rPr>
-        <w:t>.</w:t>
+        <w:t>Определить количество совпадающих пар соседних цифр, считая их справа налево.</w:t>
       </w:r>
     </w:p>
     <w:p>
@@ -3285,86 +2114,14 @@
           <w:numId w:val="12"/>
         </w:numPr>
       </w:pPr>
-      <w:proofErr w:type="spellStart"/>
-      <w:r>
-        <w:rPr>
-          <w:lang w:val="en-US"/>
-        </w:rPr>
-        <w:t>Определить</w:t>
-      </w:r>
-      <w:proofErr w:type="spellEnd"/>
-      <w:r>
-        <w:rPr>
-          <w:lang w:val="en-US"/>
-        </w:rPr>
-        <w:t xml:space="preserve">, </w:t>
-      </w:r>
-      <w:proofErr w:type="spellStart"/>
-      <w:r>
-        <w:rPr>
-          <w:lang w:val="en-US"/>
-        </w:rPr>
-        <w:t>входит</w:t>
-      </w:r>
-      <w:proofErr w:type="spellEnd"/>
-      <w:r>
-        <w:rPr>
-          <w:lang w:val="en-US"/>
-        </w:rPr>
-        <w:t xml:space="preserve"> </w:t>
-      </w:r>
-      <w:proofErr w:type="spellStart"/>
-      <w:r>
-        <w:rPr>
-          <w:lang w:val="en-US"/>
-        </w:rPr>
-        <w:t>ли</w:t>
-      </w:r>
-      <w:proofErr w:type="spellEnd"/>
-      <w:r>
-        <w:rPr>
-          <w:lang w:val="en-US"/>
-        </w:rPr>
-        <w:t xml:space="preserve"> </w:t>
-      </w:r>
-      <w:proofErr w:type="spellStart"/>
-      <w:r>
-        <w:rPr>
-          <w:lang w:val="en-US"/>
-        </w:rPr>
-        <w:t>цифра</w:t>
-      </w:r>
-      <w:proofErr w:type="spellEnd"/>
-      <w:r>
-        <w:rPr>
-          <w:lang w:val="en-US"/>
-        </w:rPr>
-        <w:t xml:space="preserve"> 7 в </w:t>
-      </w:r>
-      <w:proofErr w:type="spellStart"/>
-      <w:r>
-        <w:rPr>
-          <w:lang w:val="en-US"/>
-        </w:rPr>
-        <w:t>состав</w:t>
-      </w:r>
-      <w:proofErr w:type="spellEnd"/>
-      <w:r>
-        <w:rPr>
-          <w:lang w:val="en-US"/>
-        </w:rPr>
-        <w:t xml:space="preserve"> n! </w:t>
-      </w:r>
-      <w:r>
-        <w:t>(</w:t>
-      </w:r>
-      <w:proofErr w:type="spellStart"/>
-      <w:r>
-        <w:t>n</w:t>
-      </w:r>
-      <w:proofErr w:type="spellEnd"/>
-      <w:r>
-        <w:t xml:space="preserve"> факториал)</w:t>
+      <w:r>
+        <w:rPr>
+          <w:lang w:val="en-US"/>
+        </w:rPr>
+        <w:t xml:space="preserve">Определить, входит ли цифра 7 в состав n! </w:t>
+      </w:r>
+      <w:r>
+        <w:t>(n факториал)</w:t>
       </w:r>
     </w:p>
     <w:p>
@@ -3378,19 +2135,11 @@
       <w:r>
         <w:t xml:space="preserve">* Определить количество совпадающих пар соседних цифр, считая их </w:t>
       </w:r>
-      <w:proofErr w:type="spellStart"/>
-      <w:r>
-        <w:rPr>
-          <w:lang w:val="en-US"/>
-        </w:rPr>
-        <w:t>слева</w:t>
-      </w:r>
-      <w:proofErr w:type="spellEnd"/>
-      <w:r>
-        <w:rPr>
-          <w:lang w:val="en-US"/>
-        </w:rPr>
-        <w:t xml:space="preserve"> </w:t>
+      <w:r>
+        <w:rPr>
+          <w:lang w:val="en-US"/>
+        </w:rPr>
+        <w:t xml:space="preserve">слева </w:t>
       </w:r>
       <w:r>
         <w:t>направо (Определить количество цифр</w:t>
@@ -3399,16 +2148,8 @@
         <w:rPr>
           <w:lang w:val="en-US"/>
         </w:rPr>
-        <w:t xml:space="preserve"> </w:t>
-      </w:r>
-      <w:proofErr w:type="spellStart"/>
-      <w:r>
-        <w:rPr>
-          <w:lang w:val="en-US"/>
-        </w:rPr>
-        <w:t>числа</w:t>
-      </w:r>
-      <w:proofErr w:type="spellEnd"/>
+        <w:t xml:space="preserve"> числа</w:t>
+      </w:r>
       <w:r>
         <w:t>).</w:t>
       </w:r>
@@ -3441,73 +2182,48 @@
           <w:lang w:val="en-US"/>
         </w:rPr>
       </w:pPr>
-      <w:proofErr w:type="spellStart"/>
       <w:r>
         <w:rPr>
           <w:highlight w:val="yellow"/>
           <w:lang w:val="en-US"/>
         </w:rPr>
-        <w:t>Закончить</w:t>
-      </w:r>
-      <w:proofErr w:type="spellEnd"/>
+        <w:t>Закончить eo27!!!</w:t>
+      </w:r>
+    </w:p>
+    <w:p>
+      <w:pPr>
+        <w:pStyle w:val="a3"/>
+        <w:rPr>
+          <w:lang w:val="en-US"/>
+        </w:rPr>
+      </w:pPr>
+    </w:p>
+    <w:p>
+      <w:pPr>
+        <w:pStyle w:val="a3"/>
+        <w:rPr>
+          <w:lang w:val="en-US"/>
+        </w:rPr>
+      </w:pPr>
+      <w:r>
+        <w:rPr>
+          <w:lang w:val="en-US"/>
+        </w:rPr>
+        <w:t>Логические переменные</w:t>
+      </w:r>
+    </w:p>
+    <w:p>
+      <w:pPr>
+        <w:pStyle w:val="a3"/>
+      </w:pPr>
+    </w:p>
+    <w:p>
+      <w:pPr>
+        <w:pStyle w:val="a3"/>
+      </w:pPr>
       <w:r>
         <w:rPr>
           <w:highlight w:val="yellow"/>
-          <w:lang w:val="en-US"/>
-        </w:rPr>
-        <w:t xml:space="preserve"> eo27!!!</w:t>
-      </w:r>
-    </w:p>
-    <w:p>
-      <w:pPr>
-        <w:pStyle w:val="a3"/>
-        <w:rPr>
-          <w:lang w:val="en-US"/>
-        </w:rPr>
-      </w:pPr>
-    </w:p>
-    <w:p>
-      <w:pPr>
-        <w:pStyle w:val="a3"/>
-        <w:rPr>
-          <w:lang w:val="en-US"/>
-        </w:rPr>
-      </w:pPr>
-      <w:proofErr w:type="spellStart"/>
-      <w:r>
-        <w:rPr>
-          <w:lang w:val="en-US"/>
-        </w:rPr>
-        <w:t>Логические</w:t>
-      </w:r>
-      <w:proofErr w:type="spellEnd"/>
-      <w:r>
-        <w:rPr>
-          <w:lang w:val="en-US"/>
-        </w:rPr>
-        <w:t xml:space="preserve"> </w:t>
-      </w:r>
-      <w:proofErr w:type="spellStart"/>
-      <w:r>
-        <w:rPr>
-          <w:lang w:val="en-US"/>
-        </w:rPr>
-        <w:t>переменные</w:t>
-      </w:r>
-      <w:proofErr w:type="spellEnd"/>
-    </w:p>
-    <w:p>
-      <w:pPr>
-        <w:pStyle w:val="a3"/>
-      </w:pPr>
-    </w:p>
-    <w:p>
-      <w:pPr>
-        <w:pStyle w:val="a3"/>
-      </w:pPr>
-      <w:r>
-        <w:rPr>
-          <w:highlight w:val="yellow"/>
         </w:rPr>
         <w:t>«Оптимистический» и «пессимистический» подход.</w:t>
       </w:r>
@@ -3547,46 +2263,169 @@
         </w:rPr>
         <w:t xml:space="preserve">1. </w:t>
       </w:r>
-      <w:proofErr w:type="spellStart"/>
-      <w:r>
-        <w:rPr>
-          <w:lang w:val="en-US"/>
-        </w:rPr>
-        <w:t>Повторить</w:t>
-      </w:r>
-      <w:proofErr w:type="spellEnd"/>
-      <w:r>
-        <w:rPr>
-          <w:lang w:val="en-US"/>
-        </w:rPr>
-        <w:t xml:space="preserve"> </w:t>
-      </w:r>
-      <w:proofErr w:type="spellStart"/>
-      <w:r>
-        <w:rPr>
-          <w:lang w:val="en-US"/>
-        </w:rPr>
-        <w:t>задачу</w:t>
-      </w:r>
-      <w:proofErr w:type="spellEnd"/>
-      <w:r>
-        <w:rPr>
-          <w:lang w:val="en-US"/>
-        </w:rPr>
-        <w:t xml:space="preserve"> о </w:t>
-      </w:r>
-      <w:proofErr w:type="spellStart"/>
-      <w:r>
-        <w:rPr>
-          <w:lang w:val="en-US"/>
-        </w:rPr>
-        <w:t>факториале</w:t>
-      </w:r>
-      <w:proofErr w:type="spellEnd"/>
-      <w:r>
-        <w:rPr>
-          <w:lang w:val="en-US"/>
-        </w:rPr>
+      <w:r>
+        <w:rPr>
+          <w:lang w:val="en-US"/>
+        </w:rPr>
+        <w:t>Повторить задачу о факториале.</w:t>
+      </w:r>
+    </w:p>
+    <w:p>
+      <w:pPr>
+        <w:ind w:left="360"/>
+      </w:pPr>
+      <w:r>
+        <w:t xml:space="preserve">2. * Определить количество совпадающих пар соседних цифр, считая их </w:t>
+      </w:r>
+      <w:r>
+        <w:rPr>
+          <w:lang w:val="en-US"/>
+        </w:rPr>
+        <w:t xml:space="preserve">слева </w:t>
+      </w:r>
+      <w:r>
+        <w:t>направо (Определить количество цифр</w:t>
+      </w:r>
+      <w:r>
+        <w:rPr>
+          <w:lang w:val="en-US"/>
+        </w:rPr>
+        <w:t xml:space="preserve"> числа</w:t>
+      </w:r>
+      <w:r>
+        <w:t>).</w:t>
+      </w:r>
+    </w:p>
+    <w:p>
+      <w:pPr>
+        <w:ind w:left="360"/>
+      </w:pPr>
+      <w:r>
+        <w:t xml:space="preserve">3. </w:t>
+      </w:r>
+      <w:r>
+        <w:rPr>
+          <w:lang w:val="en-US"/>
+        </w:rPr>
+        <w:t xml:space="preserve">Повторить </w:t>
+      </w:r>
+      <w:r>
+        <w:t xml:space="preserve"> 20 чисел Фибоначчи (1, 1, 2, 3,5,8,13,21,34, …)</w:t>
+      </w:r>
+    </w:p>
+    <w:p>
+      <w:pPr>
+        <w:ind w:left="360"/>
+      </w:pPr>
+      <w:r>
+        <w:t>20.09</w:t>
+      </w:r>
+    </w:p>
+    <w:p>
+      <w:pPr>
+        <w:ind w:left="360"/>
+      </w:pPr>
+      <w:r>
+        <w:t>1. Детальное знакомство со строками по pythonworld</w:t>
+      </w:r>
+    </w:p>
+    <w:p>
+      <w:pPr>
+        <w:ind w:left="360"/>
+      </w:pPr>
+      <w:r>
+        <w:rPr>
+          <w:lang w:val="en-US"/>
+        </w:rPr>
+        <w:t xml:space="preserve">2. </w:t>
+      </w:r>
+      <w:r>
+        <w:t>О</w:t>
+      </w:r>
+      <w:r>
+        <w:rPr>
+          <w:lang w:val="en-US"/>
+        </w:rPr>
+        <w:t>пределить, есть ли в строке повторяющиеся символы (оптимистеский или пессимистический)</w:t>
+      </w:r>
+    </w:p>
+    <w:p>
+      <w:pPr>
+        <w:ind w:left="360"/>
+      </w:pPr>
+      <w:r>
+        <w:t>3. Определить, делится ли число на 3.</w:t>
+      </w:r>
+    </w:p>
+    <w:p>
+      <w:pPr>
+        <w:pStyle w:val="a3"/>
+        <w:rPr>
+          <w:lang w:val="en-US"/>
+        </w:rPr>
+      </w:pPr>
+    </w:p>
+    <w:p>
+      <w:pPr>
+        <w:pStyle w:val="a3"/>
+        <w:rPr>
+          <w:lang w:val="en-US"/>
+        </w:rPr>
+      </w:pPr>
+    </w:p>
+    <w:p>
+      <w:pPr>
+        <w:rPr>
+          <w:lang w:val="en-US"/>
+        </w:rPr>
+      </w:pPr>
+      <w:r>
+        <w:rPr>
+          <w:lang w:val="en-US"/>
+        </w:rPr>
+        <w:t>18.09</w:t>
+      </w:r>
+    </w:p>
+    <w:p>
+      <w:pPr>
+        <w:ind w:left="360"/>
+      </w:pPr>
+      <w:r>
+        <w:t>1. Детальное знакомство со строками по pythonworld</w:t>
+      </w:r>
+    </w:p>
+    <w:p>
+      <w:pPr>
+        <w:ind w:left="360"/>
+      </w:pPr>
+      <w:r>
+        <w:rPr>
+          <w:lang w:val="en-US"/>
+        </w:rPr>
+        <w:t xml:space="preserve">2. </w:t>
+      </w:r>
+      <w:r>
+        <w:t>О</w:t>
+      </w:r>
+      <w:r>
+        <w:rPr>
+          <w:lang w:val="en-US"/>
+        </w:rPr>
+        <w:t>пределить, есть ли в строке повторяющиеся символы (оптимист</w:t>
+      </w:r>
+      <w:r>
+        <w:rPr>
+          <w:lang w:val="en-US"/>
+        </w:rPr>
+        <w:t>ич</w:t>
+      </w:r>
+      <w:r>
+        <w:rPr>
+          <w:lang w:val="en-US"/>
+        </w:rPr>
+        <w:t>еский или пессимистический)</w:t>
+      </w:r>
+      <w:r>
         <w:t>.</w:t>
       </w:r>
     </w:p>
@@ -3595,799 +2434,73 @@
         <w:ind w:left="360"/>
       </w:pPr>
       <w:r>
-        <w:t xml:space="preserve">2. * Определить количество совпадающих пар соседних цифр, считая их </w:t>
-      </w:r>
-      <w:proofErr w:type="spellStart"/>
-      <w:r>
-        <w:rPr>
-          <w:lang w:val="en-US"/>
-        </w:rPr>
-        <w:t>слева</w:t>
-      </w:r>
-      <w:proofErr w:type="spellEnd"/>
-      <w:r>
-        <w:rPr>
-          <w:lang w:val="en-US"/>
-        </w:rPr>
-        <w:t xml:space="preserve"> </w:t>
-      </w:r>
-      <w:r>
-        <w:t>направо (Определить количество цифр</w:t>
-      </w:r>
-      <w:r>
-        <w:rPr>
-          <w:lang w:val="en-US"/>
-        </w:rPr>
-        <w:t xml:space="preserve"> </w:t>
-      </w:r>
-      <w:proofErr w:type="spellStart"/>
-      <w:r>
-        <w:rPr>
-          <w:lang w:val="en-US"/>
-        </w:rPr>
-        <w:t>числа</w:t>
-      </w:r>
-      <w:proofErr w:type="spellEnd"/>
-      <w:r>
-        <w:t>).</w:t>
-      </w:r>
-    </w:p>
-    <w:p>
-      <w:pPr>
-        <w:ind w:left="360"/>
-      </w:pPr>
-      <w:r>
-        <w:t xml:space="preserve">3. </w:t>
-      </w:r>
-      <w:proofErr w:type="spellStart"/>
-      <w:proofErr w:type="gramStart"/>
-      <w:r>
-        <w:rPr>
-          <w:lang w:val="en-US"/>
-        </w:rPr>
-        <w:t>Повторить</w:t>
-      </w:r>
-      <w:proofErr w:type="spellEnd"/>
-      <w:r>
-        <w:rPr>
-          <w:lang w:val="en-US"/>
-        </w:rPr>
-        <w:t xml:space="preserve"> </w:t>
-      </w:r>
-      <w:r>
-        <w:t xml:space="preserve"> 20</w:t>
-      </w:r>
-      <w:proofErr w:type="gramEnd"/>
-      <w:r>
-        <w:t xml:space="preserve"> чисел Фибоначчи (1, 1, 2, 3,5,8,13,21,34, …)</w:t>
-      </w:r>
-    </w:p>
-    <w:p>
-      <w:pPr>
-        <w:ind w:left="360"/>
-      </w:pPr>
-      <w:r>
-        <w:t>20.09</w:t>
-      </w:r>
-    </w:p>
-    <w:p>
-      <w:pPr>
-        <w:ind w:left="360"/>
-      </w:pPr>
-      <w:r>
-        <w:t xml:space="preserve">1. Детальное знакомство со строками по </w:t>
-      </w:r>
-      <w:proofErr w:type="spellStart"/>
-      <w:r>
-        <w:t>pythonworld</w:t>
-      </w:r>
-      <w:proofErr w:type="spellEnd"/>
-    </w:p>
-    <w:p>
-      <w:pPr>
-        <w:ind w:left="360"/>
-      </w:pPr>
-      <w:r>
-        <w:rPr>
-          <w:lang w:val="en-US"/>
-        </w:rPr>
-        <w:t xml:space="preserve">2. </w:t>
-      </w:r>
-      <w:r>
-        <w:t>О</w:t>
-      </w:r>
-      <w:proofErr w:type="spellStart"/>
-      <w:r>
-        <w:rPr>
-          <w:lang w:val="en-US"/>
-        </w:rPr>
-        <w:t>пределить</w:t>
-      </w:r>
-      <w:proofErr w:type="spellEnd"/>
-      <w:r>
-        <w:rPr>
-          <w:lang w:val="en-US"/>
-        </w:rPr>
-        <w:t xml:space="preserve">, </w:t>
-      </w:r>
-      <w:proofErr w:type="spellStart"/>
-      <w:r>
-        <w:rPr>
-          <w:lang w:val="en-US"/>
-        </w:rPr>
-        <w:t>есть</w:t>
-      </w:r>
-      <w:proofErr w:type="spellEnd"/>
-      <w:r>
-        <w:rPr>
-          <w:lang w:val="en-US"/>
-        </w:rPr>
-        <w:t xml:space="preserve"> </w:t>
-      </w:r>
-      <w:proofErr w:type="spellStart"/>
-      <w:r>
-        <w:rPr>
-          <w:lang w:val="en-US"/>
-        </w:rPr>
-        <w:t>ли</w:t>
-      </w:r>
-      <w:proofErr w:type="spellEnd"/>
-      <w:r>
-        <w:rPr>
-          <w:lang w:val="en-US"/>
-        </w:rPr>
-        <w:t xml:space="preserve"> в </w:t>
-      </w:r>
-      <w:proofErr w:type="spellStart"/>
-      <w:r>
-        <w:rPr>
-          <w:lang w:val="en-US"/>
-        </w:rPr>
-        <w:t>строке</w:t>
-      </w:r>
-      <w:proofErr w:type="spellEnd"/>
-      <w:r>
-        <w:rPr>
-          <w:lang w:val="en-US"/>
-        </w:rPr>
-        <w:t xml:space="preserve"> </w:t>
-      </w:r>
-      <w:proofErr w:type="spellStart"/>
-      <w:r>
-        <w:rPr>
-          <w:lang w:val="en-US"/>
-        </w:rPr>
-        <w:t>повторяющиеся</w:t>
-      </w:r>
-      <w:proofErr w:type="spellEnd"/>
-      <w:r>
-        <w:rPr>
-          <w:lang w:val="en-US"/>
-        </w:rPr>
-        <w:t xml:space="preserve"> </w:t>
-      </w:r>
-      <w:proofErr w:type="spellStart"/>
-      <w:r>
-        <w:rPr>
-          <w:lang w:val="en-US"/>
-        </w:rPr>
-        <w:t>символы</w:t>
-      </w:r>
-      <w:proofErr w:type="spellEnd"/>
-      <w:r>
-        <w:rPr>
-          <w:lang w:val="en-US"/>
-        </w:rPr>
-        <w:t xml:space="preserve"> (</w:t>
-      </w:r>
-      <w:proofErr w:type="spellStart"/>
-      <w:r>
-        <w:rPr>
-          <w:lang w:val="en-US"/>
-        </w:rPr>
-        <w:t>оптимистеский</w:t>
-      </w:r>
-      <w:proofErr w:type="spellEnd"/>
-      <w:r>
-        <w:rPr>
-          <w:lang w:val="en-US"/>
-        </w:rPr>
-        <w:t xml:space="preserve"> </w:t>
-      </w:r>
-      <w:proofErr w:type="spellStart"/>
-      <w:r>
-        <w:rPr>
-          <w:lang w:val="en-US"/>
-        </w:rPr>
-        <w:t>или</w:t>
-      </w:r>
-      <w:proofErr w:type="spellEnd"/>
-      <w:r>
-        <w:rPr>
-          <w:lang w:val="en-US"/>
-        </w:rPr>
-        <w:t xml:space="preserve"> </w:t>
-      </w:r>
-      <w:proofErr w:type="spellStart"/>
-      <w:r>
-        <w:rPr>
-          <w:lang w:val="en-US"/>
-        </w:rPr>
-        <w:t>пессимистический</w:t>
-      </w:r>
-      <w:proofErr w:type="spellEnd"/>
-      <w:r>
-        <w:rPr>
-          <w:lang w:val="en-US"/>
-        </w:rPr>
-        <w:t>)</w:t>
-      </w:r>
-    </w:p>
-    <w:p>
-      <w:pPr>
-        <w:ind w:left="360"/>
-      </w:pPr>
-      <w:r>
         <w:t>3. Определить, делится ли число на 3.</w:t>
       </w:r>
     </w:p>
     <w:p>
-      <w:pPr>
-        <w:pStyle w:val="a3"/>
-        <w:rPr>
-          <w:lang w:val="en-US"/>
-        </w:rPr>
-      </w:pPr>
-    </w:p>
-    <w:p>
-      <w:pPr>
-        <w:pStyle w:val="a3"/>
-        <w:rPr>
-          <w:lang w:val="en-US"/>
-        </w:rPr>
-      </w:pPr>
-    </w:p>
-    <w:p>
-      <w:pPr>
-        <w:rPr>
-          <w:lang w:val="en-US"/>
-        </w:rPr>
-      </w:pPr>
-      <w:r>
-        <w:rPr>
-          <w:lang w:val="en-US"/>
-        </w:rPr>
-        <w:t>18.09</w:t>
-      </w:r>
-    </w:p>
-    <w:p>
-      <w:pPr>
-        <w:ind w:left="360"/>
-      </w:pPr>
-      <w:r>
-        <w:t xml:space="preserve">1. Детальное знакомство со строками по </w:t>
-      </w:r>
-      <w:proofErr w:type="spellStart"/>
-      <w:r>
-        <w:t>pythonworld</w:t>
-      </w:r>
-      <w:proofErr w:type="spellEnd"/>
-    </w:p>
-    <w:p>
-      <w:pPr>
-        <w:ind w:left="360"/>
-      </w:pPr>
-      <w:r>
-        <w:rPr>
-          <w:lang w:val="en-US"/>
-        </w:rPr>
-        <w:t xml:space="preserve">2. </w:t>
-      </w:r>
-      <w:r>
-        <w:t>О</w:t>
-      </w:r>
-      <w:proofErr w:type="spellStart"/>
-      <w:r>
-        <w:rPr>
-          <w:lang w:val="en-US"/>
-        </w:rPr>
-        <w:t>пределить</w:t>
-      </w:r>
-      <w:proofErr w:type="spellEnd"/>
-      <w:r>
-        <w:rPr>
-          <w:lang w:val="en-US"/>
-        </w:rPr>
-        <w:t xml:space="preserve">, </w:t>
-      </w:r>
-      <w:proofErr w:type="spellStart"/>
-      <w:r>
-        <w:rPr>
-          <w:lang w:val="en-US"/>
-        </w:rPr>
-        <w:t>есть</w:t>
-      </w:r>
-      <w:proofErr w:type="spellEnd"/>
-      <w:r>
-        <w:rPr>
-          <w:lang w:val="en-US"/>
-        </w:rPr>
-        <w:t xml:space="preserve"> </w:t>
-      </w:r>
-      <w:proofErr w:type="spellStart"/>
-      <w:r>
-        <w:rPr>
-          <w:lang w:val="en-US"/>
-        </w:rPr>
-        <w:t>ли</w:t>
-      </w:r>
-      <w:proofErr w:type="spellEnd"/>
-      <w:r>
-        <w:rPr>
-          <w:lang w:val="en-US"/>
-        </w:rPr>
-        <w:t xml:space="preserve"> в </w:t>
-      </w:r>
-      <w:proofErr w:type="spellStart"/>
-      <w:r>
-        <w:rPr>
-          <w:lang w:val="en-US"/>
-        </w:rPr>
-        <w:t>строке</w:t>
-      </w:r>
-      <w:proofErr w:type="spellEnd"/>
-      <w:r>
-        <w:rPr>
-          <w:lang w:val="en-US"/>
-        </w:rPr>
-        <w:t xml:space="preserve"> </w:t>
-      </w:r>
-      <w:proofErr w:type="spellStart"/>
-      <w:r>
-        <w:rPr>
-          <w:lang w:val="en-US"/>
-        </w:rPr>
-        <w:t>повторяющиеся</w:t>
-      </w:r>
-      <w:proofErr w:type="spellEnd"/>
-      <w:r>
-        <w:rPr>
-          <w:lang w:val="en-US"/>
-        </w:rPr>
-        <w:t xml:space="preserve"> </w:t>
-      </w:r>
-      <w:proofErr w:type="spellStart"/>
-      <w:r>
-        <w:rPr>
-          <w:lang w:val="en-US"/>
-        </w:rPr>
-        <w:t>символы</w:t>
-      </w:r>
-      <w:proofErr w:type="spellEnd"/>
-      <w:r>
-        <w:rPr>
-          <w:lang w:val="en-US"/>
-        </w:rPr>
-        <w:t xml:space="preserve"> (</w:t>
-      </w:r>
-      <w:proofErr w:type="spellStart"/>
-      <w:r>
-        <w:rPr>
-          <w:lang w:val="en-US"/>
-        </w:rPr>
-        <w:t>оптимист</w:t>
-      </w:r>
-      <w:r>
-        <w:rPr>
-          <w:lang w:val="en-US"/>
-        </w:rPr>
-        <w:t>ич</w:t>
-      </w:r>
-      <w:r>
-        <w:rPr>
-          <w:lang w:val="en-US"/>
-        </w:rPr>
-        <w:t>еский</w:t>
-      </w:r>
-      <w:proofErr w:type="spellEnd"/>
-      <w:r>
-        <w:rPr>
-          <w:lang w:val="en-US"/>
-        </w:rPr>
-        <w:t xml:space="preserve"> </w:t>
-      </w:r>
-      <w:proofErr w:type="spellStart"/>
-      <w:r>
-        <w:rPr>
-          <w:lang w:val="en-US"/>
-        </w:rPr>
-        <w:t>или</w:t>
-      </w:r>
-      <w:proofErr w:type="spellEnd"/>
-      <w:r>
-        <w:rPr>
-          <w:lang w:val="en-US"/>
-        </w:rPr>
-        <w:t xml:space="preserve"> </w:t>
-      </w:r>
-      <w:proofErr w:type="spellStart"/>
-      <w:r>
-        <w:rPr>
-          <w:lang w:val="en-US"/>
-        </w:rPr>
-        <w:t>пессимистический</w:t>
-      </w:r>
-      <w:proofErr w:type="spellEnd"/>
-      <w:r>
-        <w:rPr>
-          <w:lang w:val="en-US"/>
-        </w:rPr>
-        <w:t>)</w:t>
-      </w:r>
-      <w:r>
+      <w:r>
+        <w:t>!!!  Ничего не делал.</w:t>
+      </w:r>
+    </w:p>
+    <w:p>
+      <w:r>
+        <w:t>27.09.20</w:t>
+      </w:r>
+    </w:p>
+    <w:p>
+      <w:pPr>
+        <w:rPr>
+          <w:lang w:val="en-US"/>
+        </w:rPr>
+      </w:pPr>
+    </w:p>
+    <w:p>
+      <w:r>
+        <w:t>1. С клавиатуры вводятся координаты 4-х точек на плоскости x1,y1,x2,y2 и т.д. Эти точки являются вершинами четырехугольника. Нужно рассчитать (а) периметр и (б) площадь этого четырехугольника. (Использовать функции).</w:t>
+      </w:r>
+    </w:p>
+    <w:p>
+      <w:r>
+        <w:rPr>
+          <w:lang w:val="en-US"/>
+        </w:rPr>
+        <w:t>2. Определить расстояние до горизонта на всех планетах Солнечной системы для человека высотой 2 м, дома высотой 30 м и самого высокого небоскреба на Земле.</w:t>
+      </w:r>
+    </w:p>
+    <w:p>
+      <w:pPr>
+        <w:rPr>
+          <w:lang w:val="en-US"/>
+        </w:rPr>
+      </w:pPr>
+      <w:r>
+        <w:rPr>
+          <w:lang w:val="en-US"/>
+        </w:rPr>
+        <w:t>29.09</w:t>
+      </w:r>
+    </w:p>
+    <w:p>
+      <w:pPr>
+        <w:rPr>
+          <w:lang w:val="en-US"/>
+        </w:rPr>
+      </w:pPr>
+      <w:r>
+        <w:rPr>
+          <w:lang w:val="en-US"/>
+        </w:rPr>
+        <w:t>1. Установить Git</w:t>
+      </w:r>
+      <w:r>
+        <w:rPr>
+          <w:lang w:val="en-US"/>
+        </w:rPr>
         <w:t>.</w:t>
       </w:r>
     </w:p>
     <w:p>
       <w:pPr>
-        <w:ind w:left="360"/>
-      </w:pPr>
-      <w:r>
-        <w:t>3. Определить, делится ли число на 3.</w:t>
-      </w:r>
-    </w:p>
-    <w:p>
-      <w:r>
-        <w:t>!!!  Ничего не делал.</w:t>
-      </w:r>
-    </w:p>
-    <w:p>
-      <w:r>
-        <w:t>27.09.20</w:t>
-      </w:r>
-    </w:p>
-    <w:p>
-      <w:pPr>
-        <w:rPr>
-          <w:lang w:val="en-US"/>
-        </w:rPr>
-      </w:pPr>
-    </w:p>
-    <w:p>
-      <w:r>
-        <w:t>1. С клавиатуры вводятся координаты 4-х точек на плоскости x1,y1,x2,y2 и т.д. Эти точки являются вершинами четырехугольника. Нужно рассчитать (а) периметр и (б) площадь этого четырехугольника. (Использовать функции).</w:t>
-      </w:r>
-    </w:p>
-    <w:p>
-      <w:r>
-        <w:rPr>
-          <w:lang w:val="en-US"/>
-        </w:rPr>
-        <w:t xml:space="preserve">2. </w:t>
-      </w:r>
-      <w:proofErr w:type="spellStart"/>
-      <w:r>
-        <w:rPr>
-          <w:lang w:val="en-US"/>
-        </w:rPr>
-        <w:t>Определить</w:t>
-      </w:r>
-      <w:proofErr w:type="spellEnd"/>
-      <w:r>
-        <w:rPr>
-          <w:lang w:val="en-US"/>
-        </w:rPr>
-        <w:t xml:space="preserve"> </w:t>
-      </w:r>
-      <w:proofErr w:type="spellStart"/>
-      <w:r>
-        <w:rPr>
-          <w:lang w:val="en-US"/>
-        </w:rPr>
-        <w:t>расстояние</w:t>
-      </w:r>
-      <w:proofErr w:type="spellEnd"/>
-      <w:r>
-        <w:rPr>
-          <w:lang w:val="en-US"/>
-        </w:rPr>
-        <w:t xml:space="preserve"> </w:t>
-      </w:r>
-      <w:proofErr w:type="spellStart"/>
-      <w:r>
-        <w:rPr>
-          <w:lang w:val="en-US"/>
-        </w:rPr>
-        <w:t>до</w:t>
-      </w:r>
-      <w:proofErr w:type="spellEnd"/>
-      <w:r>
-        <w:rPr>
-          <w:lang w:val="en-US"/>
-        </w:rPr>
-        <w:t xml:space="preserve"> </w:t>
-      </w:r>
-      <w:proofErr w:type="spellStart"/>
-      <w:r>
-        <w:rPr>
-          <w:lang w:val="en-US"/>
-        </w:rPr>
-        <w:t>горизонта</w:t>
-      </w:r>
-      <w:proofErr w:type="spellEnd"/>
-      <w:r>
-        <w:rPr>
-          <w:lang w:val="en-US"/>
-        </w:rPr>
-        <w:t xml:space="preserve"> </w:t>
-      </w:r>
-      <w:proofErr w:type="spellStart"/>
-      <w:r>
-        <w:rPr>
-          <w:lang w:val="en-US"/>
-        </w:rPr>
-        <w:t>на</w:t>
-      </w:r>
-      <w:proofErr w:type="spellEnd"/>
-      <w:r>
-        <w:rPr>
-          <w:lang w:val="en-US"/>
-        </w:rPr>
-        <w:t xml:space="preserve"> </w:t>
-      </w:r>
-      <w:proofErr w:type="spellStart"/>
-      <w:r>
-        <w:rPr>
-          <w:lang w:val="en-US"/>
-        </w:rPr>
-        <w:t>всех</w:t>
-      </w:r>
-      <w:proofErr w:type="spellEnd"/>
-      <w:r>
-        <w:rPr>
-          <w:lang w:val="en-US"/>
-        </w:rPr>
-        <w:t xml:space="preserve"> </w:t>
-      </w:r>
-      <w:proofErr w:type="spellStart"/>
-      <w:r>
-        <w:rPr>
-          <w:lang w:val="en-US"/>
-        </w:rPr>
-        <w:t>планетах</w:t>
-      </w:r>
-      <w:proofErr w:type="spellEnd"/>
-      <w:r>
-        <w:rPr>
-          <w:lang w:val="en-US"/>
-        </w:rPr>
-        <w:t xml:space="preserve"> </w:t>
-      </w:r>
-      <w:proofErr w:type="spellStart"/>
-      <w:r>
-        <w:rPr>
-          <w:lang w:val="en-US"/>
-        </w:rPr>
-        <w:t>Солнечной</w:t>
-      </w:r>
-      <w:proofErr w:type="spellEnd"/>
-      <w:r>
-        <w:rPr>
-          <w:lang w:val="en-US"/>
-        </w:rPr>
-        <w:t xml:space="preserve"> </w:t>
-      </w:r>
-      <w:proofErr w:type="spellStart"/>
-      <w:r>
-        <w:rPr>
-          <w:lang w:val="en-US"/>
-        </w:rPr>
-        <w:t>системы</w:t>
-      </w:r>
-      <w:proofErr w:type="spellEnd"/>
-      <w:r>
-        <w:rPr>
-          <w:lang w:val="en-US"/>
-        </w:rPr>
-        <w:t xml:space="preserve"> </w:t>
-      </w:r>
-      <w:proofErr w:type="spellStart"/>
-      <w:r>
-        <w:rPr>
-          <w:lang w:val="en-US"/>
-        </w:rPr>
-        <w:t>для</w:t>
-      </w:r>
-      <w:proofErr w:type="spellEnd"/>
-      <w:r>
-        <w:rPr>
-          <w:lang w:val="en-US"/>
-        </w:rPr>
-        <w:t xml:space="preserve"> </w:t>
-      </w:r>
-      <w:proofErr w:type="spellStart"/>
-      <w:r>
-        <w:rPr>
-          <w:lang w:val="en-US"/>
-        </w:rPr>
-        <w:t>человека</w:t>
-      </w:r>
-      <w:proofErr w:type="spellEnd"/>
-      <w:r>
-        <w:rPr>
-          <w:lang w:val="en-US"/>
-        </w:rPr>
-        <w:t xml:space="preserve"> </w:t>
-      </w:r>
-      <w:proofErr w:type="spellStart"/>
-      <w:r>
-        <w:rPr>
-          <w:lang w:val="en-US"/>
-        </w:rPr>
-        <w:t>высотой</w:t>
-      </w:r>
-      <w:proofErr w:type="spellEnd"/>
-      <w:r>
-        <w:rPr>
-          <w:lang w:val="en-US"/>
-        </w:rPr>
-        <w:t xml:space="preserve"> 2 м, </w:t>
-      </w:r>
-      <w:proofErr w:type="spellStart"/>
-      <w:r>
-        <w:rPr>
-          <w:lang w:val="en-US"/>
-        </w:rPr>
-        <w:t>дома</w:t>
-      </w:r>
-      <w:proofErr w:type="spellEnd"/>
-      <w:r>
-        <w:rPr>
-          <w:lang w:val="en-US"/>
-        </w:rPr>
-        <w:t xml:space="preserve"> </w:t>
-      </w:r>
-      <w:proofErr w:type="spellStart"/>
-      <w:r>
-        <w:rPr>
-          <w:lang w:val="en-US"/>
-        </w:rPr>
-        <w:t>высотой</w:t>
-      </w:r>
-      <w:proofErr w:type="spellEnd"/>
-      <w:r>
-        <w:rPr>
-          <w:lang w:val="en-US"/>
-        </w:rPr>
-        <w:t xml:space="preserve"> 30 м и </w:t>
-      </w:r>
-      <w:proofErr w:type="spellStart"/>
-      <w:r>
-        <w:rPr>
-          <w:lang w:val="en-US"/>
-        </w:rPr>
-        <w:t>самого</w:t>
-      </w:r>
-      <w:proofErr w:type="spellEnd"/>
-      <w:r>
-        <w:rPr>
-          <w:lang w:val="en-US"/>
-        </w:rPr>
-        <w:t xml:space="preserve"> </w:t>
-      </w:r>
-      <w:proofErr w:type="spellStart"/>
-      <w:r>
-        <w:rPr>
-          <w:lang w:val="en-US"/>
-        </w:rPr>
-        <w:t>высокого</w:t>
-      </w:r>
-      <w:proofErr w:type="spellEnd"/>
-      <w:r>
-        <w:rPr>
-          <w:lang w:val="en-US"/>
-        </w:rPr>
-        <w:t xml:space="preserve"> </w:t>
-      </w:r>
-      <w:proofErr w:type="spellStart"/>
-      <w:r>
-        <w:rPr>
-          <w:lang w:val="en-US"/>
-        </w:rPr>
-        <w:t>небоскреба</w:t>
-      </w:r>
-      <w:proofErr w:type="spellEnd"/>
-      <w:r>
-        <w:rPr>
-          <w:lang w:val="en-US"/>
-        </w:rPr>
-        <w:t xml:space="preserve"> </w:t>
-      </w:r>
-      <w:proofErr w:type="spellStart"/>
-      <w:r>
-        <w:rPr>
-          <w:lang w:val="en-US"/>
-        </w:rPr>
-        <w:t>на</w:t>
-      </w:r>
-      <w:proofErr w:type="spellEnd"/>
-      <w:r>
-        <w:rPr>
-          <w:lang w:val="en-US"/>
-        </w:rPr>
-        <w:t xml:space="preserve"> </w:t>
-      </w:r>
-      <w:proofErr w:type="spellStart"/>
-      <w:r>
-        <w:rPr>
-          <w:lang w:val="en-US"/>
-        </w:rPr>
-        <w:t>Земле</w:t>
-      </w:r>
-      <w:proofErr w:type="spellEnd"/>
-      <w:r>
-        <w:rPr>
-          <w:lang w:val="en-US"/>
-        </w:rPr>
-        <w:t>.</w:t>
-      </w:r>
-    </w:p>
-    <w:p>
-      <w:pPr>
-        <w:rPr>
-          <w:lang w:val="en-US"/>
-        </w:rPr>
-      </w:pPr>
-      <w:r>
-        <w:rPr>
-          <w:lang w:val="en-US"/>
-        </w:rPr>
-        <w:t>29.09</w:t>
-      </w:r>
-    </w:p>
-    <w:p>
-      <w:pPr>
-        <w:rPr>
-          <w:lang w:val="en-US"/>
-        </w:rPr>
-      </w:pPr>
-      <w:r>
-        <w:rPr>
-          <w:lang w:val="en-US"/>
-        </w:rPr>
-        <w:t xml:space="preserve">1. </w:t>
-      </w:r>
-      <w:proofErr w:type="spellStart"/>
-      <w:r>
-        <w:rPr>
-          <w:lang w:val="en-US"/>
-        </w:rPr>
-        <w:t>Установить</w:t>
-      </w:r>
-      <w:proofErr w:type="spellEnd"/>
-      <w:r>
-        <w:rPr>
-          <w:lang w:val="en-US"/>
-        </w:rPr>
-        <w:t xml:space="preserve"> </w:t>
-      </w:r>
-      <w:proofErr w:type="spellStart"/>
-      <w:r>
-        <w:rPr>
-          <w:lang w:val="en-US"/>
-        </w:rPr>
-        <w:t>Git</w:t>
-      </w:r>
-      <w:proofErr w:type="spellEnd"/>
-      <w:r>
-        <w:rPr>
-          <w:lang w:val="en-US"/>
-        </w:rPr>
-        <w:t>.</w:t>
-      </w:r>
-    </w:p>
-    <w:p>
-      <w:pPr>
         <w:rPr>
           <w:lang w:val="en-US"/>
         </w:rPr>
@@ -4397,65 +2510,15 @@
           <w:lang w:val="en-US"/>
         </w:rPr>
         <w:lastRenderedPageBreak/>
-        <w:t xml:space="preserve">2. </w:t>
-      </w:r>
-      <w:proofErr w:type="spellStart"/>
-      <w:r>
-        <w:rPr>
-          <w:lang w:val="en-US"/>
-        </w:rPr>
-        <w:t>Зарегистрироваться</w:t>
-      </w:r>
-      <w:proofErr w:type="spellEnd"/>
-      <w:r>
-        <w:rPr>
-          <w:lang w:val="en-US"/>
-        </w:rPr>
-        <w:t xml:space="preserve"> </w:t>
-      </w:r>
-      <w:proofErr w:type="spellStart"/>
-      <w:r>
-        <w:rPr>
-          <w:lang w:val="en-US"/>
-        </w:rPr>
-        <w:t>на</w:t>
-      </w:r>
-      <w:proofErr w:type="spellEnd"/>
-      <w:r>
-        <w:rPr>
-          <w:lang w:val="en-US"/>
-        </w:rPr>
-        <w:t xml:space="preserve"> </w:t>
-      </w:r>
-      <w:proofErr w:type="spellStart"/>
-      <w:r>
-        <w:rPr>
-          <w:lang w:val="en-US"/>
-        </w:rPr>
-        <w:t>GitHUB</w:t>
-      </w:r>
-      <w:proofErr w:type="spellEnd"/>
-    </w:p>
-    <w:p>
-      <w:r>
-        <w:rPr>
-          <w:lang w:val="en-US"/>
-        </w:rPr>
-        <w:t xml:space="preserve">3. </w:t>
-      </w:r>
-      <w:proofErr w:type="spellStart"/>
-      <w:r>
-        <w:rPr>
-          <w:lang w:val="en-US"/>
-        </w:rPr>
-        <w:t>Закончить</w:t>
-      </w:r>
-      <w:proofErr w:type="spellEnd"/>
-      <w:r>
-        <w:rPr>
-          <w:lang w:val="en-US"/>
-        </w:rPr>
-        <w:t xml:space="preserve"> horizon</w:t>
+        <w:t>2. Зарегистрироваться на GitHUB</w:t>
+      </w:r>
+    </w:p>
+    <w:p>
+      <w:r>
+        <w:rPr>
+          <w:lang w:val="en-US"/>
+        </w:rPr>
+        <w:t>3. Закончить horizon</w:t>
       </w:r>
     </w:p>
     <w:p>
@@ -4532,15 +2595,7 @@
         <w:t xml:space="preserve"> </w:t>
       </w:r>
       <w:r>
-        <w:t xml:space="preserve">Составить список наиболее полезных функций для работы со строками (по </w:t>
-      </w:r>
-      <w:proofErr w:type="spellStart"/>
-      <w:r>
-        <w:t>pythonworld</w:t>
-      </w:r>
-      <w:proofErr w:type="spellEnd"/>
-      <w:r>
-        <w:t>)</w:t>
+        <w:t>Составить список наиболее полезных функций для работы со строками (по pythonworld)</w:t>
       </w:r>
     </w:p>
     <w:tbl>
@@ -4637,211 +2692,23 @@
         <w:rPr>
           <w:lang w:val="en-US"/>
         </w:rPr>
-        <w:t xml:space="preserve">1. </w:t>
-      </w:r>
-      <w:proofErr w:type="spellStart"/>
-      <w:r>
-        <w:rPr>
-          <w:lang w:val="en-US"/>
-        </w:rPr>
-        <w:t>Управление</w:t>
-      </w:r>
-      <w:proofErr w:type="spellEnd"/>
-      <w:r>
-        <w:rPr>
-          <w:lang w:val="en-US"/>
-        </w:rPr>
-        <w:t xml:space="preserve"> </w:t>
-      </w:r>
-      <w:proofErr w:type="spellStart"/>
-      <w:r>
-        <w:rPr>
-          <w:lang w:val="en-US"/>
-        </w:rPr>
-        <w:t>точностью</w:t>
-      </w:r>
-      <w:proofErr w:type="spellEnd"/>
-      <w:r>
-        <w:rPr>
-          <w:lang w:val="en-US"/>
-        </w:rPr>
-        <w:t xml:space="preserve"> </w:t>
-      </w:r>
-      <w:proofErr w:type="spellStart"/>
-      <w:r>
-        <w:rPr>
-          <w:lang w:val="en-US"/>
-        </w:rPr>
-        <w:t>при</w:t>
-      </w:r>
-      <w:proofErr w:type="spellEnd"/>
-      <w:r>
-        <w:rPr>
-          <w:lang w:val="en-US"/>
-        </w:rPr>
-        <w:t xml:space="preserve"> </w:t>
-      </w:r>
-      <w:proofErr w:type="spellStart"/>
-      <w:r>
-        <w:rPr>
-          <w:lang w:val="en-US"/>
-        </w:rPr>
-        <w:t>выводе</w:t>
-      </w:r>
-      <w:proofErr w:type="spellEnd"/>
-      <w:r>
-        <w:rPr>
-          <w:lang w:val="en-US"/>
-        </w:rPr>
-        <w:t xml:space="preserve"> </w:t>
-      </w:r>
-      <w:proofErr w:type="spellStart"/>
-      <w:r>
-        <w:rPr>
-          <w:lang w:val="en-US"/>
-        </w:rPr>
-        <w:t>на</w:t>
-      </w:r>
-      <w:proofErr w:type="spellEnd"/>
-      <w:r>
-        <w:rPr>
-          <w:lang w:val="en-US"/>
-        </w:rPr>
-        <w:t xml:space="preserve"> </w:t>
-      </w:r>
-      <w:proofErr w:type="spellStart"/>
-      <w:r>
-        <w:rPr>
-          <w:lang w:val="en-US"/>
-        </w:rPr>
-        <w:t>консоль</w:t>
-      </w:r>
-      <w:proofErr w:type="spellEnd"/>
-      <w:r>
-        <w:rPr>
-          <w:lang w:val="en-US"/>
-        </w:rPr>
-        <w:t>.</w:t>
-      </w:r>
-    </w:p>
-    <w:p>
-      <w:pPr>
-        <w:rPr>
-          <w:lang w:val="en-US"/>
-        </w:rPr>
-      </w:pPr>
-      <w:proofErr w:type="gramStart"/>
-      <w:r>
-        <w:rPr>
-          <w:lang w:val="en-US"/>
-        </w:rPr>
-        <w:t xml:space="preserve">2. </w:t>
-      </w:r>
-      <w:proofErr w:type="spellStart"/>
-      <w:r>
-        <w:rPr>
-          <w:lang w:val="en-US"/>
-        </w:rPr>
-        <w:t>Удалить</w:t>
-      </w:r>
-      <w:proofErr w:type="spellEnd"/>
-      <w:r>
-        <w:rPr>
-          <w:lang w:val="en-US"/>
-        </w:rPr>
-        <w:t xml:space="preserve"> </w:t>
-      </w:r>
-      <w:proofErr w:type="spellStart"/>
-      <w:r>
-        <w:rPr>
-          <w:lang w:val="en-US"/>
-        </w:rPr>
-        <w:t>из</w:t>
-      </w:r>
-      <w:proofErr w:type="spellEnd"/>
-      <w:r>
-        <w:rPr>
-          <w:lang w:val="en-US"/>
-        </w:rPr>
-        <w:t xml:space="preserve"> </w:t>
-      </w:r>
-      <w:proofErr w:type="spellStart"/>
-      <w:r>
-        <w:rPr>
-          <w:lang w:val="en-US"/>
-        </w:rPr>
-        <w:t>строки</w:t>
-      </w:r>
-      <w:proofErr w:type="spellEnd"/>
-      <w:r>
-        <w:rPr>
-          <w:lang w:val="en-US"/>
-        </w:rPr>
-        <w:t xml:space="preserve">, </w:t>
-      </w:r>
-      <w:proofErr w:type="spellStart"/>
-      <w:r>
-        <w:rPr>
-          <w:lang w:val="en-US"/>
-        </w:rPr>
-        <w:t>введенной</w:t>
-      </w:r>
-      <w:proofErr w:type="spellEnd"/>
-      <w:r>
-        <w:rPr>
-          <w:lang w:val="en-US"/>
-        </w:rPr>
-        <w:t xml:space="preserve"> с </w:t>
-      </w:r>
-      <w:proofErr w:type="spellStart"/>
-      <w:r>
-        <w:rPr>
-          <w:lang w:val="en-US"/>
-        </w:rPr>
-        <w:t>клавиатуры</w:t>
-      </w:r>
-      <w:proofErr w:type="spellEnd"/>
-      <w:r>
-        <w:rPr>
-          <w:lang w:val="en-US"/>
-        </w:rPr>
-        <w:t xml:space="preserve">, </w:t>
-      </w:r>
-      <w:proofErr w:type="spellStart"/>
-      <w:r>
-        <w:rPr>
-          <w:lang w:val="en-US"/>
-        </w:rPr>
-        <w:t>все</w:t>
-      </w:r>
-      <w:proofErr w:type="spellEnd"/>
-      <w:r>
-        <w:rPr>
-          <w:lang w:val="en-US"/>
-        </w:rPr>
-        <w:t xml:space="preserve"> </w:t>
-      </w:r>
-      <w:proofErr w:type="spellStart"/>
-      <w:r>
-        <w:rPr>
-          <w:lang w:val="en-US"/>
-        </w:rPr>
-        <w:t>символы</w:t>
-      </w:r>
-      <w:proofErr w:type="spellEnd"/>
-      <w:r>
-        <w:rPr>
-          <w:lang w:val="en-US"/>
-        </w:rPr>
-        <w:t xml:space="preserve"> “</w:t>
-      </w:r>
-      <w:proofErr w:type="spellStart"/>
-      <w:r>
-        <w:t>a</w:t>
-      </w:r>
-      <w:proofErr w:type="spellEnd"/>
-      <w:r>
-        <w:t>»</w:t>
+        <w:t>1. Управление точностью при выводе на консоль.</w:t>
+      </w:r>
+    </w:p>
+    <w:p>
+      <w:pPr>
+        <w:rPr>
+          <w:lang w:val="en-US"/>
+        </w:rPr>
+      </w:pPr>
+      <w:r>
+        <w:rPr>
+          <w:lang w:val="en-US"/>
+        </w:rPr>
+        <w:t>2. Удалить из строки, введенной с клавиатуры, все символы “</w:t>
+      </w:r>
+      <w:r>
+        <w:t>a»</w:t>
       </w:r>
       <w:r>
         <w:rPr>
@@ -4849,131 +2716,18 @@
         </w:rPr>
         <w:t>, “b”, “c”.</w:t>
       </w:r>
-      <w:proofErr w:type="gramEnd"/>
-    </w:p>
-    <w:p>
-      <w:pPr>
-        <w:rPr>
-          <w:lang w:val="en-US"/>
-        </w:rPr>
-      </w:pPr>
-      <w:r>
-        <w:rPr>
-          <w:lang w:val="en-US"/>
-        </w:rPr>
-        <w:t xml:space="preserve">3. </w:t>
-      </w:r>
-      <w:proofErr w:type="spellStart"/>
-      <w:r>
-        <w:rPr>
-          <w:lang w:val="en-US"/>
-        </w:rPr>
-        <w:t>Удалить</w:t>
-      </w:r>
-      <w:proofErr w:type="spellEnd"/>
-      <w:r>
-        <w:rPr>
-          <w:lang w:val="en-US"/>
-        </w:rPr>
-        <w:t xml:space="preserve"> </w:t>
-      </w:r>
-      <w:proofErr w:type="spellStart"/>
-      <w:r>
-        <w:rPr>
-          <w:lang w:val="en-US"/>
-        </w:rPr>
-        <w:t>из</w:t>
-      </w:r>
-      <w:proofErr w:type="spellEnd"/>
-      <w:r>
-        <w:rPr>
-          <w:lang w:val="en-US"/>
-        </w:rPr>
-        <w:t xml:space="preserve"> </w:t>
-      </w:r>
-      <w:proofErr w:type="spellStart"/>
-      <w:r>
-        <w:rPr>
-          <w:lang w:val="en-US"/>
-        </w:rPr>
-        <w:t>строки</w:t>
-      </w:r>
-      <w:proofErr w:type="spellEnd"/>
-      <w:r>
-        <w:rPr>
-          <w:lang w:val="en-US"/>
-        </w:rPr>
-        <w:t xml:space="preserve">, </w:t>
-      </w:r>
-      <w:proofErr w:type="spellStart"/>
-      <w:r>
-        <w:rPr>
-          <w:lang w:val="en-US"/>
-        </w:rPr>
-        <w:t>введенной</w:t>
-      </w:r>
-      <w:proofErr w:type="spellEnd"/>
-      <w:r>
-        <w:rPr>
-          <w:lang w:val="en-US"/>
-        </w:rPr>
-        <w:t xml:space="preserve"> с </w:t>
-      </w:r>
-      <w:proofErr w:type="spellStart"/>
-      <w:r>
-        <w:rPr>
-          <w:lang w:val="en-US"/>
-        </w:rPr>
-        <w:t>клавиатуры</w:t>
-      </w:r>
-      <w:proofErr w:type="spellEnd"/>
-      <w:r>
-        <w:rPr>
-          <w:lang w:val="en-US"/>
-        </w:rPr>
-        <w:t xml:space="preserve">, </w:t>
-      </w:r>
-      <w:proofErr w:type="spellStart"/>
-      <w:r>
-        <w:rPr>
-          <w:lang w:val="en-US"/>
-        </w:rPr>
-        <w:t>все</w:t>
-      </w:r>
-      <w:proofErr w:type="spellEnd"/>
-      <w:r>
-        <w:rPr>
-          <w:lang w:val="en-US"/>
-        </w:rPr>
-        <w:t xml:space="preserve"> </w:t>
-      </w:r>
-      <w:proofErr w:type="spellStart"/>
-      <w:r>
-        <w:rPr>
-          <w:lang w:val="en-US"/>
-        </w:rPr>
-        <w:t>гласные</w:t>
-      </w:r>
-      <w:proofErr w:type="spellEnd"/>
-      <w:r>
-        <w:rPr>
-          <w:lang w:val="en-US"/>
-        </w:rPr>
-        <w:t xml:space="preserve"> </w:t>
-      </w:r>
-      <w:proofErr w:type="spellStart"/>
-      <w:r>
-        <w:rPr>
-          <w:lang w:val="en-US"/>
-        </w:rPr>
-        <w:t>буквы</w:t>
-      </w:r>
-      <w:proofErr w:type="spellEnd"/>
-      <w:r>
-        <w:rPr>
-          <w:lang w:val="en-US"/>
-        </w:rPr>
-        <w:t>.</w:t>
+    </w:p>
+    <w:p>
+      <w:pPr>
+        <w:rPr>
+          <w:lang w:val="en-US"/>
+        </w:rPr>
+      </w:pPr>
+      <w:r>
+        <w:rPr>
+          <w:lang w:val="en-US"/>
+        </w:rPr>
+        <w:t>3. Удалить из строки, введенной с клавиатуры, все гласные буквы.</w:t>
       </w:r>
     </w:p>
     <w:p>
@@ -5012,36 +2766,174 @@
         <w:rPr>
           <w:lang w:val="en-US"/>
         </w:rPr>
-        <w:t xml:space="preserve">2 </w:t>
-      </w:r>
-      <w:proofErr w:type="spellStart"/>
-      <w:r>
-        <w:rPr>
-          <w:lang w:val="en-US"/>
-        </w:rPr>
-        <w:t>задачи</w:t>
-      </w:r>
-      <w:proofErr w:type="spellEnd"/>
-      <w:r>
-        <w:rPr>
-          <w:lang w:val="en-US"/>
-        </w:rPr>
-        <w:t xml:space="preserve"> </w:t>
-      </w:r>
-      <w:proofErr w:type="spellStart"/>
-      <w:r>
-        <w:rPr>
-          <w:lang w:val="en-US"/>
-        </w:rPr>
-        <w:t>из</w:t>
-      </w:r>
-      <w:proofErr w:type="spellEnd"/>
-      <w:r>
-        <w:rPr>
-          <w:lang w:val="en-US"/>
-        </w:rPr>
-        <w:t xml:space="preserve"> e-olymp</w:t>
-      </w:r>
+        <w:t>2 задачи из e-olymp</w:t>
+      </w:r>
+    </w:p>
+    <w:p>
+      <w:pPr>
+        <w:tabs>
+          <w:tab w:val="left" w:pos="709"/>
+        </w:tabs>
+        <w:rPr>
+          <w:lang w:val="en-US"/>
+        </w:rPr>
+      </w:pPr>
+      <w:r>
+        <w:rPr>
+          <w:lang w:val="en-US"/>
+        </w:rPr>
+        <w:t>18/10</w:t>
+      </w:r>
+    </w:p>
+    <w:p>
+      <w:pPr>
+        <w:tabs>
+          <w:tab w:val="left" w:pos="709"/>
+        </w:tabs>
+        <w:rPr>
+          <w:lang w:val="en-US"/>
+        </w:rPr>
+      </w:pPr>
+      <w:r>
+        <w:rPr>
+          <w:lang w:val="en-US"/>
+        </w:rPr>
+        <w:t xml:space="preserve">1. e-olymp </w:t>
+      </w:r>
+      <w:r>
+        <w:rPr>
+          <w:lang w:val="en-US"/>
+        </w:rPr>
+        <w:t>https://www.e-olymp.com/ru/problems/63</w:t>
+      </w:r>
+    </w:p>
+    <w:p>
+      <w:pPr>
+        <w:tabs>
+          <w:tab w:val="left" w:pos="709"/>
+        </w:tabs>
+      </w:pPr>
+      <w:r>
+        <w:rPr>
+          <w:lang w:val="en-US"/>
+        </w:rPr>
+        <w:t>2 В программе заданы два списка, содержащиецелые числа в возрастающем порядке.</w:t>
+      </w:r>
+      <w:r>
+        <w:t xml:space="preserve"> Написать программу, которая объединяет содержимое этих списков в новый список с возрастающими значениями. Например [1,5,8]  [2,3,</w:t>
+      </w:r>
+      <w:r>
+        <w:rPr>
+          <w:lang w:val="en-US"/>
+        </w:rPr>
+        <w:t>1</w:t>
+      </w:r>
+      <w:r>
+        <w:t>0]  =&gt;</w:t>
+      </w:r>
+      <w:r>
+        <w:rPr>
+          <w:lang w:val="en-US"/>
+        </w:rPr>
+        <w:t xml:space="preserve"> [1,2,3,5,8,10]</w:t>
+      </w:r>
+    </w:p>
+    <w:p>
+      <w:pPr>
+        <w:tabs>
+          <w:tab w:val="left" w:pos="709"/>
+        </w:tabs>
+      </w:pPr>
+      <w:r>
+        <w:t>21.10.20</w:t>
+      </w:r>
+    </w:p>
+    <w:p>
+      <w:pPr>
+        <w:tabs>
+          <w:tab w:val="left" w:pos="709"/>
+        </w:tabs>
+      </w:pPr>
+      <w:r>
+        <w:lastRenderedPageBreak/>
+        <w:t xml:space="preserve">1. </w:t>
+      </w:r>
+      <w:hyperlink r:id="rId14" w:history="1">
+        <w:r>
+          <w:rPr>
+            <w:rStyle w:val="a6"/>
+          </w:rPr>
+          <w:t>https://www.e-olymp.com/ru/problems/8</w:t>
+        </w:r>
+      </w:hyperlink>
+    </w:p>
+    <w:p>
+      <w:pPr>
+        <w:tabs>
+          <w:tab w:val="left" w:pos="709"/>
+        </w:tabs>
+      </w:pPr>
+      <w:r>
+        <w:t>2. Даны 2 списка. Определить, состоит ли второй список из таких же элементов, что и первый.</w:t>
+      </w:r>
+    </w:p>
+    <w:p>
+      <w:pPr>
+        <w:tabs>
+          <w:tab w:val="left" w:pos="709"/>
+        </w:tabs>
+        <w:rPr>
+          <w:lang w:val="en-US"/>
+        </w:rPr>
+      </w:pPr>
+      <w:r>
+        <w:rPr>
+          <w:lang w:val="en-US"/>
+        </w:rPr>
+        <w:t>27.10</w:t>
+      </w:r>
+    </w:p>
+    <w:p>
+      <w:pPr>
+        <w:tabs>
+          <w:tab w:val="left" w:pos="709"/>
+        </w:tabs>
+        <w:rPr>
+          <w:lang w:val="en-US"/>
+        </w:rPr>
+      </w:pPr>
+      <w:r>
+        <w:rPr>
+          <w:lang w:val="en-US"/>
+        </w:rPr>
+        <w:t>1. Хорошие имена перемсенных, комментарии и картинка matches.</w:t>
+      </w:r>
+    </w:p>
+    <w:p>
+      <w:pPr>
+        <w:tabs>
+          <w:tab w:val="left" w:pos="709"/>
+        </w:tabs>
+      </w:pPr>
+      <w:r>
+        <w:rPr>
+          <w:lang w:val="en-US"/>
+        </w:rPr>
+        <w:t xml:space="preserve">2. </w:t>
+      </w:r>
+      <w:r>
+        <w:t>Даны 2 упорядоченных списка. Определить, состоит ли второй список из таких же элементов, что и первый.</w:t>
+      </w:r>
+    </w:p>
+    <w:p>
+      <w:pPr>
+        <w:tabs>
+          <w:tab w:val="left" w:pos="709"/>
+        </w:tabs>
+        <w:rPr>
+          <w:lang w:val="en-US"/>
+        </w:rPr>
+      </w:pPr>
     </w:p>
     <w:sectPr>
       <w:pgSz w:w="11906" w:h="16838"/>
@@ -6416,7 +4308,6 @@
     <w:name w:val="Hyperlink"/>
     <w:basedOn w:val="a0"/>
     <w:uiPriority w:val="99"/>
-    <w:semiHidden/>
     <w:unhideWhenUsed/>
     <w:rsid w:val="007A4E7B"/>
     <w:rPr>

--- a/WorkNote.docx
+++ b/WorkNote.docx
@@ -21,12 +21,28 @@
           <w:lang w:val="en-US"/>
         </w:rPr>
       </w:pPr>
-      <w:r>
-        <w:rPr>
-          <w:lang w:val="en-US"/>
-        </w:rPr>
-        <w:t>Устройство компьютера</w:t>
-      </w:r>
+      <w:proofErr w:type="spellStart"/>
+      <w:r>
+        <w:rPr>
+          <w:lang w:val="en-US"/>
+        </w:rPr>
+        <w:t>Устройство</w:t>
+      </w:r>
+      <w:proofErr w:type="spellEnd"/>
+      <w:r>
+        <w:rPr>
+          <w:lang w:val="en-US"/>
+        </w:rPr>
+        <w:t xml:space="preserve"> </w:t>
+      </w:r>
+      <w:proofErr w:type="spellStart"/>
+      <w:r>
+        <w:rPr>
+          <w:lang w:val="en-US"/>
+        </w:rPr>
+        <w:t>компьютера</w:t>
+      </w:r>
+      <w:proofErr w:type="spellEnd"/>
     </w:p>
     <w:p>
       <w:r>
@@ -73,7 +89,63 @@
         <w:rPr>
           <w:lang w:val="en-US"/>
         </w:rPr>
-        <w:t>2. Выписать все 3-х битовые комбинации.</w:t>
+        <w:t xml:space="preserve">2. </w:t>
+      </w:r>
+      <w:proofErr w:type="spellStart"/>
+      <w:r>
+        <w:rPr>
+          <w:lang w:val="en-US"/>
+        </w:rPr>
+        <w:t>Выписать</w:t>
+      </w:r>
+      <w:proofErr w:type="spellEnd"/>
+      <w:r>
+        <w:rPr>
+          <w:lang w:val="en-US"/>
+        </w:rPr>
+        <w:t xml:space="preserve"> </w:t>
+      </w:r>
+      <w:proofErr w:type="spellStart"/>
+      <w:r>
+        <w:rPr>
+          <w:lang w:val="en-US"/>
+        </w:rPr>
+        <w:t>все</w:t>
+      </w:r>
+      <w:proofErr w:type="spellEnd"/>
+      <w:r>
+        <w:rPr>
+          <w:lang w:val="en-US"/>
+        </w:rPr>
+        <w:t xml:space="preserve"> 3-х </w:t>
+      </w:r>
+      <w:proofErr w:type="spellStart"/>
+      <w:r>
+        <w:rPr>
+          <w:lang w:val="en-US"/>
+        </w:rPr>
+        <w:t>битовые</w:t>
+      </w:r>
+      <w:proofErr w:type="spellEnd"/>
+      <w:r>
+        <w:rPr>
+          <w:lang w:val="en-US"/>
+        </w:rPr>
+        <w:t xml:space="preserve"> </w:t>
+      </w:r>
+      <w:proofErr w:type="spellStart"/>
+      <w:r>
+        <w:rPr>
+          <w:lang w:val="en-US"/>
+        </w:rPr>
+        <w:t>комбинации</w:t>
+      </w:r>
+      <w:proofErr w:type="spellEnd"/>
+      <w:r>
+        <w:rPr>
+          <w:lang w:val="en-US"/>
+        </w:rPr>
+        <w:t>.</w:t>
       </w:r>
     </w:p>
     <w:p>
@@ -89,7 +161,36 @@
         <w:rPr>
           <w:lang w:val="en-US"/>
         </w:rPr>
-        <w:t xml:space="preserve">. Выписать все </w:t>
+        <w:t xml:space="preserve">. </w:t>
+      </w:r>
+      <w:proofErr w:type="spellStart"/>
+      <w:proofErr w:type="gramStart"/>
+      <w:r>
+        <w:rPr>
+          <w:lang w:val="en-US"/>
+        </w:rPr>
+        <w:t>Выписать</w:t>
+      </w:r>
+      <w:proofErr w:type="spellEnd"/>
+      <w:r>
+        <w:rPr>
+          <w:lang w:val="en-US"/>
+        </w:rPr>
+        <w:t xml:space="preserve"> </w:t>
+      </w:r>
+      <w:proofErr w:type="spellStart"/>
+      <w:r>
+        <w:rPr>
+          <w:lang w:val="en-US"/>
+        </w:rPr>
+        <w:t>все</w:t>
+      </w:r>
+      <w:proofErr w:type="spellEnd"/>
+      <w:r>
+        <w:rPr>
+          <w:lang w:val="en-US"/>
+        </w:rPr>
+        <w:t xml:space="preserve"> </w:t>
       </w:r>
       <w:r>
         <w:t>4</w:t>
@@ -98,8 +199,37 @@
         <w:rPr>
           <w:lang w:val="en-US"/>
         </w:rPr>
-        <w:t>-х битовые комбинации.</w:t>
-      </w:r>
+        <w:t xml:space="preserve">-х </w:t>
+      </w:r>
+      <w:proofErr w:type="spellStart"/>
+      <w:r>
+        <w:rPr>
+          <w:lang w:val="en-US"/>
+        </w:rPr>
+        <w:t>битовые</w:t>
+      </w:r>
+      <w:proofErr w:type="spellEnd"/>
+      <w:r>
+        <w:rPr>
+          <w:lang w:val="en-US"/>
+        </w:rPr>
+        <w:t xml:space="preserve"> </w:t>
+      </w:r>
+      <w:proofErr w:type="spellStart"/>
+      <w:r>
+        <w:rPr>
+          <w:lang w:val="en-US"/>
+        </w:rPr>
+        <w:t>комбинации</w:t>
+      </w:r>
+      <w:proofErr w:type="spellEnd"/>
+      <w:r>
+        <w:rPr>
+          <w:lang w:val="en-US"/>
+        </w:rPr>
+        <w:t>.</w:t>
+      </w:r>
+      <w:proofErr w:type="gramEnd"/>
     </w:p>
     <w:p>
       <w:pPr>
@@ -133,11 +263,33 @@
           <w:lang w:val="en-US"/>
         </w:rPr>
       </w:pPr>
-      <w:r>
-        <w:rPr>
-          <w:lang w:val="en-US"/>
-        </w:rPr>
-        <w:t xml:space="preserve">Среда программирования </w:t>
+      <w:proofErr w:type="spellStart"/>
+      <w:r>
+        <w:rPr>
+          <w:lang w:val="en-US"/>
+        </w:rPr>
+        <w:t>Среда</w:t>
+      </w:r>
+      <w:proofErr w:type="spellEnd"/>
+      <w:r>
+        <w:rPr>
+          <w:lang w:val="en-US"/>
+        </w:rPr>
+        <w:t xml:space="preserve"> </w:t>
+      </w:r>
+      <w:proofErr w:type="spellStart"/>
+      <w:r>
+        <w:rPr>
+          <w:lang w:val="en-US"/>
+        </w:rPr>
+        <w:t>программирования</w:t>
+      </w:r>
+      <w:proofErr w:type="spellEnd"/>
+      <w:r>
+        <w:rPr>
+          <w:lang w:val="en-US"/>
+        </w:rPr>
+        <w:t xml:space="preserve"> </w:t>
       </w:r>
     </w:p>
     <w:p>
@@ -163,34 +315,68 @@
         <w:rPr>
           <w:lang w:val="en-US"/>
         </w:rPr>
-        <w:t>“среда”</w:t>
+        <w:t>“</w:t>
+      </w:r>
+      <w:proofErr w:type="spellStart"/>
+      <w:proofErr w:type="gramStart"/>
+      <w:r>
+        <w:rPr>
+          <w:lang w:val="en-US"/>
+        </w:rPr>
+        <w:t>среда</w:t>
+      </w:r>
+      <w:proofErr w:type="spellEnd"/>
+      <w:proofErr w:type="gramEnd"/>
+      <w:r>
+        <w:rPr>
+          <w:lang w:val="en-US"/>
+        </w:rPr>
+        <w:t>”</w:t>
       </w:r>
       <w:r>
         <w:t xml:space="preserve"> режим командной строки</w:t>
       </w:r>
     </w:p>
     <w:p>
-      <w:r>
-        <w:rPr>
-          <w:lang w:val="en-US"/>
-        </w:rPr>
-        <w:t xml:space="preserve">Установка </w:t>
-      </w:r>
+      <w:proofErr w:type="spellStart"/>
+      <w:r>
+        <w:rPr>
+          <w:lang w:val="en-US"/>
+        </w:rPr>
+        <w:t>Установка</w:t>
+      </w:r>
+      <w:proofErr w:type="spellEnd"/>
+      <w:r>
+        <w:rPr>
+          <w:lang w:val="en-US"/>
+        </w:rPr>
+        <w:t xml:space="preserve"> </w:t>
+      </w:r>
+      <w:proofErr w:type="spellStart"/>
       <w:r>
         <w:t>Python</w:t>
       </w:r>
-    </w:p>
-    <w:p>
-      <w:pPr>
-        <w:rPr>
-          <w:lang w:val="en-US"/>
-        </w:rPr>
-      </w:pPr>
-      <w:r>
-        <w:rPr>
-          <w:lang w:val="en-US"/>
-        </w:rPr>
-        <w:t xml:space="preserve">Среда </w:t>
+      <w:proofErr w:type="spellEnd"/>
+    </w:p>
+    <w:p>
+      <w:pPr>
+        <w:rPr>
+          <w:lang w:val="en-US"/>
+        </w:rPr>
+      </w:pPr>
+      <w:proofErr w:type="spellStart"/>
+      <w:r>
+        <w:rPr>
+          <w:lang w:val="en-US"/>
+        </w:rPr>
+        <w:t>Среда</w:t>
+      </w:r>
+      <w:proofErr w:type="spellEnd"/>
+      <w:r>
+        <w:rPr>
+          <w:lang w:val="en-US"/>
+        </w:rPr>
+        <w:t xml:space="preserve"> </w:t>
       </w:r>
       <w:r>
         <w:t>IDLE</w:t>
@@ -215,128 +401,322 @@
           <w:lang w:val="en-US"/>
         </w:rPr>
       </w:pPr>
-      <w:r>
-        <w:rPr>
-          <w:lang w:val="en-US"/>
-        </w:rPr>
-        <w:t>i=input()</w:t>
-      </w:r>
-    </w:p>
-    <w:p>
-      <w:pPr>
-        <w:rPr>
-          <w:lang w:val="en-US"/>
-        </w:rPr>
-      </w:pPr>
-      <w:r>
-        <w:rPr>
-          <w:lang w:val="en-US"/>
-        </w:rPr>
-        <w:t>print(i)</w:t>
-      </w:r>
-    </w:p>
-    <w:p>
-      <w:pPr>
-        <w:rPr>
-          <w:lang w:val="en-US"/>
-        </w:rPr>
-      </w:pPr>
-      <w:r>
-        <w:rPr>
-          <w:lang w:val="en-US"/>
-        </w:rPr>
-        <w:t>#i*i</w:t>
-      </w:r>
-    </w:p>
-    <w:p>
-      <w:pPr>
-        <w:rPr>
-          <w:lang w:val="en-US"/>
-        </w:rPr>
-      </w:pPr>
-      <w:r>
-        <w:rPr>
-          <w:lang w:val="en-US"/>
-        </w:rPr>
-        <w:t>print(i+i)</w:t>
-      </w:r>
-    </w:p>
-    <w:p>
-      <w:pPr>
-        <w:rPr>
-          <w:lang w:val="en-US"/>
-        </w:rPr>
-      </w:pPr>
-      <w:r>
-        <w:rPr>
-          <w:lang w:val="en-US"/>
-        </w:rPr>
-        <w:t>i=input()</w:t>
-      </w:r>
-    </w:p>
-    <w:p>
-      <w:pPr>
-        <w:rPr>
-          <w:lang w:val="en-US"/>
-        </w:rPr>
-      </w:pPr>
-      <w:r>
-        <w:rPr>
-          <w:lang w:val="en-US"/>
-        </w:rPr>
-        <w:t>print(i)</w:t>
-      </w:r>
-    </w:p>
-    <w:p>
-      <w:pPr>
-        <w:rPr>
-          <w:lang w:val="en-US"/>
-        </w:rPr>
-      </w:pPr>
-      <w:r>
-        <w:rPr>
-          <w:lang w:val="en-US"/>
-        </w:rPr>
-        <w:t>i=int(input())</w:t>
-      </w:r>
-    </w:p>
-    <w:p>
-      <w:pPr>
-        <w:rPr>
-          <w:lang w:val="en-US"/>
-        </w:rPr>
-      </w:pPr>
-      <w:r>
-        <w:rPr>
-          <w:lang w:val="en-US"/>
-        </w:rPr>
-        <w:t>print(i)</w:t>
-      </w:r>
-    </w:p>
-    <w:p>
-      <w:pPr>
-        <w:rPr>
-          <w:lang w:val="en-US"/>
-        </w:rPr>
-      </w:pPr>
-      <w:r>
-        <w:rPr>
-          <w:lang w:val="en-US"/>
-        </w:rPr>
-        <w:t>print(i*i)</w:t>
-      </w:r>
-    </w:p>
-    <w:p>
-      <w:pPr>
-        <w:rPr>
-          <w:lang w:val="en-US"/>
-        </w:rPr>
-      </w:pPr>
-      <w:r>
-        <w:rPr>
-          <w:lang w:val="en-US"/>
-        </w:rPr>
-        <w:t>print(i+i)</w:t>
+      <w:proofErr w:type="spellStart"/>
+      <w:r>
+        <w:rPr>
+          <w:lang w:val="en-US"/>
+        </w:rPr>
+        <w:t>i</w:t>
+      </w:r>
+      <w:proofErr w:type="spellEnd"/>
+      <w:r>
+        <w:rPr>
+          <w:lang w:val="en-US"/>
+        </w:rPr>
+        <w:t>=</w:t>
+      </w:r>
+      <w:proofErr w:type="gramStart"/>
+      <w:r>
+        <w:rPr>
+          <w:lang w:val="en-US"/>
+        </w:rPr>
+        <w:t>input()</w:t>
+      </w:r>
+      <w:proofErr w:type="gramEnd"/>
+    </w:p>
+    <w:p>
+      <w:pPr>
+        <w:rPr>
+          <w:lang w:val="en-US"/>
+        </w:rPr>
+      </w:pPr>
+      <w:proofErr w:type="gramStart"/>
+      <w:r>
+        <w:rPr>
+          <w:lang w:val="en-US"/>
+        </w:rPr>
+        <w:t>print(</w:t>
+      </w:r>
+      <w:proofErr w:type="spellStart"/>
+      <w:proofErr w:type="gramEnd"/>
+      <w:r>
+        <w:rPr>
+          <w:lang w:val="en-US"/>
+        </w:rPr>
+        <w:t>i</w:t>
+      </w:r>
+      <w:proofErr w:type="spellEnd"/>
+      <w:r>
+        <w:rPr>
+          <w:lang w:val="en-US"/>
+        </w:rPr>
+        <w:t>)</w:t>
+      </w:r>
+    </w:p>
+    <w:p>
+      <w:pPr>
+        <w:rPr>
+          <w:lang w:val="en-US"/>
+        </w:rPr>
+      </w:pPr>
+      <w:r>
+        <w:rPr>
+          <w:lang w:val="en-US"/>
+        </w:rPr>
+        <w:t>#</w:t>
+      </w:r>
+      <w:proofErr w:type="spellStart"/>
+      <w:r>
+        <w:rPr>
+          <w:lang w:val="en-US"/>
+        </w:rPr>
+        <w:t>i</w:t>
+      </w:r>
+      <w:proofErr w:type="spellEnd"/>
+      <w:r>
+        <w:rPr>
+          <w:lang w:val="en-US"/>
+        </w:rPr>
+        <w:t>*</w:t>
+      </w:r>
+      <w:proofErr w:type="spellStart"/>
+      <w:r>
+        <w:rPr>
+          <w:lang w:val="en-US"/>
+        </w:rPr>
+        <w:t>i</w:t>
+      </w:r>
+      <w:proofErr w:type="spellEnd"/>
+    </w:p>
+    <w:p>
+      <w:pPr>
+        <w:rPr>
+          <w:lang w:val="en-US"/>
+        </w:rPr>
+      </w:pPr>
+      <w:proofErr w:type="gramStart"/>
+      <w:r>
+        <w:rPr>
+          <w:lang w:val="en-US"/>
+        </w:rPr>
+        <w:t>print(</w:t>
+      </w:r>
+      <w:proofErr w:type="spellStart"/>
+      <w:proofErr w:type="gramEnd"/>
+      <w:r>
+        <w:rPr>
+          <w:lang w:val="en-US"/>
+        </w:rPr>
+        <w:t>i+i</w:t>
+      </w:r>
+      <w:proofErr w:type="spellEnd"/>
+      <w:r>
+        <w:rPr>
+          <w:lang w:val="en-US"/>
+        </w:rPr>
+        <w:t>)</w:t>
+      </w:r>
+    </w:p>
+    <w:p>
+      <w:pPr>
+        <w:rPr>
+          <w:lang w:val="en-US"/>
+        </w:rPr>
+      </w:pPr>
+      <w:proofErr w:type="spellStart"/>
+      <w:r>
+        <w:rPr>
+          <w:lang w:val="en-US"/>
+        </w:rPr>
+        <w:t>i</w:t>
+      </w:r>
+      <w:proofErr w:type="spellEnd"/>
+      <w:r>
+        <w:rPr>
+          <w:lang w:val="en-US"/>
+        </w:rPr>
+        <w:t>=</w:t>
+      </w:r>
+      <w:proofErr w:type="gramStart"/>
+      <w:r>
+        <w:rPr>
+          <w:lang w:val="en-US"/>
+        </w:rPr>
+        <w:t>input()</w:t>
+      </w:r>
+      <w:proofErr w:type="gramEnd"/>
+    </w:p>
+    <w:p>
+      <w:pPr>
+        <w:rPr>
+          <w:lang w:val="en-US"/>
+        </w:rPr>
+      </w:pPr>
+      <w:proofErr w:type="gramStart"/>
+      <w:r>
+        <w:rPr>
+          <w:lang w:val="en-US"/>
+        </w:rPr>
+        <w:t>print(</w:t>
+      </w:r>
+      <w:proofErr w:type="spellStart"/>
+      <w:proofErr w:type="gramEnd"/>
+      <w:r>
+        <w:rPr>
+          <w:lang w:val="en-US"/>
+        </w:rPr>
+        <w:t>i</w:t>
+      </w:r>
+      <w:proofErr w:type="spellEnd"/>
+      <w:r>
+        <w:rPr>
+          <w:lang w:val="en-US"/>
+        </w:rPr>
+        <w:t>)</w:t>
+      </w:r>
+    </w:p>
+    <w:p>
+      <w:pPr>
+        <w:rPr>
+          <w:lang w:val="en-US"/>
+        </w:rPr>
+      </w:pPr>
+      <w:proofErr w:type="spellStart"/>
+      <w:r>
+        <w:rPr>
+          <w:lang w:val="en-US"/>
+        </w:rPr>
+        <w:t>i</w:t>
+      </w:r>
+      <w:proofErr w:type="spellEnd"/>
+      <w:r>
+        <w:rPr>
+          <w:lang w:val="en-US"/>
+        </w:rPr>
+        <w:t>=</w:t>
+      </w:r>
+      <w:proofErr w:type="spellStart"/>
+      <w:proofErr w:type="gramStart"/>
+      <w:r>
+        <w:rPr>
+          <w:lang w:val="en-US"/>
+        </w:rPr>
+        <w:t>int</w:t>
+      </w:r>
+      <w:proofErr w:type="spellEnd"/>
+      <w:r>
+        <w:rPr>
+          <w:lang w:val="en-US"/>
+        </w:rPr>
+        <w:t>(</w:t>
+      </w:r>
+      <w:proofErr w:type="gramEnd"/>
+      <w:r>
+        <w:rPr>
+          <w:lang w:val="en-US"/>
+        </w:rPr>
+        <w:t>input())</w:t>
+      </w:r>
+    </w:p>
+    <w:p>
+      <w:pPr>
+        <w:rPr>
+          <w:lang w:val="en-US"/>
+        </w:rPr>
+      </w:pPr>
+      <w:proofErr w:type="gramStart"/>
+      <w:r>
+        <w:rPr>
+          <w:lang w:val="en-US"/>
+        </w:rPr>
+        <w:t>print(</w:t>
+      </w:r>
+      <w:proofErr w:type="spellStart"/>
+      <w:proofErr w:type="gramEnd"/>
+      <w:r>
+        <w:rPr>
+          <w:lang w:val="en-US"/>
+        </w:rPr>
+        <w:t>i</w:t>
+      </w:r>
+      <w:proofErr w:type="spellEnd"/>
+      <w:r>
+        <w:rPr>
+          <w:lang w:val="en-US"/>
+        </w:rPr>
+        <w:t>)</w:t>
+      </w:r>
+    </w:p>
+    <w:p>
+      <w:pPr>
+        <w:rPr>
+          <w:lang w:val="en-US"/>
+        </w:rPr>
+      </w:pPr>
+      <w:proofErr w:type="gramStart"/>
+      <w:r>
+        <w:rPr>
+          <w:lang w:val="en-US"/>
+        </w:rPr>
+        <w:t>print(</w:t>
+      </w:r>
+      <w:proofErr w:type="spellStart"/>
+      <w:proofErr w:type="gramEnd"/>
+      <w:r>
+        <w:rPr>
+          <w:lang w:val="en-US"/>
+        </w:rPr>
+        <w:t>i</w:t>
+      </w:r>
+      <w:proofErr w:type="spellEnd"/>
+      <w:r>
+        <w:rPr>
+          <w:lang w:val="en-US"/>
+        </w:rPr>
+        <w:t>*</w:t>
+      </w:r>
+      <w:proofErr w:type="spellStart"/>
+      <w:r>
+        <w:rPr>
+          <w:lang w:val="en-US"/>
+        </w:rPr>
+        <w:t>i</w:t>
+      </w:r>
+      <w:proofErr w:type="spellEnd"/>
+      <w:r>
+        <w:rPr>
+          <w:lang w:val="en-US"/>
+        </w:rPr>
+        <w:t>)</w:t>
+      </w:r>
+    </w:p>
+    <w:p>
+      <w:pPr>
+        <w:rPr>
+          <w:lang w:val="en-US"/>
+        </w:rPr>
+      </w:pPr>
+      <w:proofErr w:type="gramStart"/>
+      <w:r>
+        <w:rPr>
+          <w:lang w:val="en-US"/>
+        </w:rPr>
+        <w:t>print(</w:t>
+      </w:r>
+      <w:proofErr w:type="spellStart"/>
+      <w:proofErr w:type="gramEnd"/>
+      <w:r>
+        <w:rPr>
+          <w:lang w:val="en-US"/>
+        </w:rPr>
+        <w:t>i+i</w:t>
+      </w:r>
+      <w:proofErr w:type="spellEnd"/>
+      <w:r>
+        <w:rPr>
+          <w:lang w:val="en-US"/>
+        </w:rPr>
+        <w:t>)</w:t>
       </w:r>
     </w:p>
     <w:p>
@@ -356,6 +736,7 @@
       <w:pPr>
         <w:outlineLvl w:val="0"/>
       </w:pPr>
+      <w:proofErr w:type="spellStart"/>
       <w:r>
         <w:rPr>
           <w:lang w:val="en-US"/>
@@ -363,6 +744,7 @@
         <w:lastRenderedPageBreak/>
         <w:t>Переменная</w:t>
       </w:r>
+      <w:proofErr w:type="spellEnd"/>
       <w:r>
         <w:t xml:space="preserve"> – имя и значение и (!!!) тип значения</w:t>
       </w:r>
@@ -402,27 +784,40 @@
       <w:pPr>
         <w:pStyle w:val="a3"/>
       </w:pPr>
+      <w:proofErr w:type="spellStart"/>
       <w:r>
         <w:t>и</w:t>
       </w:r>
       <w:r>
-        <w:t>мя_переменной = выражение</w:t>
-      </w:r>
-    </w:p>
-    <w:p>
-      <w:pPr>
-        <w:pStyle w:val="a3"/>
-        <w:rPr>
-          <w:lang w:val="en-US"/>
-        </w:rPr>
-      </w:pPr>
-    </w:p>
-    <w:p>
-      <w:pPr>
-        <w:pStyle w:val="a3"/>
-      </w:pPr>
-      <w:r>
-        <w:t>выражение может состоять из:</w:t>
+        <w:t>мя_переменной</w:t>
+      </w:r>
+      <w:proofErr w:type="spellEnd"/>
+      <w:r>
+        <w:t xml:space="preserve"> = выражение</w:t>
+      </w:r>
+    </w:p>
+    <w:p>
+      <w:pPr>
+        <w:pStyle w:val="a3"/>
+        <w:rPr>
+          <w:lang w:val="en-US"/>
+        </w:rPr>
+      </w:pPr>
+    </w:p>
+    <w:p>
+      <w:pPr>
+        <w:pStyle w:val="a3"/>
+      </w:pPr>
+      <w:r>
+        <w:t xml:space="preserve">выражение может состоять </w:t>
+      </w:r>
+      <w:proofErr w:type="gramStart"/>
+      <w:r>
+        <w:t>из</w:t>
+      </w:r>
+      <w:proofErr w:type="gramEnd"/>
+      <w:r>
+        <w:t>:</w:t>
       </w:r>
     </w:p>
     <w:p>
@@ -469,12 +864,14 @@
       <w:pPr>
         <w:pStyle w:val="a3"/>
       </w:pPr>
+      <w:proofErr w:type="spellStart"/>
       <w:r>
         <w:rPr>
           <w:highlight w:val="yellow"/>
         </w:rPr>
         <w:t>x</w:t>
       </w:r>
+      <w:proofErr w:type="spellEnd"/>
     </w:p>
     <w:p>
       <w:pPr>
@@ -511,6 +908,7 @@
           <w:lang w:val="en-US"/>
         </w:rPr>
       </w:pPr>
+      <w:proofErr w:type="gramStart"/>
       <w:r>
         <w:rPr>
           <w:highlight w:val="yellow"/>
@@ -524,6 +922,7 @@
         </w:rPr>
         <w:t>*</w:t>
       </w:r>
+      <w:proofErr w:type="gramEnd"/>
       <w:r>
         <w:rPr>
           <w:highlight w:val="yellow"/>
@@ -549,11 +948,19 @@
       <w:pPr>
         <w:pStyle w:val="a3"/>
       </w:pPr>
-      <w:r>
-        <w:rPr>
-          <w:lang w:val="en-US"/>
-        </w:rPr>
-        <w:t>i=</w:t>
+      <w:proofErr w:type="spellStart"/>
+      <w:r>
+        <w:rPr>
+          <w:lang w:val="en-US"/>
+        </w:rPr>
+        <w:t>i</w:t>
+      </w:r>
+      <w:proofErr w:type="spellEnd"/>
+      <w:r>
+        <w:rPr>
+          <w:lang w:val="en-US"/>
+        </w:rPr>
+        <w:t>=</w:t>
       </w:r>
       <w:r>
         <w:rPr>
@@ -572,8 +979,21 @@
       <w:pPr>
         <w:pStyle w:val="a3"/>
       </w:pPr>
-      <w:r>
-        <w:t>i=int(input())</w:t>
+      <w:proofErr w:type="spellStart"/>
+      <w:r>
+        <w:t>i=int</w:t>
+      </w:r>
+      <w:proofErr w:type="spellEnd"/>
+      <w:r>
+        <w:t>(</w:t>
+      </w:r>
+      <w:proofErr w:type="spellStart"/>
+      <w:r>
+        <w:t>input</w:t>
+      </w:r>
+      <w:proofErr w:type="spellEnd"/>
+      <w:r>
+        <w:t>())</w:t>
       </w:r>
     </w:p>
     <w:p>
@@ -593,23 +1013,35 @@
       <w:pPr>
         <w:pStyle w:val="a3"/>
       </w:pPr>
-      <w:r>
-        <w:t>input()    - нет параметров</w:t>
-      </w:r>
-    </w:p>
-    <w:p>
-      <w:pPr>
-        <w:pStyle w:val="a3"/>
-      </w:pPr>
-      <w:r>
-        <w:t>print(</w:t>
-      </w:r>
+      <w:proofErr w:type="spellStart"/>
+      <w:r>
+        <w:t>input</w:t>
+      </w:r>
+      <w:proofErr w:type="spellEnd"/>
+      <w:r>
+        <w:t>()    - нет параметров</w:t>
+      </w:r>
+    </w:p>
+    <w:p>
+      <w:pPr>
+        <w:pStyle w:val="a3"/>
+      </w:pPr>
+      <w:proofErr w:type="spellStart"/>
+      <w:r>
+        <w:t>print</w:t>
+      </w:r>
+      <w:proofErr w:type="spellEnd"/>
+      <w:r>
+        <w:t>(</w:t>
+      </w:r>
+      <w:proofErr w:type="spellStart"/>
       <w:r>
         <w:rPr>
           <w:lang w:val="en-US"/>
         </w:rPr>
         <w:t>i</w:t>
       </w:r>
+      <w:proofErr w:type="spellEnd"/>
       <w:r>
         <w:t>)</w:t>
       </w:r>
@@ -617,8 +1049,30 @@
         <w:rPr>
           <w:lang w:val="en-US"/>
         </w:rPr>
-        <w:t xml:space="preserve">   -необходимы параметры</w:t>
-      </w:r>
+        <w:t xml:space="preserve">   -</w:t>
+      </w:r>
+      <w:proofErr w:type="spellStart"/>
+      <w:r>
+        <w:rPr>
+          <w:lang w:val="en-US"/>
+        </w:rPr>
+        <w:t>необходимы</w:t>
+      </w:r>
+      <w:proofErr w:type="spellEnd"/>
+      <w:r>
+        <w:rPr>
+          <w:lang w:val="en-US"/>
+        </w:rPr>
+        <w:t xml:space="preserve"> </w:t>
+      </w:r>
+      <w:proofErr w:type="spellStart"/>
+      <w:r>
+        <w:rPr>
+          <w:lang w:val="en-US"/>
+        </w:rPr>
+        <w:t>параметры</w:t>
+      </w:r>
+      <w:proofErr w:type="spellEnd"/>
     </w:p>
     <w:p>
       <w:pPr>
@@ -639,10 +1093,16 @@
         </w:numPr>
       </w:pPr>
       <w:r>
-        <w:t>Оператор печати (!!!)</w:t>
-      </w:r>
-    </w:p>
-    <w:p>
+        <w:t>Оператор печати</w:t>
+      </w:r>
+      <w:proofErr w:type="gramStart"/>
+      <w:r>
+        <w:t xml:space="preserve"> (!!!)</w:t>
+      </w:r>
+      <w:proofErr w:type="gramEnd"/>
+    </w:p>
+    <w:p>
+      <w:proofErr w:type="gramStart"/>
       <w:r>
         <w:rPr>
           <w:lang w:val="en-US"/>
@@ -655,6 +1115,7 @@
       <w:r>
         <w:t>.</w:t>
       </w:r>
+      <w:proofErr w:type="gramEnd"/>
     </w:p>
     <w:p>
       <w:pPr>
@@ -689,8 +1150,13 @@
         </w:numPr>
       </w:pPr>
       <w:r>
-        <w:t>Установить Pycharm</w:t>
-      </w:r>
+        <w:t xml:space="preserve">Установить </w:t>
+      </w:r>
+      <w:proofErr w:type="spellStart"/>
+      <w:r>
+        <w:t>Pycharm</w:t>
+      </w:r>
+      <w:proofErr w:type="spellEnd"/>
       <w:r>
         <w:rPr>
           <w:lang w:val="en-US"/>
@@ -726,8 +1192,17 @@
           <w:numId w:val="3"/>
         </w:numPr>
       </w:pPr>
-      <w:r>
-        <w:t>Повторить приемы форматирования вывода  (print(</w:t>
+      <w:proofErr w:type="gramStart"/>
+      <w:r>
+        <w:t>Повторить приемы форматирования вывода  (</w:t>
+      </w:r>
+      <w:proofErr w:type="spellStart"/>
+      <w:r>
+        <w:t>print</w:t>
+      </w:r>
+      <w:proofErr w:type="spellEnd"/>
+      <w:r>
+        <w:t>(</w:t>
       </w:r>
       <w:r>
         <w:rPr>
@@ -735,6 +1210,7 @@
         </w:rPr>
         <w:t>”%f……..”%())</w:t>
       </w:r>
+      <w:proofErr w:type="gramEnd"/>
     </w:p>
     <w:p>
       <w:pPr>
@@ -744,11 +1220,33 @@
           <w:numId w:val="3"/>
         </w:numPr>
       </w:pPr>
-      <w:r>
-        <w:rPr>
-          <w:lang w:val="en-US"/>
-        </w:rPr>
-        <w:t>Программа должна “</w:t>
+      <w:proofErr w:type="spellStart"/>
+      <w:r>
+        <w:rPr>
+          <w:lang w:val="en-US"/>
+        </w:rPr>
+        <w:t>Программа</w:t>
+      </w:r>
+      <w:proofErr w:type="spellEnd"/>
+      <w:r>
+        <w:rPr>
+          <w:lang w:val="en-US"/>
+        </w:rPr>
+        <w:t xml:space="preserve"> </w:t>
+      </w:r>
+      <w:proofErr w:type="spellStart"/>
+      <w:r>
+        <w:rPr>
+          <w:lang w:val="en-US"/>
+        </w:rPr>
+        <w:t>должна</w:t>
+      </w:r>
+      <w:proofErr w:type="spellEnd"/>
+      <w:r>
+        <w:rPr>
+          <w:lang w:val="en-US"/>
+        </w:rPr>
+        <w:t xml:space="preserve"> “</w:t>
       </w:r>
       <w:r>
         <w:t>рисовать» прямоугольники</w:t>
@@ -827,11 +1325,61 @@
           <w:lang w:val="en-US"/>
         </w:rPr>
       </w:pPr>
-      <w:r>
-        <w:rPr>
-          <w:lang w:val="en-US"/>
-        </w:rPr>
-        <w:t>Исправить программу lists  (подробнее о списках)</w:t>
+      <w:proofErr w:type="spellStart"/>
+      <w:r>
+        <w:rPr>
+          <w:lang w:val="en-US"/>
+        </w:rPr>
+        <w:t>Исправить</w:t>
+      </w:r>
+      <w:proofErr w:type="spellEnd"/>
+      <w:r>
+        <w:rPr>
+          <w:lang w:val="en-US"/>
+        </w:rPr>
+        <w:t xml:space="preserve"> </w:t>
+      </w:r>
+      <w:proofErr w:type="spellStart"/>
+      <w:r>
+        <w:rPr>
+          <w:lang w:val="en-US"/>
+        </w:rPr>
+        <w:t>программу</w:t>
+      </w:r>
+      <w:proofErr w:type="spellEnd"/>
+      <w:r>
+        <w:rPr>
+          <w:lang w:val="en-US"/>
+        </w:rPr>
+        <w:t xml:space="preserve"> lists  (</w:t>
+      </w:r>
+      <w:proofErr w:type="spellStart"/>
+      <w:r>
+        <w:rPr>
+          <w:lang w:val="en-US"/>
+        </w:rPr>
+        <w:t>подробнее</w:t>
+      </w:r>
+      <w:proofErr w:type="spellEnd"/>
+      <w:r>
+        <w:rPr>
+          <w:lang w:val="en-US"/>
+        </w:rPr>
+        <w:t xml:space="preserve"> о </w:t>
+      </w:r>
+      <w:proofErr w:type="spellStart"/>
+      <w:r>
+        <w:rPr>
+          <w:lang w:val="en-US"/>
+        </w:rPr>
+        <w:t>списках</w:t>
+      </w:r>
+      <w:proofErr w:type="spellEnd"/>
+      <w:r>
+        <w:rPr>
+          <w:lang w:val="en-US"/>
+        </w:rPr>
+        <w:t>)</w:t>
       </w:r>
     </w:p>
     <w:p>
@@ -884,7 +1432,15 @@
         </w:numPr>
       </w:pPr>
       <w:r>
-        <w:t>Изучить возможности индексации и срезов (slice) для списков</w:t>
+        <w:t>Изучить возможности индексации и срезов (</w:t>
+      </w:r>
+      <w:proofErr w:type="spellStart"/>
+      <w:r>
+        <w:t>slice</w:t>
+      </w:r>
+      <w:proofErr w:type="spellEnd"/>
+      <w:r>
+        <w:t>) для списков</w:t>
       </w:r>
       <w:r>
         <w:t xml:space="preserve"> </w:t>
@@ -928,19 +1484,33 @@
         <w:rPr>
           <w:highlight w:val="yellow"/>
         </w:rPr>
-        <w:t>Отрицательные»</w:t>
-      </w:r>
+        <w:t>Отрицательные</w:t>
+      </w:r>
+      <w:proofErr w:type="gramStart"/>
       <w:r>
         <w:rPr>
           <w:highlight w:val="yellow"/>
         </w:rPr>
-        <w:t xml:space="preserve"> </w:t>
+        <w:t>»</w:t>
       </w:r>
       <w:r>
         <w:rPr>
           <w:highlight w:val="yellow"/>
         </w:rPr>
-        <w:t xml:space="preserve"> срезы – на следующем занятии!</w:t>
+        <w:t xml:space="preserve"> </w:t>
+      </w:r>
+      <w:r>
+        <w:rPr>
+          <w:highlight w:val="yellow"/>
+        </w:rPr>
+        <w:t xml:space="preserve"> срезы</w:t>
+      </w:r>
+      <w:proofErr w:type="gramEnd"/>
+      <w:r>
+        <w:rPr>
+          <w:highlight w:val="yellow"/>
+        </w:rPr>
+        <w:t xml:space="preserve"> – на следующем занятии!</w:t>
       </w:r>
     </w:p>
     <w:p>
@@ -994,7 +1564,15 @@
         </w:numPr>
       </w:pPr>
       <w:r>
-        <w:t>Изучить возможности индексации и срезов (slice) для списков</w:t>
+        <w:t>Изучить возможности индексации и срезов (</w:t>
+      </w:r>
+      <w:proofErr w:type="spellStart"/>
+      <w:r>
+        <w:t>slice</w:t>
+      </w:r>
+      <w:proofErr w:type="spellEnd"/>
+      <w:r>
+        <w:t>) для списков</w:t>
       </w:r>
       <w:r>
         <w:t xml:space="preserve"> </w:t>
@@ -1022,11 +1600,33 @@
           <w:numId w:val="5"/>
         </w:numPr>
       </w:pPr>
-      <w:r>
-        <w:rPr>
-          <w:lang w:val="en-US"/>
-        </w:rPr>
-        <w:t>Проанализировать решение grid</w:t>
+      <w:proofErr w:type="spellStart"/>
+      <w:r>
+        <w:rPr>
+          <w:lang w:val="en-US"/>
+        </w:rPr>
+        <w:t>Проанализировать</w:t>
+      </w:r>
+      <w:proofErr w:type="spellEnd"/>
+      <w:r>
+        <w:rPr>
+          <w:lang w:val="en-US"/>
+        </w:rPr>
+        <w:t xml:space="preserve"> </w:t>
+      </w:r>
+      <w:proofErr w:type="spellStart"/>
+      <w:r>
+        <w:rPr>
+          <w:lang w:val="en-US"/>
+        </w:rPr>
+        <w:t>решение</w:t>
+      </w:r>
+      <w:proofErr w:type="spellEnd"/>
+      <w:r>
+        <w:rPr>
+          <w:lang w:val="en-US"/>
+        </w:rPr>
+        <w:t xml:space="preserve"> grid</w:t>
       </w:r>
     </w:p>
     <w:p>
@@ -1072,11 +1672,89 @@
           <w:lang w:val="en-US"/>
         </w:rPr>
       </w:pPr>
-      <w:r>
-        <w:rPr>
-          <w:lang w:val="en-US"/>
-        </w:rPr>
-        <w:t>Провести программные эксперименты с остальными методами списков (pop и т.</w:t>
+      <w:proofErr w:type="spellStart"/>
+      <w:r>
+        <w:rPr>
+          <w:lang w:val="en-US"/>
+        </w:rPr>
+        <w:t>Провести</w:t>
+      </w:r>
+      <w:proofErr w:type="spellEnd"/>
+      <w:r>
+        <w:rPr>
+          <w:lang w:val="en-US"/>
+        </w:rPr>
+        <w:t xml:space="preserve"> </w:t>
+      </w:r>
+      <w:proofErr w:type="spellStart"/>
+      <w:r>
+        <w:rPr>
+          <w:lang w:val="en-US"/>
+        </w:rPr>
+        <w:t>программные</w:t>
+      </w:r>
+      <w:proofErr w:type="spellEnd"/>
+      <w:r>
+        <w:rPr>
+          <w:lang w:val="en-US"/>
+        </w:rPr>
+        <w:t xml:space="preserve"> </w:t>
+      </w:r>
+      <w:proofErr w:type="spellStart"/>
+      <w:r>
+        <w:rPr>
+          <w:lang w:val="en-US"/>
+        </w:rPr>
+        <w:t>эксперименты</w:t>
+      </w:r>
+      <w:proofErr w:type="spellEnd"/>
+      <w:r>
+        <w:rPr>
+          <w:lang w:val="en-US"/>
+        </w:rPr>
+        <w:t xml:space="preserve"> с </w:t>
+      </w:r>
+      <w:proofErr w:type="spellStart"/>
+      <w:r>
+        <w:rPr>
+          <w:lang w:val="en-US"/>
+        </w:rPr>
+        <w:t>остальными</w:t>
+      </w:r>
+      <w:proofErr w:type="spellEnd"/>
+      <w:r>
+        <w:rPr>
+          <w:lang w:val="en-US"/>
+        </w:rPr>
+        <w:t xml:space="preserve"> </w:t>
+      </w:r>
+      <w:proofErr w:type="spellStart"/>
+      <w:r>
+        <w:rPr>
+          <w:lang w:val="en-US"/>
+        </w:rPr>
+        <w:t>методами</w:t>
+      </w:r>
+      <w:proofErr w:type="spellEnd"/>
+      <w:r>
+        <w:rPr>
+          <w:lang w:val="en-US"/>
+        </w:rPr>
+        <w:t xml:space="preserve"> </w:t>
+      </w:r>
+      <w:proofErr w:type="spellStart"/>
+      <w:r>
+        <w:rPr>
+          <w:lang w:val="en-US"/>
+        </w:rPr>
+        <w:t>списков</w:t>
+      </w:r>
+      <w:proofErr w:type="spellEnd"/>
+      <w:r>
+        <w:rPr>
+          <w:lang w:val="en-US"/>
+        </w:rPr>
+        <w:t xml:space="preserve"> (pop и т.</w:t>
       </w:r>
       <w:r>
         <w:t xml:space="preserve"> </w:t>
@@ -1114,11 +1792,16 @@
         </w:rPr>
       </w:pPr>
       <w:r>
-        <w:t>Добавить в конец списка все его четные элементы.</w:t>
+        <w:t>Добавить в конец списка все его четные элементы</w:t>
+      </w:r>
+      <w:proofErr w:type="gramStart"/>
+      <w:r>
+        <w:t>.</w:t>
       </w:r>
       <w:r>
         <w:t xml:space="preserve"> (*)</w:t>
       </w:r>
+      <w:proofErr w:type="gramEnd"/>
     </w:p>
     <w:p>
       <w:pPr>
@@ -1132,13 +1815,23 @@
         </w:rPr>
       </w:pPr>
       <w:r>
-        <w:t>Повторить историю о программе удален</w:t>
-      </w:r>
-      <w:r>
-        <w:t xml:space="preserve"> </w:t>
-      </w:r>
-      <w:r>
-        <w:t>ия четных элементов</w:t>
+        <w:t xml:space="preserve">Повторить историю о программе </w:t>
+      </w:r>
+      <w:proofErr w:type="gramStart"/>
+      <w:r>
+        <w:t>удален</w:t>
+      </w:r>
+      <w:proofErr w:type="gramEnd"/>
+      <w:r>
+        <w:t xml:space="preserve"> </w:t>
+      </w:r>
+      <w:proofErr w:type="spellStart"/>
+      <w:r>
+        <w:t>ия</w:t>
+      </w:r>
+      <w:proofErr w:type="spellEnd"/>
+      <w:r>
+        <w:t xml:space="preserve"> четных элементов</w:t>
       </w:r>
     </w:p>
     <w:p>
@@ -1157,17 +1850,33 @@
           <w:lang w:val="en-US"/>
         </w:rPr>
       </w:pPr>
-      <w:r>
-        <w:rPr>
-          <w:lang w:val="en-US"/>
-        </w:rPr>
-        <w:t xml:space="preserve">Установить </w:t>
-      </w:r>
-      <w:r>
-        <w:rPr>
-          <w:lang w:val="en-US"/>
-        </w:rPr>
-        <w:t xml:space="preserve">jupyter notebook </w:t>
+      <w:proofErr w:type="spellStart"/>
+      <w:r>
+        <w:rPr>
+          <w:lang w:val="en-US"/>
+        </w:rPr>
+        <w:t>Установить</w:t>
+      </w:r>
+      <w:proofErr w:type="spellEnd"/>
+      <w:r>
+        <w:rPr>
+          <w:lang w:val="en-US"/>
+        </w:rPr>
+        <w:t xml:space="preserve"> </w:t>
+      </w:r>
+      <w:proofErr w:type="spellStart"/>
+      <w:r>
+        <w:rPr>
+          <w:lang w:val="en-US"/>
+        </w:rPr>
+        <w:t>jupyter</w:t>
+      </w:r>
+      <w:proofErr w:type="spellEnd"/>
+      <w:r>
+        <w:rPr>
+          <w:lang w:val="en-US"/>
+        </w:rPr>
+        <w:t xml:space="preserve"> notebook </w:t>
       </w:r>
     </w:p>
     <w:p>
@@ -1181,11 +1890,47 @@
           <w:lang w:val="en-US"/>
         </w:rPr>
       </w:pPr>
-      <w:r>
-        <w:rPr>
-          <w:lang w:val="en-US"/>
-        </w:rPr>
-        <w:t xml:space="preserve">Повторить решение задачи </w:t>
+      <w:proofErr w:type="spellStart"/>
+      <w:r>
+        <w:rPr>
+          <w:lang w:val="en-US"/>
+        </w:rPr>
+        <w:t>Повторить</w:t>
+      </w:r>
+      <w:proofErr w:type="spellEnd"/>
+      <w:r>
+        <w:rPr>
+          <w:lang w:val="en-US"/>
+        </w:rPr>
+        <w:t xml:space="preserve"> </w:t>
+      </w:r>
+      <w:proofErr w:type="spellStart"/>
+      <w:r>
+        <w:rPr>
+          <w:lang w:val="en-US"/>
+        </w:rPr>
+        <w:t>решение</w:t>
+      </w:r>
+      <w:proofErr w:type="spellEnd"/>
+      <w:r>
+        <w:rPr>
+          <w:lang w:val="en-US"/>
+        </w:rPr>
+        <w:t xml:space="preserve"> </w:t>
+      </w:r>
+      <w:proofErr w:type="spellStart"/>
+      <w:r>
+        <w:rPr>
+          <w:lang w:val="en-US"/>
+        </w:rPr>
+        <w:t>задачи</w:t>
+      </w:r>
+      <w:proofErr w:type="spellEnd"/>
+      <w:r>
+        <w:rPr>
+          <w:lang w:val="en-US"/>
+        </w:rPr>
+        <w:t xml:space="preserve"> </w:t>
       </w:r>
       <w:r>
         <w:t>(*)</w:t>
@@ -1291,6 +2036,7 @@
           <w:lang w:val="en-US"/>
         </w:rPr>
       </w:pPr>
+      <w:proofErr w:type="spellStart"/>
       <w:r>
         <w:rPr>
           <w:b/>
@@ -1298,7 +2044,17 @@
           <w:szCs w:val="28"/>
           <w:lang w:val="en-US"/>
         </w:rPr>
-        <w:t>Вычисления в Python</w:t>
+        <w:t>Вычисления</w:t>
+      </w:r>
+      <w:proofErr w:type="spellEnd"/>
+      <w:r>
+        <w:rPr>
+          <w:b/>
+          <w:sz w:val="28"/>
+          <w:szCs w:val="28"/>
+          <w:lang w:val="en-US"/>
+        </w:rPr>
+        <w:t xml:space="preserve"> в Python</w:t>
       </w:r>
     </w:p>
     <w:p>
@@ -1312,11 +2068,33 @@
           <w:lang w:val="en-US"/>
         </w:rPr>
       </w:pPr>
-      <w:r>
-        <w:rPr>
-          <w:lang w:val="en-US"/>
-        </w:rPr>
-        <w:t xml:space="preserve">Арифметические операции + - * / </w:t>
+      <w:proofErr w:type="spellStart"/>
+      <w:r>
+        <w:rPr>
+          <w:lang w:val="en-US"/>
+        </w:rPr>
+        <w:t>Арифметические</w:t>
+      </w:r>
+      <w:proofErr w:type="spellEnd"/>
+      <w:r>
+        <w:rPr>
+          <w:lang w:val="en-US"/>
+        </w:rPr>
+        <w:t xml:space="preserve"> </w:t>
+      </w:r>
+      <w:proofErr w:type="spellStart"/>
+      <w:r>
+        <w:rPr>
+          <w:lang w:val="en-US"/>
+        </w:rPr>
+        <w:t>операции</w:t>
+      </w:r>
+      <w:proofErr w:type="spellEnd"/>
+      <w:r>
+        <w:rPr>
+          <w:lang w:val="en-US"/>
+        </w:rPr>
+        <w:t xml:space="preserve"> + - * / </w:t>
       </w:r>
       <w:r>
         <w:rPr>
@@ -1343,12 +2121,28 @@
           <w:lang w:val="en-US"/>
         </w:rPr>
       </w:pPr>
-      <w:r>
-        <w:rPr>
-          <w:lang w:val="en-US"/>
-        </w:rPr>
-        <w:t>Битовые операции</w:t>
-      </w:r>
+      <w:proofErr w:type="spellStart"/>
+      <w:r>
+        <w:rPr>
+          <w:lang w:val="en-US"/>
+        </w:rPr>
+        <w:t>Битовые</w:t>
+      </w:r>
+      <w:proofErr w:type="spellEnd"/>
+      <w:r>
+        <w:rPr>
+          <w:lang w:val="en-US"/>
+        </w:rPr>
+        <w:t xml:space="preserve"> </w:t>
+      </w:r>
+      <w:proofErr w:type="spellStart"/>
+      <w:r>
+        <w:rPr>
+          <w:lang w:val="en-US"/>
+        </w:rPr>
+        <w:t>операции</w:t>
+      </w:r>
+      <w:proofErr w:type="spellEnd"/>
     </w:p>
     <w:p>
       <w:pPr>
@@ -1362,8 +2156,13 @@
         </w:rPr>
       </w:pPr>
       <w:r>
-        <w:t>Функции модуля math</w:t>
-      </w:r>
+        <w:t xml:space="preserve">Функции модуля </w:t>
+      </w:r>
+      <w:proofErr w:type="spellStart"/>
+      <w:r>
+        <w:t>math</w:t>
+      </w:r>
+      <w:proofErr w:type="spellEnd"/>
       <w:r>
         <w:t>--</w:t>
       </w:r>
@@ -1371,7 +2170,21 @@
         <w:rPr>
           <w:lang w:val="en-US"/>
         </w:rPr>
-        <w:t xml:space="preserve"> (sin и т.д.)</w:t>
+        <w:t xml:space="preserve"> (sin и </w:t>
+      </w:r>
+      <w:proofErr w:type="spellStart"/>
+      <w:r>
+        <w:rPr>
+          <w:lang w:val="en-US"/>
+        </w:rPr>
+        <w:t>т.д</w:t>
+      </w:r>
+      <w:proofErr w:type="spellEnd"/>
+      <w:r>
+        <w:rPr>
+          <w:lang w:val="en-US"/>
+        </w:rPr>
+        <w:t>.)</w:t>
       </w:r>
     </w:p>
     <w:p>
@@ -1405,8 +2218,16 @@
         <w:rPr>
           <w:lang w:val="en-US"/>
         </w:rPr>
-        <w:t xml:space="preserve"> цикл</w:t>
-      </w:r>
+        <w:t xml:space="preserve"> </w:t>
+      </w:r>
+      <w:proofErr w:type="spellStart"/>
+      <w:r>
+        <w:rPr>
+          <w:lang w:val="en-US"/>
+        </w:rPr>
+        <w:t>цикл</w:t>
+      </w:r>
+      <w:proofErr w:type="spellEnd"/>
     </w:p>
     <w:p>
       <w:pPr>
@@ -1576,11 +2397,103 @@
           <w:numId w:val="10"/>
         </w:numPr>
       </w:pPr>
-      <w:r>
-        <w:rPr>
-          <w:lang w:val="en-US"/>
-        </w:rPr>
-        <w:t>Написать программу, вычисляющую синусы для углов 0, 15, 30, 45, 60, 75, 90 градусов.</w:t>
+      <w:proofErr w:type="spellStart"/>
+      <w:r>
+        <w:rPr>
+          <w:lang w:val="en-US"/>
+        </w:rPr>
+        <w:t>Написать</w:t>
+      </w:r>
+      <w:proofErr w:type="spellEnd"/>
+      <w:r>
+        <w:rPr>
+          <w:lang w:val="en-US"/>
+        </w:rPr>
+        <w:t xml:space="preserve"> </w:t>
+      </w:r>
+      <w:proofErr w:type="spellStart"/>
+      <w:r>
+        <w:rPr>
+          <w:lang w:val="en-US"/>
+        </w:rPr>
+        <w:t>программу</w:t>
+      </w:r>
+      <w:proofErr w:type="spellEnd"/>
+      <w:r>
+        <w:rPr>
+          <w:lang w:val="en-US"/>
+        </w:rPr>
+        <w:t xml:space="preserve">, </w:t>
+      </w:r>
+      <w:proofErr w:type="spellStart"/>
+      <w:r>
+        <w:rPr>
+          <w:lang w:val="en-US"/>
+        </w:rPr>
+        <w:t>вычисляющую</w:t>
+      </w:r>
+      <w:proofErr w:type="spellEnd"/>
+      <w:r>
+        <w:rPr>
+          <w:lang w:val="en-US"/>
+        </w:rPr>
+        <w:t xml:space="preserve"> </w:t>
+      </w:r>
+      <w:proofErr w:type="spellStart"/>
+      <w:r>
+        <w:rPr>
+          <w:lang w:val="en-US"/>
+        </w:rPr>
+        <w:t>синусы</w:t>
+      </w:r>
+      <w:proofErr w:type="spellEnd"/>
+      <w:r>
+        <w:rPr>
+          <w:lang w:val="en-US"/>
+        </w:rPr>
+        <w:t xml:space="preserve"> </w:t>
+      </w:r>
+      <w:proofErr w:type="spellStart"/>
+      <w:r>
+        <w:rPr>
+          <w:lang w:val="en-US"/>
+        </w:rPr>
+        <w:t>для</w:t>
+      </w:r>
+      <w:proofErr w:type="spellEnd"/>
+      <w:r>
+        <w:rPr>
+          <w:lang w:val="en-US"/>
+        </w:rPr>
+        <w:t xml:space="preserve"> </w:t>
+      </w:r>
+      <w:proofErr w:type="spellStart"/>
+      <w:r>
+        <w:rPr>
+          <w:lang w:val="en-US"/>
+        </w:rPr>
+        <w:t>углов</w:t>
+      </w:r>
+      <w:proofErr w:type="spellEnd"/>
+      <w:r>
+        <w:rPr>
+          <w:lang w:val="en-US"/>
+        </w:rPr>
+        <w:t xml:space="preserve"> 0, 15, 30, 45, 60, 75, 90 </w:t>
+      </w:r>
+      <w:proofErr w:type="spellStart"/>
+      <w:r>
+        <w:rPr>
+          <w:lang w:val="en-US"/>
+        </w:rPr>
+        <w:t>градусов</w:t>
+      </w:r>
+      <w:proofErr w:type="spellEnd"/>
+      <w:r>
+        <w:rPr>
+          <w:lang w:val="en-US"/>
+        </w:rPr>
+        <w:t>.</w:t>
       </w:r>
     </w:p>
     <w:p>
@@ -1592,75 +2505,166 @@
         </w:numPr>
       </w:pPr>
       <w:r>
-        <w:t>Составить список знакомых функций из модуля math.</w:t>
-      </w:r>
-    </w:p>
-    <w:p>
-      <w:pPr>
-        <w:rPr>
-          <w:lang w:val="en-US"/>
-        </w:rPr>
-      </w:pPr>
+        <w:t xml:space="preserve">Составить список знакомых функций из модуля </w:t>
+      </w:r>
+      <w:proofErr w:type="spellStart"/>
+      <w:r>
+        <w:t>math</w:t>
+      </w:r>
+      <w:proofErr w:type="spellEnd"/>
+      <w:r>
+        <w:t>.</w:t>
+      </w:r>
+    </w:p>
+    <w:p>
+      <w:pPr>
+        <w:rPr>
+          <w:lang w:val="en-US"/>
+        </w:rPr>
+      </w:pPr>
+      <w:proofErr w:type="spellStart"/>
       <w:r>
         <w:rPr>
           <w:highlight w:val="yellow"/>
           <w:lang w:val="en-US"/>
         </w:rPr>
-        <w:t>Строки в Python</w:t>
-      </w:r>
-    </w:p>
-    <w:p>
-      <w:pPr>
-        <w:rPr>
-          <w:lang w:val="en-US"/>
-        </w:rPr>
-      </w:pPr>
+        <w:t>Строки</w:t>
+      </w:r>
+      <w:proofErr w:type="spellEnd"/>
       <w:r>
         <w:rPr>
           <w:highlight w:val="yellow"/>
           <w:lang w:val="en-US"/>
         </w:rPr>
+        <w:t xml:space="preserve"> в Python</w:t>
+      </w:r>
+    </w:p>
+    <w:p>
+      <w:pPr>
+        <w:rPr>
+          <w:lang w:val="en-US"/>
+        </w:rPr>
+      </w:pPr>
+      <w:proofErr w:type="gramStart"/>
+      <w:r>
+        <w:rPr>
+          <w:highlight w:val="yellow"/>
+          <w:lang w:val="en-US"/>
+        </w:rPr>
         <w:t xml:space="preserve">Import  </w:t>
       </w:r>
       <w:r>
         <w:rPr>
           <w:highlight w:val="yellow"/>
         </w:rPr>
-        <w:t>и from</w:t>
-      </w:r>
-    </w:p>
-    <w:p>
-      <w:pPr>
-        <w:rPr>
-          <w:lang w:val="en-US"/>
-        </w:rPr>
-      </w:pPr>
-    </w:p>
-    <w:p>
-      <w:pPr>
-        <w:rPr>
-          <w:lang w:val="en-US"/>
-        </w:rPr>
-      </w:pPr>
-      <w:r>
-        <w:rPr>
-          <w:lang w:val="en-US"/>
-        </w:rPr>
-        <w:t>// -деление нацело</w:t>
-      </w:r>
-    </w:p>
-    <w:p>
-      <w:pPr>
-        <w:rPr>
-          <w:lang w:val="en-US"/>
-        </w:rPr>
-      </w:pPr>
-      <w:r>
-        <w:rPr>
-          <w:lang w:val="en-US"/>
-        </w:rPr>
-        <w:t>% - остаток от деления</w:t>
-      </w:r>
+        <w:t>и</w:t>
+      </w:r>
+      <w:proofErr w:type="gramEnd"/>
+      <w:r>
+        <w:rPr>
+          <w:highlight w:val="yellow"/>
+        </w:rPr>
+        <w:t xml:space="preserve"> </w:t>
+      </w:r>
+      <w:proofErr w:type="spellStart"/>
+      <w:r>
+        <w:rPr>
+          <w:highlight w:val="yellow"/>
+        </w:rPr>
+        <w:t>from</w:t>
+      </w:r>
+      <w:proofErr w:type="spellEnd"/>
+    </w:p>
+    <w:p>
+      <w:pPr>
+        <w:rPr>
+          <w:lang w:val="en-US"/>
+        </w:rPr>
+      </w:pPr>
+    </w:p>
+    <w:p>
+      <w:pPr>
+        <w:rPr>
+          <w:lang w:val="en-US"/>
+        </w:rPr>
+      </w:pPr>
+      <w:r>
+        <w:rPr>
+          <w:lang w:val="en-US"/>
+        </w:rPr>
+        <w:t>// -</w:t>
+      </w:r>
+      <w:proofErr w:type="spellStart"/>
+      <w:r>
+        <w:rPr>
+          <w:lang w:val="en-US"/>
+        </w:rPr>
+        <w:t>деление</w:t>
+      </w:r>
+      <w:proofErr w:type="spellEnd"/>
+      <w:r>
+        <w:rPr>
+          <w:lang w:val="en-US"/>
+        </w:rPr>
+        <w:t xml:space="preserve"> </w:t>
+      </w:r>
+      <w:proofErr w:type="spellStart"/>
+      <w:r>
+        <w:rPr>
+          <w:lang w:val="en-US"/>
+        </w:rPr>
+        <w:t>нацело</w:t>
+      </w:r>
+      <w:proofErr w:type="spellEnd"/>
+    </w:p>
+    <w:p>
+      <w:pPr>
+        <w:rPr>
+          <w:lang w:val="en-US"/>
+        </w:rPr>
+      </w:pPr>
+      <w:r>
+        <w:rPr>
+          <w:lang w:val="en-US"/>
+        </w:rPr>
+        <w:t xml:space="preserve">% - </w:t>
+      </w:r>
+      <w:proofErr w:type="spellStart"/>
+      <w:r>
+        <w:rPr>
+          <w:lang w:val="en-US"/>
+        </w:rPr>
+        <w:t>остаток</w:t>
+      </w:r>
+      <w:proofErr w:type="spellEnd"/>
+      <w:r>
+        <w:rPr>
+          <w:lang w:val="en-US"/>
+        </w:rPr>
+        <w:t xml:space="preserve"> </w:t>
+      </w:r>
+      <w:proofErr w:type="spellStart"/>
+      <w:r>
+        <w:rPr>
+          <w:lang w:val="en-US"/>
+        </w:rPr>
+        <w:t>от</w:t>
+      </w:r>
+      <w:proofErr w:type="spellEnd"/>
+      <w:r>
+        <w:rPr>
+          <w:lang w:val="en-US"/>
+        </w:rPr>
+        <w:t xml:space="preserve"> </w:t>
+      </w:r>
+      <w:proofErr w:type="spellStart"/>
+      <w:r>
+        <w:rPr>
+          <w:lang w:val="en-US"/>
+        </w:rPr>
+        <w:t>деления</w:t>
+      </w:r>
+      <w:proofErr w:type="spellEnd"/>
     </w:p>
     <w:p>
       <w:r>
@@ -1754,24 +2758,39 @@
           <w:lang w:val="en-US"/>
         </w:rPr>
       </w:pPr>
-      <w:r>
-        <w:rPr>
-          <w:lang w:val="en-US"/>
-        </w:rPr>
-        <w:t xml:space="preserve">Нужна 2-я </w:t>
+      <w:proofErr w:type="spellStart"/>
+      <w:r>
+        <w:rPr>
+          <w:lang w:val="en-US"/>
+        </w:rPr>
+        <w:t>Нужна</w:t>
+      </w:r>
+      <w:proofErr w:type="spellEnd"/>
+      <w:r>
+        <w:rPr>
+          <w:lang w:val="en-US"/>
+        </w:rPr>
+        <w:t xml:space="preserve"> 2-я </w:t>
       </w:r>
       <w:r>
         <w:t xml:space="preserve">справа </w:t>
       </w:r>
+      <w:proofErr w:type="spellStart"/>
       <w:r>
         <w:rPr>
           <w:lang w:val="en-US"/>
         </w:rPr>
         <w:t>цифра</w:t>
       </w:r>
-      <w:r>
-        <w:t xml:space="preserve"> числа a</w:t>
-      </w:r>
+      <w:proofErr w:type="spellEnd"/>
+      <w:r>
+        <w:t xml:space="preserve"> числа </w:t>
+      </w:r>
+      <w:proofErr w:type="spellStart"/>
+      <w:r>
+        <w:t>a</w:t>
+      </w:r>
+      <w:proofErr w:type="spellEnd"/>
     </w:p>
     <w:p>
       <w:pPr>
@@ -1792,37 +2811,60 @@
           <w:lang w:val="en-US"/>
         </w:rPr>
       </w:pPr>
-      <w:r>
-        <w:rPr>
-          <w:lang w:val="en-US"/>
-        </w:rPr>
-        <w:t>b%10</w:t>
-      </w:r>
-    </w:p>
-    <w:p>
-      <w:pPr>
-        <w:rPr>
-          <w:lang w:val="en-US"/>
-        </w:rPr>
-      </w:pPr>
-      <w:r>
-        <w:rPr>
-          <w:lang w:val="en-US"/>
-        </w:rPr>
-        <w:t xml:space="preserve">Нужна 3-я </w:t>
+      <w:proofErr w:type="gramStart"/>
+      <w:r>
+        <w:rPr>
+          <w:lang w:val="en-US"/>
+        </w:rPr>
+        <w:t>b%</w:t>
+      </w:r>
+      <w:proofErr w:type="gramEnd"/>
+      <w:r>
+        <w:rPr>
+          <w:lang w:val="en-US"/>
+        </w:rPr>
+        <w:t>10</w:t>
+      </w:r>
+    </w:p>
+    <w:p>
+      <w:pPr>
+        <w:rPr>
+          <w:lang w:val="en-US"/>
+        </w:rPr>
+      </w:pPr>
+      <w:proofErr w:type="spellStart"/>
+      <w:r>
+        <w:rPr>
+          <w:lang w:val="en-US"/>
+        </w:rPr>
+        <w:t>Нужна</w:t>
+      </w:r>
+      <w:proofErr w:type="spellEnd"/>
+      <w:r>
+        <w:rPr>
+          <w:lang w:val="en-US"/>
+        </w:rPr>
+        <w:t xml:space="preserve"> 3-я </w:t>
       </w:r>
       <w:r>
         <w:t xml:space="preserve">справа </w:t>
       </w:r>
+      <w:proofErr w:type="spellStart"/>
       <w:r>
         <w:rPr>
           <w:lang w:val="en-US"/>
         </w:rPr>
         <w:t>цифра</w:t>
       </w:r>
-      <w:r>
-        <w:t xml:space="preserve"> числа a</w:t>
-      </w:r>
+      <w:proofErr w:type="spellEnd"/>
+      <w:r>
+        <w:t xml:space="preserve"> числа </w:t>
+      </w:r>
+      <w:proofErr w:type="spellStart"/>
+      <w:r>
+        <w:t>a</w:t>
+      </w:r>
+      <w:proofErr w:type="spellEnd"/>
     </w:p>
     <w:p>
       <w:pPr>
@@ -1843,28 +2885,71 @@
           <w:lang w:val="en-US"/>
         </w:rPr>
       </w:pPr>
-      <w:r>
-        <w:rPr>
-          <w:lang w:val="en-US"/>
-        </w:rPr>
-        <w:t>b%10</w:t>
-      </w:r>
-    </w:p>
-    <w:p>
-      <w:pPr>
-        <w:rPr>
-          <w:lang w:val="en-US"/>
-        </w:rPr>
-      </w:pPr>
-      <w:r>
-        <w:rPr>
-          <w:lang w:val="en-US"/>
-        </w:rPr>
-        <w:t>Нужна 1-я слева цифра</w:t>
-      </w:r>
-      <w:r>
-        <w:t xml:space="preserve"> числа a</w:t>
-      </w:r>
+      <w:proofErr w:type="gramStart"/>
+      <w:r>
+        <w:rPr>
+          <w:lang w:val="en-US"/>
+        </w:rPr>
+        <w:t>b%</w:t>
+      </w:r>
+      <w:proofErr w:type="gramEnd"/>
+      <w:r>
+        <w:rPr>
+          <w:lang w:val="en-US"/>
+        </w:rPr>
+        <w:t>10</w:t>
+      </w:r>
+    </w:p>
+    <w:p>
+      <w:pPr>
+        <w:rPr>
+          <w:lang w:val="en-US"/>
+        </w:rPr>
+      </w:pPr>
+      <w:proofErr w:type="spellStart"/>
+      <w:r>
+        <w:rPr>
+          <w:lang w:val="en-US"/>
+        </w:rPr>
+        <w:t>Нужна</w:t>
+      </w:r>
+      <w:proofErr w:type="spellEnd"/>
+      <w:r>
+        <w:rPr>
+          <w:lang w:val="en-US"/>
+        </w:rPr>
+        <w:t xml:space="preserve"> 1-я </w:t>
+      </w:r>
+      <w:proofErr w:type="spellStart"/>
+      <w:r>
+        <w:rPr>
+          <w:lang w:val="en-US"/>
+        </w:rPr>
+        <w:t>слева</w:t>
+      </w:r>
+      <w:proofErr w:type="spellEnd"/>
+      <w:r>
+        <w:rPr>
+          <w:lang w:val="en-US"/>
+        </w:rPr>
+        <w:t xml:space="preserve"> </w:t>
+      </w:r>
+      <w:proofErr w:type="spellStart"/>
+      <w:r>
+        <w:rPr>
+          <w:lang w:val="en-US"/>
+        </w:rPr>
+        <w:t>цифра</w:t>
+      </w:r>
+      <w:proofErr w:type="spellEnd"/>
+      <w:r>
+        <w:t xml:space="preserve"> числа </w:t>
+      </w:r>
+      <w:proofErr w:type="spellStart"/>
+      <w:r>
+        <w:t>a</w:t>
+      </w:r>
+      <w:proofErr w:type="spellEnd"/>
     </w:p>
     <w:p>
       <w:pPr>
@@ -1885,11 +2970,19 @@
           <w:lang w:val="en-US"/>
         </w:rPr>
       </w:pPr>
-      <w:r>
-        <w:rPr>
-          <w:lang w:val="en-US"/>
-        </w:rPr>
-        <w:t>b%10</w:t>
+      <w:proofErr w:type="gramStart"/>
+      <w:r>
+        <w:rPr>
+          <w:lang w:val="en-US"/>
+        </w:rPr>
+        <w:t>b%</w:t>
+      </w:r>
+      <w:proofErr w:type="gramEnd"/>
+      <w:r>
+        <w:rPr>
+          <w:lang w:val="en-US"/>
+        </w:rPr>
+        <w:t>10</w:t>
       </w:r>
     </w:p>
     <w:p>
@@ -1967,11 +3060,61 @@
           <w:numId w:val="11"/>
         </w:numPr>
       </w:pPr>
-      <w:r>
-        <w:rPr>
-          <w:lang w:val="en-US"/>
-        </w:rPr>
-        <w:t>Определить сколько в числе цифр 5.</w:t>
+      <w:proofErr w:type="spellStart"/>
+      <w:r>
+        <w:rPr>
+          <w:lang w:val="en-US"/>
+        </w:rPr>
+        <w:t>Определить</w:t>
+      </w:r>
+      <w:proofErr w:type="spellEnd"/>
+      <w:r>
+        <w:rPr>
+          <w:lang w:val="en-US"/>
+        </w:rPr>
+        <w:t xml:space="preserve"> </w:t>
+      </w:r>
+      <w:proofErr w:type="spellStart"/>
+      <w:r>
+        <w:rPr>
+          <w:lang w:val="en-US"/>
+        </w:rPr>
+        <w:t>сколько</w:t>
+      </w:r>
+      <w:proofErr w:type="spellEnd"/>
+      <w:r>
+        <w:rPr>
+          <w:lang w:val="en-US"/>
+        </w:rPr>
+        <w:t xml:space="preserve"> в </w:t>
+      </w:r>
+      <w:proofErr w:type="spellStart"/>
+      <w:r>
+        <w:rPr>
+          <w:lang w:val="en-US"/>
+        </w:rPr>
+        <w:t>числе</w:t>
+      </w:r>
+      <w:proofErr w:type="spellEnd"/>
+      <w:r>
+        <w:rPr>
+          <w:lang w:val="en-US"/>
+        </w:rPr>
+        <w:t xml:space="preserve"> </w:t>
+      </w:r>
+      <w:proofErr w:type="spellStart"/>
+      <w:r>
+        <w:rPr>
+          <w:lang w:val="en-US"/>
+        </w:rPr>
+        <w:t>цифр</w:t>
+      </w:r>
+      <w:proofErr w:type="spellEnd"/>
+      <w:r>
+        <w:rPr>
+          <w:lang w:val="en-US"/>
+        </w:rPr>
+        <w:t xml:space="preserve"> 5.</w:t>
       </w:r>
     </w:p>
     <w:p>
@@ -1993,7 +3136,15 @@
     </w:p>
     <w:p>
       <w:r>
-        <w:t>1. Определить количество совпадающих пар соседних цифр, считая их справа налево.</w:t>
+        <w:t xml:space="preserve">1. Определить количество совпадающих пар соседних цифр, </w:t>
+      </w:r>
+      <w:proofErr w:type="gramStart"/>
+      <w:r>
+        <w:t>считая их справа налево</w:t>
+      </w:r>
+      <w:proofErr w:type="gramEnd"/>
+      <w:r>
+        <w:t>.</w:t>
       </w:r>
     </w:p>
     <w:p>
@@ -2040,6 +3191,7 @@
           <w:lang w:val="en-US"/>
         </w:rPr>
       </w:pPr>
+      <w:proofErr w:type="spellStart"/>
       <w:r>
         <w:rPr>
           <w:highlight w:val="yellow"/>
@@ -2047,8 +3199,10 @@
         </w:rPr>
         <w:t>Git</w:t>
       </w:r>
-    </w:p>
-    <w:p>
+      <w:proofErr w:type="spellEnd"/>
+    </w:p>
+    <w:p>
+      <w:proofErr w:type="spellStart"/>
       <w:r>
         <w:rPr>
           <w:highlight w:val="yellow"/>
@@ -2056,6 +3210,7 @@
         </w:rPr>
         <w:t>Списки</w:t>
       </w:r>
+      <w:proofErr w:type="spellEnd"/>
     </w:p>
     <w:p>
       <w:pPr>
@@ -2072,6 +3227,7 @@
       </w:r>
     </w:p>
     <w:p>
+      <w:proofErr w:type="spellStart"/>
       <w:r>
         <w:rPr>
           <w:highlight w:val="yellow"/>
@@ -2079,6 +3235,7 @@
         </w:rPr>
         <w:t>Функции</w:t>
       </w:r>
+      <w:proofErr w:type="spellEnd"/>
     </w:p>
     <w:p>
       <w:r>
@@ -2103,7 +3260,21 @@
         <w:rPr>
           <w:strike/>
         </w:rPr>
-        <w:t>Определить количество совпадающих пар соседних цифр, считая их справа налево.</w:t>
+        <w:t xml:space="preserve">Определить количество совпадающих пар соседних цифр, </w:t>
+      </w:r>
+      <w:proofErr w:type="gramStart"/>
+      <w:r>
+        <w:rPr>
+          <w:strike/>
+        </w:rPr>
+        <w:t>считая их справа налево</w:t>
+      </w:r>
+      <w:proofErr w:type="gramEnd"/>
+      <w:r>
+        <w:rPr>
+          <w:strike/>
+        </w:rPr>
+        <w:t>.</w:t>
       </w:r>
     </w:p>
     <w:p>
@@ -2114,14 +3285,86 @@
           <w:numId w:val="12"/>
         </w:numPr>
       </w:pPr>
-      <w:r>
-        <w:rPr>
-          <w:lang w:val="en-US"/>
-        </w:rPr>
-        <w:t xml:space="preserve">Определить, входит ли цифра 7 в состав n! </w:t>
-      </w:r>
-      <w:r>
-        <w:t>(n факториал)</w:t>
+      <w:proofErr w:type="spellStart"/>
+      <w:r>
+        <w:rPr>
+          <w:lang w:val="en-US"/>
+        </w:rPr>
+        <w:t>Определить</w:t>
+      </w:r>
+      <w:proofErr w:type="spellEnd"/>
+      <w:r>
+        <w:rPr>
+          <w:lang w:val="en-US"/>
+        </w:rPr>
+        <w:t xml:space="preserve">, </w:t>
+      </w:r>
+      <w:proofErr w:type="spellStart"/>
+      <w:r>
+        <w:rPr>
+          <w:lang w:val="en-US"/>
+        </w:rPr>
+        <w:t>входит</w:t>
+      </w:r>
+      <w:proofErr w:type="spellEnd"/>
+      <w:r>
+        <w:rPr>
+          <w:lang w:val="en-US"/>
+        </w:rPr>
+        <w:t xml:space="preserve"> </w:t>
+      </w:r>
+      <w:proofErr w:type="spellStart"/>
+      <w:r>
+        <w:rPr>
+          <w:lang w:val="en-US"/>
+        </w:rPr>
+        <w:t>ли</w:t>
+      </w:r>
+      <w:proofErr w:type="spellEnd"/>
+      <w:r>
+        <w:rPr>
+          <w:lang w:val="en-US"/>
+        </w:rPr>
+        <w:t xml:space="preserve"> </w:t>
+      </w:r>
+      <w:proofErr w:type="spellStart"/>
+      <w:r>
+        <w:rPr>
+          <w:lang w:val="en-US"/>
+        </w:rPr>
+        <w:t>цифра</w:t>
+      </w:r>
+      <w:proofErr w:type="spellEnd"/>
+      <w:r>
+        <w:rPr>
+          <w:lang w:val="en-US"/>
+        </w:rPr>
+        <w:t xml:space="preserve"> 7 в </w:t>
+      </w:r>
+      <w:proofErr w:type="spellStart"/>
+      <w:r>
+        <w:rPr>
+          <w:lang w:val="en-US"/>
+        </w:rPr>
+        <w:t>состав</w:t>
+      </w:r>
+      <w:proofErr w:type="spellEnd"/>
+      <w:r>
+        <w:rPr>
+          <w:lang w:val="en-US"/>
+        </w:rPr>
+        <w:t xml:space="preserve"> n! </w:t>
+      </w:r>
+      <w:r>
+        <w:t>(</w:t>
+      </w:r>
+      <w:proofErr w:type="spellStart"/>
+      <w:r>
+        <w:t>n</w:t>
+      </w:r>
+      <w:proofErr w:type="spellEnd"/>
+      <w:r>
+        <w:t xml:space="preserve"> факториал)</w:t>
       </w:r>
     </w:p>
     <w:p>
@@ -2135,11 +3378,19 @@
       <w:r>
         <w:t xml:space="preserve">* Определить количество совпадающих пар соседних цифр, считая их </w:t>
       </w:r>
-      <w:r>
-        <w:rPr>
-          <w:lang w:val="en-US"/>
-        </w:rPr>
-        <w:t xml:space="preserve">слева </w:t>
+      <w:proofErr w:type="spellStart"/>
+      <w:r>
+        <w:rPr>
+          <w:lang w:val="en-US"/>
+        </w:rPr>
+        <w:t>слева</w:t>
+      </w:r>
+      <w:proofErr w:type="spellEnd"/>
+      <w:r>
+        <w:rPr>
+          <w:lang w:val="en-US"/>
+        </w:rPr>
+        <w:t xml:space="preserve"> </w:t>
       </w:r>
       <w:r>
         <w:t>направо (Определить количество цифр</w:t>
@@ -2148,8 +3399,16 @@
         <w:rPr>
           <w:lang w:val="en-US"/>
         </w:rPr>
-        <w:t xml:space="preserve"> числа</w:t>
-      </w:r>
+        <w:t xml:space="preserve"> </w:t>
+      </w:r>
+      <w:proofErr w:type="spellStart"/>
+      <w:r>
+        <w:rPr>
+          <w:lang w:val="en-US"/>
+        </w:rPr>
+        <w:t>числа</w:t>
+      </w:r>
+      <w:proofErr w:type="spellEnd"/>
       <w:r>
         <w:t>).</w:t>
       </w:r>
@@ -2182,48 +3441,73 @@
           <w:lang w:val="en-US"/>
         </w:rPr>
       </w:pPr>
+      <w:proofErr w:type="spellStart"/>
       <w:r>
         <w:rPr>
           <w:highlight w:val="yellow"/>
           <w:lang w:val="en-US"/>
         </w:rPr>
-        <w:t>Закончить eo27!!!</w:t>
-      </w:r>
-    </w:p>
-    <w:p>
-      <w:pPr>
-        <w:pStyle w:val="a3"/>
-        <w:rPr>
-          <w:lang w:val="en-US"/>
-        </w:rPr>
-      </w:pPr>
-    </w:p>
-    <w:p>
-      <w:pPr>
-        <w:pStyle w:val="a3"/>
-        <w:rPr>
-          <w:lang w:val="en-US"/>
-        </w:rPr>
-      </w:pPr>
-      <w:r>
-        <w:rPr>
-          <w:lang w:val="en-US"/>
-        </w:rPr>
-        <w:t>Логические переменные</w:t>
-      </w:r>
-    </w:p>
-    <w:p>
-      <w:pPr>
-        <w:pStyle w:val="a3"/>
-      </w:pPr>
-    </w:p>
-    <w:p>
-      <w:pPr>
-        <w:pStyle w:val="a3"/>
-      </w:pPr>
+        <w:t>Закончить</w:t>
+      </w:r>
+      <w:proofErr w:type="spellEnd"/>
       <w:r>
         <w:rPr>
           <w:highlight w:val="yellow"/>
+          <w:lang w:val="en-US"/>
+        </w:rPr>
+        <w:t xml:space="preserve"> eo27!!!</w:t>
+      </w:r>
+    </w:p>
+    <w:p>
+      <w:pPr>
+        <w:pStyle w:val="a3"/>
+        <w:rPr>
+          <w:lang w:val="en-US"/>
+        </w:rPr>
+      </w:pPr>
+    </w:p>
+    <w:p>
+      <w:pPr>
+        <w:pStyle w:val="a3"/>
+        <w:rPr>
+          <w:lang w:val="en-US"/>
+        </w:rPr>
+      </w:pPr>
+      <w:proofErr w:type="spellStart"/>
+      <w:r>
+        <w:rPr>
+          <w:lang w:val="en-US"/>
+        </w:rPr>
+        <w:t>Логические</w:t>
+      </w:r>
+      <w:proofErr w:type="spellEnd"/>
+      <w:r>
+        <w:rPr>
+          <w:lang w:val="en-US"/>
+        </w:rPr>
+        <w:t xml:space="preserve"> </w:t>
+      </w:r>
+      <w:proofErr w:type="spellStart"/>
+      <w:r>
+        <w:rPr>
+          <w:lang w:val="en-US"/>
+        </w:rPr>
+        <w:t>переменные</w:t>
+      </w:r>
+      <w:proofErr w:type="spellEnd"/>
+    </w:p>
+    <w:p>
+      <w:pPr>
+        <w:pStyle w:val="a3"/>
+      </w:pPr>
+    </w:p>
+    <w:p>
+      <w:pPr>
+        <w:pStyle w:val="a3"/>
+      </w:pPr>
+      <w:r>
+        <w:rPr>
+          <w:highlight w:val="yellow"/>
         </w:rPr>
         <w:t>«Оптимистический» и «пессимистический» подход.</w:t>
       </w:r>
@@ -2263,11 +3547,47 @@
         </w:rPr>
         <w:t xml:space="preserve">1. </w:t>
       </w:r>
-      <w:r>
-        <w:rPr>
-          <w:lang w:val="en-US"/>
-        </w:rPr>
-        <w:t>Повторить задачу о факториале.</w:t>
+      <w:proofErr w:type="spellStart"/>
+      <w:r>
+        <w:rPr>
+          <w:lang w:val="en-US"/>
+        </w:rPr>
+        <w:t>Повторить</w:t>
+      </w:r>
+      <w:proofErr w:type="spellEnd"/>
+      <w:r>
+        <w:rPr>
+          <w:lang w:val="en-US"/>
+        </w:rPr>
+        <w:t xml:space="preserve"> </w:t>
+      </w:r>
+      <w:proofErr w:type="spellStart"/>
+      <w:r>
+        <w:rPr>
+          <w:lang w:val="en-US"/>
+        </w:rPr>
+        <w:t>задачу</w:t>
+      </w:r>
+      <w:proofErr w:type="spellEnd"/>
+      <w:r>
+        <w:rPr>
+          <w:lang w:val="en-US"/>
+        </w:rPr>
+        <w:t xml:space="preserve"> о </w:t>
+      </w:r>
+      <w:proofErr w:type="spellStart"/>
+      <w:r>
+        <w:rPr>
+          <w:lang w:val="en-US"/>
+        </w:rPr>
+        <w:t>факториале</w:t>
+      </w:r>
+      <w:proofErr w:type="spellEnd"/>
+      <w:r>
+        <w:rPr>
+          <w:lang w:val="en-US"/>
+        </w:rPr>
+        <w:t>.</w:t>
       </w:r>
     </w:p>
     <w:p>
@@ -2277,11 +3597,19 @@
       <w:r>
         <w:t xml:space="preserve">2. * Определить количество совпадающих пар соседних цифр, считая их </w:t>
       </w:r>
-      <w:r>
-        <w:rPr>
-          <w:lang w:val="en-US"/>
-        </w:rPr>
-        <w:t xml:space="preserve">слева </w:t>
+      <w:proofErr w:type="spellStart"/>
+      <w:r>
+        <w:rPr>
+          <w:lang w:val="en-US"/>
+        </w:rPr>
+        <w:t>слева</w:t>
+      </w:r>
+      <w:proofErr w:type="spellEnd"/>
+      <w:r>
+        <w:rPr>
+          <w:lang w:val="en-US"/>
+        </w:rPr>
+        <w:t xml:space="preserve"> </w:t>
       </w:r>
       <w:r>
         <w:t>направо (Определить количество цифр</w:t>
@@ -2290,8 +3618,16 @@
         <w:rPr>
           <w:lang w:val="en-US"/>
         </w:rPr>
-        <w:t xml:space="preserve"> числа</w:t>
-      </w:r>
+        <w:t xml:space="preserve"> </w:t>
+      </w:r>
+      <w:proofErr w:type="spellStart"/>
+      <w:r>
+        <w:rPr>
+          <w:lang w:val="en-US"/>
+        </w:rPr>
+        <w:t>числа</w:t>
+      </w:r>
+      <w:proofErr w:type="spellEnd"/>
       <w:r>
         <w:t>).</w:t>
       </w:r>
@@ -2303,14 +3639,27 @@
       <w:r>
         <w:t xml:space="preserve">3. </w:t>
       </w:r>
-      <w:r>
-        <w:rPr>
-          <w:lang w:val="en-US"/>
-        </w:rPr>
-        <w:t xml:space="preserve">Повторить </w:t>
-      </w:r>
-      <w:r>
-        <w:t xml:space="preserve"> 20 чисел Фибоначчи (1, 1, 2, 3,5,8,13,21,34, …)</w:t>
+      <w:proofErr w:type="spellStart"/>
+      <w:proofErr w:type="gramStart"/>
+      <w:r>
+        <w:rPr>
+          <w:lang w:val="en-US"/>
+        </w:rPr>
+        <w:t>Повторить</w:t>
+      </w:r>
+      <w:proofErr w:type="spellEnd"/>
+      <w:r>
+        <w:rPr>
+          <w:lang w:val="en-US"/>
+        </w:rPr>
+        <w:t xml:space="preserve"> </w:t>
+      </w:r>
+      <w:r>
+        <w:t xml:space="preserve"> 20</w:t>
+      </w:r>
+      <w:proofErr w:type="gramEnd"/>
+      <w:r>
+        <w:t xml:space="preserve"> чисел Фибоначчи (1, 1, 2, 3,5,8,13,21,34, …)</w:t>
       </w:r>
     </w:p>
     <w:p>
@@ -2326,8 +3675,13 @@
         <w:ind w:left="360"/>
       </w:pPr>
       <w:r>
-        <w:t>1. Детальное знакомство со строками по pythonworld</w:t>
-      </w:r>
+        <w:t xml:space="preserve">1. Детальное знакомство со строками по </w:t>
+      </w:r>
+      <w:proofErr w:type="spellStart"/>
+      <w:r>
+        <w:t>pythonworld</w:t>
+      </w:r>
+      <w:proofErr w:type="spellEnd"/>
     </w:p>
     <w:p>
       <w:pPr>
@@ -2342,11 +3696,131 @@
       <w:r>
         <w:t>О</w:t>
       </w:r>
-      <w:r>
-        <w:rPr>
-          <w:lang w:val="en-US"/>
-        </w:rPr>
-        <w:t>пределить, есть ли в строке повторяющиеся символы (оптимистеский или пессимистический)</w:t>
+      <w:proofErr w:type="spellStart"/>
+      <w:r>
+        <w:rPr>
+          <w:lang w:val="en-US"/>
+        </w:rPr>
+        <w:t>пределить</w:t>
+      </w:r>
+      <w:proofErr w:type="spellEnd"/>
+      <w:r>
+        <w:rPr>
+          <w:lang w:val="en-US"/>
+        </w:rPr>
+        <w:t xml:space="preserve">, </w:t>
+      </w:r>
+      <w:proofErr w:type="spellStart"/>
+      <w:r>
+        <w:rPr>
+          <w:lang w:val="en-US"/>
+        </w:rPr>
+        <w:t>есть</w:t>
+      </w:r>
+      <w:proofErr w:type="spellEnd"/>
+      <w:r>
+        <w:rPr>
+          <w:lang w:val="en-US"/>
+        </w:rPr>
+        <w:t xml:space="preserve"> </w:t>
+      </w:r>
+      <w:proofErr w:type="spellStart"/>
+      <w:r>
+        <w:rPr>
+          <w:lang w:val="en-US"/>
+        </w:rPr>
+        <w:t>ли</w:t>
+      </w:r>
+      <w:proofErr w:type="spellEnd"/>
+      <w:r>
+        <w:rPr>
+          <w:lang w:val="en-US"/>
+        </w:rPr>
+        <w:t xml:space="preserve"> в </w:t>
+      </w:r>
+      <w:proofErr w:type="spellStart"/>
+      <w:r>
+        <w:rPr>
+          <w:lang w:val="en-US"/>
+        </w:rPr>
+        <w:t>строке</w:t>
+      </w:r>
+      <w:proofErr w:type="spellEnd"/>
+      <w:r>
+        <w:rPr>
+          <w:lang w:val="en-US"/>
+        </w:rPr>
+        <w:t xml:space="preserve"> </w:t>
+      </w:r>
+      <w:proofErr w:type="spellStart"/>
+      <w:r>
+        <w:rPr>
+          <w:lang w:val="en-US"/>
+        </w:rPr>
+        <w:t>повторяющиеся</w:t>
+      </w:r>
+      <w:proofErr w:type="spellEnd"/>
+      <w:r>
+        <w:rPr>
+          <w:lang w:val="en-US"/>
+        </w:rPr>
+        <w:t xml:space="preserve"> </w:t>
+      </w:r>
+      <w:proofErr w:type="spellStart"/>
+      <w:r>
+        <w:rPr>
+          <w:lang w:val="en-US"/>
+        </w:rPr>
+        <w:t>символы</w:t>
+      </w:r>
+      <w:proofErr w:type="spellEnd"/>
+      <w:r>
+        <w:rPr>
+          <w:lang w:val="en-US"/>
+        </w:rPr>
+        <w:t xml:space="preserve"> (</w:t>
+      </w:r>
+      <w:proofErr w:type="spellStart"/>
+      <w:r>
+        <w:rPr>
+          <w:lang w:val="en-US"/>
+        </w:rPr>
+        <w:t>оптимистеский</w:t>
+      </w:r>
+      <w:proofErr w:type="spellEnd"/>
+      <w:r>
+        <w:rPr>
+          <w:lang w:val="en-US"/>
+        </w:rPr>
+        <w:t xml:space="preserve"> </w:t>
+      </w:r>
+      <w:proofErr w:type="spellStart"/>
+      <w:r>
+        <w:rPr>
+          <w:lang w:val="en-US"/>
+        </w:rPr>
+        <w:t>или</w:t>
+      </w:r>
+      <w:proofErr w:type="spellEnd"/>
+      <w:r>
+        <w:rPr>
+          <w:lang w:val="en-US"/>
+        </w:rPr>
+        <w:t xml:space="preserve"> </w:t>
+      </w:r>
+      <w:proofErr w:type="spellStart"/>
+      <w:r>
+        <w:rPr>
+          <w:lang w:val="en-US"/>
+        </w:rPr>
+        <w:t>пессимистический</w:t>
+      </w:r>
+      <w:proofErr w:type="spellEnd"/>
+      <w:r>
+        <w:rPr>
+          <w:lang w:val="en-US"/>
+        </w:rPr>
+        <w:t>)</w:t>
       </w:r>
     </w:p>
     <w:p>
@@ -2391,8 +3865,13 @@
         <w:ind w:left="360"/>
       </w:pPr>
       <w:r>
-        <w:t>1. Детальное знакомство со строками по pythonworld</w:t>
-      </w:r>
+        <w:t xml:space="preserve">1. Детальное знакомство со строками по </w:t>
+      </w:r>
+      <w:proofErr w:type="spellStart"/>
+      <w:r>
+        <w:t>pythonworld</w:t>
+      </w:r>
+      <w:proofErr w:type="spellEnd"/>
     </w:p>
     <w:p>
       <w:pPr>
@@ -2407,11 +3886,96 @@
       <w:r>
         <w:t>О</w:t>
       </w:r>
-      <w:r>
-        <w:rPr>
-          <w:lang w:val="en-US"/>
-        </w:rPr>
-        <w:t>пределить, есть ли в строке повторяющиеся символы (оптимист</w:t>
+      <w:proofErr w:type="spellStart"/>
+      <w:r>
+        <w:rPr>
+          <w:lang w:val="en-US"/>
+        </w:rPr>
+        <w:t>пределить</w:t>
+      </w:r>
+      <w:proofErr w:type="spellEnd"/>
+      <w:r>
+        <w:rPr>
+          <w:lang w:val="en-US"/>
+        </w:rPr>
+        <w:t xml:space="preserve">, </w:t>
+      </w:r>
+      <w:proofErr w:type="spellStart"/>
+      <w:r>
+        <w:rPr>
+          <w:lang w:val="en-US"/>
+        </w:rPr>
+        <w:t>есть</w:t>
+      </w:r>
+      <w:proofErr w:type="spellEnd"/>
+      <w:r>
+        <w:rPr>
+          <w:lang w:val="en-US"/>
+        </w:rPr>
+        <w:t xml:space="preserve"> </w:t>
+      </w:r>
+      <w:proofErr w:type="spellStart"/>
+      <w:r>
+        <w:rPr>
+          <w:lang w:val="en-US"/>
+        </w:rPr>
+        <w:t>ли</w:t>
+      </w:r>
+      <w:proofErr w:type="spellEnd"/>
+      <w:r>
+        <w:rPr>
+          <w:lang w:val="en-US"/>
+        </w:rPr>
+        <w:t xml:space="preserve"> в </w:t>
+      </w:r>
+      <w:proofErr w:type="spellStart"/>
+      <w:r>
+        <w:rPr>
+          <w:lang w:val="en-US"/>
+        </w:rPr>
+        <w:t>строке</w:t>
+      </w:r>
+      <w:proofErr w:type="spellEnd"/>
+      <w:r>
+        <w:rPr>
+          <w:lang w:val="en-US"/>
+        </w:rPr>
+        <w:t xml:space="preserve"> </w:t>
+      </w:r>
+      <w:proofErr w:type="spellStart"/>
+      <w:r>
+        <w:rPr>
+          <w:lang w:val="en-US"/>
+        </w:rPr>
+        <w:t>повторяющиеся</w:t>
+      </w:r>
+      <w:proofErr w:type="spellEnd"/>
+      <w:r>
+        <w:rPr>
+          <w:lang w:val="en-US"/>
+        </w:rPr>
+        <w:t xml:space="preserve"> </w:t>
+      </w:r>
+      <w:proofErr w:type="spellStart"/>
+      <w:r>
+        <w:rPr>
+          <w:lang w:val="en-US"/>
+        </w:rPr>
+        <w:t>символы</w:t>
+      </w:r>
+      <w:proofErr w:type="spellEnd"/>
+      <w:r>
+        <w:rPr>
+          <w:lang w:val="en-US"/>
+        </w:rPr>
+        <w:t xml:space="preserve"> (</w:t>
+      </w:r>
+      <w:proofErr w:type="spellStart"/>
+      <w:r>
+        <w:rPr>
+          <w:lang w:val="en-US"/>
+        </w:rPr>
+        <w:t>оптимист</w:t>
       </w:r>
       <w:r>
         <w:rPr>
@@ -2423,7 +3987,42 @@
         <w:rPr>
           <w:lang w:val="en-US"/>
         </w:rPr>
-        <w:t>еский или пессимистический)</w:t>
+        <w:t>еский</w:t>
+      </w:r>
+      <w:proofErr w:type="spellEnd"/>
+      <w:r>
+        <w:rPr>
+          <w:lang w:val="en-US"/>
+        </w:rPr>
+        <w:t xml:space="preserve"> </w:t>
+      </w:r>
+      <w:proofErr w:type="spellStart"/>
+      <w:r>
+        <w:rPr>
+          <w:lang w:val="en-US"/>
+        </w:rPr>
+        <w:t>или</w:t>
+      </w:r>
+      <w:proofErr w:type="spellEnd"/>
+      <w:r>
+        <w:rPr>
+          <w:lang w:val="en-US"/>
+        </w:rPr>
+        <w:t xml:space="preserve"> </w:t>
+      </w:r>
+      <w:proofErr w:type="spellStart"/>
+      <w:r>
+        <w:rPr>
+          <w:lang w:val="en-US"/>
+        </w:rPr>
+        <w:t>пессимистический</w:t>
+      </w:r>
+      <w:proofErr w:type="spellEnd"/>
+      <w:r>
+        <w:rPr>
+          <w:lang w:val="en-US"/>
+        </w:rPr>
+        <w:t>)</w:t>
       </w:r>
       <w:r>
         <w:t>.</w:t>
@@ -2464,7 +4063,273 @@
         <w:rPr>
           <w:lang w:val="en-US"/>
         </w:rPr>
-        <w:t>2. Определить расстояние до горизонта на всех планетах Солнечной системы для человека высотой 2 м, дома высотой 30 м и самого высокого небоскреба на Земле.</w:t>
+        <w:t xml:space="preserve">2. </w:t>
+      </w:r>
+      <w:proofErr w:type="spellStart"/>
+      <w:r>
+        <w:rPr>
+          <w:lang w:val="en-US"/>
+        </w:rPr>
+        <w:t>Определить</w:t>
+      </w:r>
+      <w:proofErr w:type="spellEnd"/>
+      <w:r>
+        <w:rPr>
+          <w:lang w:val="en-US"/>
+        </w:rPr>
+        <w:t xml:space="preserve"> </w:t>
+      </w:r>
+      <w:proofErr w:type="spellStart"/>
+      <w:r>
+        <w:rPr>
+          <w:lang w:val="en-US"/>
+        </w:rPr>
+        <w:t>расстояние</w:t>
+      </w:r>
+      <w:proofErr w:type="spellEnd"/>
+      <w:r>
+        <w:rPr>
+          <w:lang w:val="en-US"/>
+        </w:rPr>
+        <w:t xml:space="preserve"> </w:t>
+      </w:r>
+      <w:proofErr w:type="spellStart"/>
+      <w:r>
+        <w:rPr>
+          <w:lang w:val="en-US"/>
+        </w:rPr>
+        <w:t>до</w:t>
+      </w:r>
+      <w:proofErr w:type="spellEnd"/>
+      <w:r>
+        <w:rPr>
+          <w:lang w:val="en-US"/>
+        </w:rPr>
+        <w:t xml:space="preserve"> </w:t>
+      </w:r>
+      <w:proofErr w:type="spellStart"/>
+      <w:r>
+        <w:rPr>
+          <w:lang w:val="en-US"/>
+        </w:rPr>
+        <w:t>горизонта</w:t>
+      </w:r>
+      <w:proofErr w:type="spellEnd"/>
+      <w:r>
+        <w:rPr>
+          <w:lang w:val="en-US"/>
+        </w:rPr>
+        <w:t xml:space="preserve"> </w:t>
+      </w:r>
+      <w:proofErr w:type="spellStart"/>
+      <w:r>
+        <w:rPr>
+          <w:lang w:val="en-US"/>
+        </w:rPr>
+        <w:t>на</w:t>
+      </w:r>
+      <w:proofErr w:type="spellEnd"/>
+      <w:r>
+        <w:rPr>
+          <w:lang w:val="en-US"/>
+        </w:rPr>
+        <w:t xml:space="preserve"> </w:t>
+      </w:r>
+      <w:proofErr w:type="spellStart"/>
+      <w:r>
+        <w:rPr>
+          <w:lang w:val="en-US"/>
+        </w:rPr>
+        <w:t>всех</w:t>
+      </w:r>
+      <w:proofErr w:type="spellEnd"/>
+      <w:r>
+        <w:rPr>
+          <w:lang w:val="en-US"/>
+        </w:rPr>
+        <w:t xml:space="preserve"> </w:t>
+      </w:r>
+      <w:proofErr w:type="spellStart"/>
+      <w:r>
+        <w:rPr>
+          <w:lang w:val="en-US"/>
+        </w:rPr>
+        <w:t>планетах</w:t>
+      </w:r>
+      <w:proofErr w:type="spellEnd"/>
+      <w:r>
+        <w:rPr>
+          <w:lang w:val="en-US"/>
+        </w:rPr>
+        <w:t xml:space="preserve"> </w:t>
+      </w:r>
+      <w:proofErr w:type="spellStart"/>
+      <w:r>
+        <w:rPr>
+          <w:lang w:val="en-US"/>
+        </w:rPr>
+        <w:t>Солнечной</w:t>
+      </w:r>
+      <w:proofErr w:type="spellEnd"/>
+      <w:r>
+        <w:rPr>
+          <w:lang w:val="en-US"/>
+        </w:rPr>
+        <w:t xml:space="preserve"> </w:t>
+      </w:r>
+      <w:proofErr w:type="spellStart"/>
+      <w:r>
+        <w:rPr>
+          <w:lang w:val="en-US"/>
+        </w:rPr>
+        <w:t>системы</w:t>
+      </w:r>
+      <w:proofErr w:type="spellEnd"/>
+      <w:r>
+        <w:rPr>
+          <w:lang w:val="en-US"/>
+        </w:rPr>
+        <w:t xml:space="preserve"> </w:t>
+      </w:r>
+      <w:proofErr w:type="spellStart"/>
+      <w:r>
+        <w:rPr>
+          <w:lang w:val="en-US"/>
+        </w:rPr>
+        <w:t>для</w:t>
+      </w:r>
+      <w:proofErr w:type="spellEnd"/>
+      <w:r>
+        <w:rPr>
+          <w:lang w:val="en-US"/>
+        </w:rPr>
+        <w:t xml:space="preserve"> </w:t>
+      </w:r>
+      <w:proofErr w:type="spellStart"/>
+      <w:r>
+        <w:rPr>
+          <w:lang w:val="en-US"/>
+        </w:rPr>
+        <w:t>человека</w:t>
+      </w:r>
+      <w:proofErr w:type="spellEnd"/>
+      <w:r>
+        <w:rPr>
+          <w:lang w:val="en-US"/>
+        </w:rPr>
+        <w:t xml:space="preserve"> </w:t>
+      </w:r>
+      <w:proofErr w:type="spellStart"/>
+      <w:r>
+        <w:rPr>
+          <w:lang w:val="en-US"/>
+        </w:rPr>
+        <w:t>высотой</w:t>
+      </w:r>
+      <w:proofErr w:type="spellEnd"/>
+      <w:r>
+        <w:rPr>
+          <w:lang w:val="en-US"/>
+        </w:rPr>
+        <w:t xml:space="preserve"> 2 м, </w:t>
+      </w:r>
+      <w:proofErr w:type="spellStart"/>
+      <w:r>
+        <w:rPr>
+          <w:lang w:val="en-US"/>
+        </w:rPr>
+        <w:t>дома</w:t>
+      </w:r>
+      <w:proofErr w:type="spellEnd"/>
+      <w:r>
+        <w:rPr>
+          <w:lang w:val="en-US"/>
+        </w:rPr>
+        <w:t xml:space="preserve"> </w:t>
+      </w:r>
+      <w:proofErr w:type="spellStart"/>
+      <w:r>
+        <w:rPr>
+          <w:lang w:val="en-US"/>
+        </w:rPr>
+        <w:t>высотой</w:t>
+      </w:r>
+      <w:proofErr w:type="spellEnd"/>
+      <w:r>
+        <w:rPr>
+          <w:lang w:val="en-US"/>
+        </w:rPr>
+        <w:t xml:space="preserve"> 30 м и </w:t>
+      </w:r>
+      <w:proofErr w:type="spellStart"/>
+      <w:r>
+        <w:rPr>
+          <w:lang w:val="en-US"/>
+        </w:rPr>
+        <w:t>самого</w:t>
+      </w:r>
+      <w:proofErr w:type="spellEnd"/>
+      <w:r>
+        <w:rPr>
+          <w:lang w:val="en-US"/>
+        </w:rPr>
+        <w:t xml:space="preserve"> </w:t>
+      </w:r>
+      <w:proofErr w:type="spellStart"/>
+      <w:r>
+        <w:rPr>
+          <w:lang w:val="en-US"/>
+        </w:rPr>
+        <w:t>высокого</w:t>
+      </w:r>
+      <w:proofErr w:type="spellEnd"/>
+      <w:r>
+        <w:rPr>
+          <w:lang w:val="en-US"/>
+        </w:rPr>
+        <w:t xml:space="preserve"> </w:t>
+      </w:r>
+      <w:proofErr w:type="spellStart"/>
+      <w:r>
+        <w:rPr>
+          <w:lang w:val="en-US"/>
+        </w:rPr>
+        <w:t>небоскреба</w:t>
+      </w:r>
+      <w:proofErr w:type="spellEnd"/>
+      <w:r>
+        <w:rPr>
+          <w:lang w:val="en-US"/>
+        </w:rPr>
+        <w:t xml:space="preserve"> </w:t>
+      </w:r>
+      <w:proofErr w:type="spellStart"/>
+      <w:r>
+        <w:rPr>
+          <w:lang w:val="en-US"/>
+        </w:rPr>
+        <w:t>на</w:t>
+      </w:r>
+      <w:proofErr w:type="spellEnd"/>
+      <w:r>
+        <w:rPr>
+          <w:lang w:val="en-US"/>
+        </w:rPr>
+        <w:t xml:space="preserve"> </w:t>
+      </w:r>
+      <w:proofErr w:type="spellStart"/>
+      <w:r>
+        <w:rPr>
+          <w:lang w:val="en-US"/>
+        </w:rPr>
+        <w:t>Земле</w:t>
+      </w:r>
+      <w:proofErr w:type="spellEnd"/>
+      <w:r>
+        <w:rPr>
+          <w:lang w:val="en-US"/>
+        </w:rPr>
+        <w:t>.</w:t>
       </w:r>
     </w:p>
     <w:p>
@@ -2490,8 +4355,30 @@
         <w:rPr>
           <w:lang w:val="en-US"/>
         </w:rPr>
-        <w:t>1. Установить Git</w:t>
-      </w:r>
+        <w:t xml:space="preserve">1. </w:t>
+      </w:r>
+      <w:proofErr w:type="spellStart"/>
+      <w:r>
+        <w:rPr>
+          <w:lang w:val="en-US"/>
+        </w:rPr>
+        <w:t>Установить</w:t>
+      </w:r>
+      <w:proofErr w:type="spellEnd"/>
+      <w:r>
+        <w:rPr>
+          <w:lang w:val="en-US"/>
+        </w:rPr>
+        <w:t xml:space="preserve"> </w:t>
+      </w:r>
+      <w:proofErr w:type="spellStart"/>
+      <w:r>
+        <w:rPr>
+          <w:lang w:val="en-US"/>
+        </w:rPr>
+        <w:t>Git</w:t>
+      </w:r>
+      <w:proofErr w:type="spellEnd"/>
       <w:r>
         <w:rPr>
           <w:lang w:val="en-US"/>
@@ -2510,15 +4397,65 @@
           <w:lang w:val="en-US"/>
         </w:rPr>
         <w:lastRenderedPageBreak/>
-        <w:t>2. Зарегистрироваться на GitHUB</w:t>
-      </w:r>
-    </w:p>
-    <w:p>
-      <w:r>
-        <w:rPr>
-          <w:lang w:val="en-US"/>
-        </w:rPr>
-        <w:t>3. Закончить horizon</w:t>
+        <w:t xml:space="preserve">2. </w:t>
+      </w:r>
+      <w:proofErr w:type="spellStart"/>
+      <w:r>
+        <w:rPr>
+          <w:lang w:val="en-US"/>
+        </w:rPr>
+        <w:t>Зарегистрироваться</w:t>
+      </w:r>
+      <w:proofErr w:type="spellEnd"/>
+      <w:r>
+        <w:rPr>
+          <w:lang w:val="en-US"/>
+        </w:rPr>
+        <w:t xml:space="preserve"> </w:t>
+      </w:r>
+      <w:proofErr w:type="spellStart"/>
+      <w:r>
+        <w:rPr>
+          <w:lang w:val="en-US"/>
+        </w:rPr>
+        <w:t>на</w:t>
+      </w:r>
+      <w:proofErr w:type="spellEnd"/>
+      <w:r>
+        <w:rPr>
+          <w:lang w:val="en-US"/>
+        </w:rPr>
+        <w:t xml:space="preserve"> </w:t>
+      </w:r>
+      <w:proofErr w:type="spellStart"/>
+      <w:r>
+        <w:rPr>
+          <w:lang w:val="en-US"/>
+        </w:rPr>
+        <w:t>GitHUB</w:t>
+      </w:r>
+      <w:proofErr w:type="spellEnd"/>
+    </w:p>
+    <w:p>
+      <w:r>
+        <w:rPr>
+          <w:lang w:val="en-US"/>
+        </w:rPr>
+        <w:t xml:space="preserve">3. </w:t>
+      </w:r>
+      <w:proofErr w:type="spellStart"/>
+      <w:r>
+        <w:rPr>
+          <w:lang w:val="en-US"/>
+        </w:rPr>
+        <w:t>Закончить</w:t>
+      </w:r>
+      <w:proofErr w:type="spellEnd"/>
+      <w:r>
+        <w:rPr>
+          <w:lang w:val="en-US"/>
+        </w:rPr>
+        <w:t xml:space="preserve"> horizon</w:t>
       </w:r>
     </w:p>
     <w:p>
@@ -2595,7 +4532,15 @@
         <w:t xml:space="preserve"> </w:t>
       </w:r>
       <w:r>
-        <w:t>Составить список наиболее полезных функций для работы со строками (по pythonworld)</w:t>
+        <w:t xml:space="preserve">Составить список наиболее полезных функций для работы со строками (по </w:t>
+      </w:r>
+      <w:proofErr w:type="spellStart"/>
+      <w:r>
+        <w:t>pythonworld</w:t>
+      </w:r>
+      <w:proofErr w:type="spellEnd"/>
+      <w:r>
+        <w:t>)</w:t>
       </w:r>
     </w:p>
     <w:tbl>
@@ -2692,23 +4637,211 @@
         <w:rPr>
           <w:lang w:val="en-US"/>
         </w:rPr>
-        <w:t>1. Управление точностью при выводе на консоль.</w:t>
-      </w:r>
-    </w:p>
-    <w:p>
-      <w:pPr>
-        <w:rPr>
-          <w:lang w:val="en-US"/>
-        </w:rPr>
-      </w:pPr>
-      <w:r>
-        <w:rPr>
-          <w:lang w:val="en-US"/>
-        </w:rPr>
-        <w:t>2. Удалить из строки, введенной с клавиатуры, все символы “</w:t>
-      </w:r>
-      <w:r>
-        <w:t>a»</w:t>
+        <w:t xml:space="preserve">1. </w:t>
+      </w:r>
+      <w:proofErr w:type="spellStart"/>
+      <w:r>
+        <w:rPr>
+          <w:lang w:val="en-US"/>
+        </w:rPr>
+        <w:t>Управление</w:t>
+      </w:r>
+      <w:proofErr w:type="spellEnd"/>
+      <w:r>
+        <w:rPr>
+          <w:lang w:val="en-US"/>
+        </w:rPr>
+        <w:t xml:space="preserve"> </w:t>
+      </w:r>
+      <w:proofErr w:type="spellStart"/>
+      <w:r>
+        <w:rPr>
+          <w:lang w:val="en-US"/>
+        </w:rPr>
+        <w:t>точностью</w:t>
+      </w:r>
+      <w:proofErr w:type="spellEnd"/>
+      <w:r>
+        <w:rPr>
+          <w:lang w:val="en-US"/>
+        </w:rPr>
+        <w:t xml:space="preserve"> </w:t>
+      </w:r>
+      <w:proofErr w:type="spellStart"/>
+      <w:r>
+        <w:rPr>
+          <w:lang w:val="en-US"/>
+        </w:rPr>
+        <w:t>при</w:t>
+      </w:r>
+      <w:proofErr w:type="spellEnd"/>
+      <w:r>
+        <w:rPr>
+          <w:lang w:val="en-US"/>
+        </w:rPr>
+        <w:t xml:space="preserve"> </w:t>
+      </w:r>
+      <w:proofErr w:type="spellStart"/>
+      <w:r>
+        <w:rPr>
+          <w:lang w:val="en-US"/>
+        </w:rPr>
+        <w:t>выводе</w:t>
+      </w:r>
+      <w:proofErr w:type="spellEnd"/>
+      <w:r>
+        <w:rPr>
+          <w:lang w:val="en-US"/>
+        </w:rPr>
+        <w:t xml:space="preserve"> </w:t>
+      </w:r>
+      <w:proofErr w:type="spellStart"/>
+      <w:r>
+        <w:rPr>
+          <w:lang w:val="en-US"/>
+        </w:rPr>
+        <w:t>на</w:t>
+      </w:r>
+      <w:proofErr w:type="spellEnd"/>
+      <w:r>
+        <w:rPr>
+          <w:lang w:val="en-US"/>
+        </w:rPr>
+        <w:t xml:space="preserve"> </w:t>
+      </w:r>
+      <w:proofErr w:type="spellStart"/>
+      <w:r>
+        <w:rPr>
+          <w:lang w:val="en-US"/>
+        </w:rPr>
+        <w:t>консоль</w:t>
+      </w:r>
+      <w:proofErr w:type="spellEnd"/>
+      <w:r>
+        <w:rPr>
+          <w:lang w:val="en-US"/>
+        </w:rPr>
+        <w:t>.</w:t>
+      </w:r>
+    </w:p>
+    <w:p>
+      <w:pPr>
+        <w:rPr>
+          <w:lang w:val="en-US"/>
+        </w:rPr>
+      </w:pPr>
+      <w:proofErr w:type="gramStart"/>
+      <w:r>
+        <w:rPr>
+          <w:lang w:val="en-US"/>
+        </w:rPr>
+        <w:t xml:space="preserve">2. </w:t>
+      </w:r>
+      <w:proofErr w:type="spellStart"/>
+      <w:r>
+        <w:rPr>
+          <w:lang w:val="en-US"/>
+        </w:rPr>
+        <w:t>Удалить</w:t>
+      </w:r>
+      <w:proofErr w:type="spellEnd"/>
+      <w:r>
+        <w:rPr>
+          <w:lang w:val="en-US"/>
+        </w:rPr>
+        <w:t xml:space="preserve"> </w:t>
+      </w:r>
+      <w:proofErr w:type="spellStart"/>
+      <w:r>
+        <w:rPr>
+          <w:lang w:val="en-US"/>
+        </w:rPr>
+        <w:t>из</w:t>
+      </w:r>
+      <w:proofErr w:type="spellEnd"/>
+      <w:r>
+        <w:rPr>
+          <w:lang w:val="en-US"/>
+        </w:rPr>
+        <w:t xml:space="preserve"> </w:t>
+      </w:r>
+      <w:proofErr w:type="spellStart"/>
+      <w:r>
+        <w:rPr>
+          <w:lang w:val="en-US"/>
+        </w:rPr>
+        <w:t>строки</w:t>
+      </w:r>
+      <w:proofErr w:type="spellEnd"/>
+      <w:r>
+        <w:rPr>
+          <w:lang w:val="en-US"/>
+        </w:rPr>
+        <w:t xml:space="preserve">, </w:t>
+      </w:r>
+      <w:proofErr w:type="spellStart"/>
+      <w:r>
+        <w:rPr>
+          <w:lang w:val="en-US"/>
+        </w:rPr>
+        <w:t>введенной</w:t>
+      </w:r>
+      <w:proofErr w:type="spellEnd"/>
+      <w:r>
+        <w:rPr>
+          <w:lang w:val="en-US"/>
+        </w:rPr>
+        <w:t xml:space="preserve"> с </w:t>
+      </w:r>
+      <w:proofErr w:type="spellStart"/>
+      <w:r>
+        <w:rPr>
+          <w:lang w:val="en-US"/>
+        </w:rPr>
+        <w:t>клавиатуры</w:t>
+      </w:r>
+      <w:proofErr w:type="spellEnd"/>
+      <w:r>
+        <w:rPr>
+          <w:lang w:val="en-US"/>
+        </w:rPr>
+        <w:t xml:space="preserve">, </w:t>
+      </w:r>
+      <w:proofErr w:type="spellStart"/>
+      <w:r>
+        <w:rPr>
+          <w:lang w:val="en-US"/>
+        </w:rPr>
+        <w:t>все</w:t>
+      </w:r>
+      <w:proofErr w:type="spellEnd"/>
+      <w:r>
+        <w:rPr>
+          <w:lang w:val="en-US"/>
+        </w:rPr>
+        <w:t xml:space="preserve"> </w:t>
+      </w:r>
+      <w:proofErr w:type="spellStart"/>
+      <w:r>
+        <w:rPr>
+          <w:lang w:val="en-US"/>
+        </w:rPr>
+        <w:t>символы</w:t>
+      </w:r>
+      <w:proofErr w:type="spellEnd"/>
+      <w:r>
+        <w:rPr>
+          <w:lang w:val="en-US"/>
+        </w:rPr>
+        <w:t xml:space="preserve"> “</w:t>
+      </w:r>
+      <w:proofErr w:type="spellStart"/>
+      <w:r>
+        <w:t>a</w:t>
+      </w:r>
+      <w:proofErr w:type="spellEnd"/>
+      <w:r>
+        <w:t>»</w:t>
       </w:r>
       <w:r>
         <w:rPr>
@@ -2716,18 +4849,131 @@
         </w:rPr>
         <w:t>, “b”, “c”.</w:t>
       </w:r>
-    </w:p>
-    <w:p>
-      <w:pPr>
-        <w:rPr>
-          <w:lang w:val="en-US"/>
-        </w:rPr>
-      </w:pPr>
-      <w:r>
-        <w:rPr>
-          <w:lang w:val="en-US"/>
-        </w:rPr>
-        <w:t>3. Удалить из строки, введенной с клавиатуры, все гласные буквы.</w:t>
+      <w:proofErr w:type="gramEnd"/>
+    </w:p>
+    <w:p>
+      <w:pPr>
+        <w:rPr>
+          <w:lang w:val="en-US"/>
+        </w:rPr>
+      </w:pPr>
+      <w:r>
+        <w:rPr>
+          <w:lang w:val="en-US"/>
+        </w:rPr>
+        <w:t xml:space="preserve">3. </w:t>
+      </w:r>
+      <w:proofErr w:type="spellStart"/>
+      <w:r>
+        <w:rPr>
+          <w:lang w:val="en-US"/>
+        </w:rPr>
+        <w:t>Удалить</w:t>
+      </w:r>
+      <w:proofErr w:type="spellEnd"/>
+      <w:r>
+        <w:rPr>
+          <w:lang w:val="en-US"/>
+        </w:rPr>
+        <w:t xml:space="preserve"> </w:t>
+      </w:r>
+      <w:proofErr w:type="spellStart"/>
+      <w:r>
+        <w:rPr>
+          <w:lang w:val="en-US"/>
+        </w:rPr>
+        <w:t>из</w:t>
+      </w:r>
+      <w:proofErr w:type="spellEnd"/>
+      <w:r>
+        <w:rPr>
+          <w:lang w:val="en-US"/>
+        </w:rPr>
+        <w:t xml:space="preserve"> </w:t>
+      </w:r>
+      <w:proofErr w:type="spellStart"/>
+      <w:r>
+        <w:rPr>
+          <w:lang w:val="en-US"/>
+        </w:rPr>
+        <w:t>строки</w:t>
+      </w:r>
+      <w:proofErr w:type="spellEnd"/>
+      <w:r>
+        <w:rPr>
+          <w:lang w:val="en-US"/>
+        </w:rPr>
+        <w:t xml:space="preserve">, </w:t>
+      </w:r>
+      <w:proofErr w:type="spellStart"/>
+      <w:r>
+        <w:rPr>
+          <w:lang w:val="en-US"/>
+        </w:rPr>
+        <w:t>введенной</w:t>
+      </w:r>
+      <w:proofErr w:type="spellEnd"/>
+      <w:r>
+        <w:rPr>
+          <w:lang w:val="en-US"/>
+        </w:rPr>
+        <w:t xml:space="preserve"> с </w:t>
+      </w:r>
+      <w:proofErr w:type="spellStart"/>
+      <w:r>
+        <w:rPr>
+          <w:lang w:val="en-US"/>
+        </w:rPr>
+        <w:t>клавиатуры</w:t>
+      </w:r>
+      <w:proofErr w:type="spellEnd"/>
+      <w:r>
+        <w:rPr>
+          <w:lang w:val="en-US"/>
+        </w:rPr>
+        <w:t xml:space="preserve">, </w:t>
+      </w:r>
+      <w:proofErr w:type="spellStart"/>
+      <w:r>
+        <w:rPr>
+          <w:lang w:val="en-US"/>
+        </w:rPr>
+        <w:t>все</w:t>
+      </w:r>
+      <w:proofErr w:type="spellEnd"/>
+      <w:r>
+        <w:rPr>
+          <w:lang w:val="en-US"/>
+        </w:rPr>
+        <w:t xml:space="preserve"> </w:t>
+      </w:r>
+      <w:proofErr w:type="spellStart"/>
+      <w:r>
+        <w:rPr>
+          <w:lang w:val="en-US"/>
+        </w:rPr>
+        <w:t>гласные</w:t>
+      </w:r>
+      <w:proofErr w:type="spellEnd"/>
+      <w:r>
+        <w:rPr>
+          <w:lang w:val="en-US"/>
+        </w:rPr>
+        <w:t xml:space="preserve"> </w:t>
+      </w:r>
+      <w:proofErr w:type="spellStart"/>
+      <w:r>
+        <w:rPr>
+          <w:lang w:val="en-US"/>
+        </w:rPr>
+        <w:t>буквы</w:t>
+      </w:r>
+      <w:proofErr w:type="spellEnd"/>
+      <w:r>
+        <w:rPr>
+          <w:lang w:val="en-US"/>
+        </w:rPr>
+        <w:t>.</w:t>
       </w:r>
     </w:p>
     <w:p>
@@ -2766,8 +5012,44 @@
         <w:rPr>
           <w:lang w:val="en-US"/>
         </w:rPr>
-        <w:t>2 задачи из e-olymp</w:t>
-      </w:r>
+        <w:t xml:space="preserve">2 </w:t>
+      </w:r>
+      <w:proofErr w:type="spellStart"/>
+      <w:r>
+        <w:rPr>
+          <w:lang w:val="en-US"/>
+        </w:rPr>
+        <w:t>задачи</w:t>
+      </w:r>
+      <w:proofErr w:type="spellEnd"/>
+      <w:r>
+        <w:rPr>
+          <w:lang w:val="en-US"/>
+        </w:rPr>
+        <w:t xml:space="preserve"> </w:t>
+      </w:r>
+      <w:proofErr w:type="spellStart"/>
+      <w:r>
+        <w:rPr>
+          <w:lang w:val="en-US"/>
+        </w:rPr>
+        <w:t>из</w:t>
+      </w:r>
+      <w:proofErr w:type="spellEnd"/>
+      <w:r>
+        <w:rPr>
+          <w:lang w:val="en-US"/>
+        </w:rPr>
+        <w:t xml:space="preserve"> e-</w:t>
+      </w:r>
+      <w:proofErr w:type="spellStart"/>
+      <w:r>
+        <w:rPr>
+          <w:lang w:val="en-US"/>
+        </w:rPr>
+        <w:t>olymp</w:t>
+      </w:r>
+      <w:proofErr w:type="spellEnd"/>
     </w:p>
     <w:p>
       <w:pPr>
@@ -2798,7 +5080,21 @@
         <w:rPr>
           <w:lang w:val="en-US"/>
         </w:rPr>
-        <w:t xml:space="preserve">1. e-olymp </w:t>
+        <w:t>1. e-</w:t>
+      </w:r>
+      <w:proofErr w:type="spellStart"/>
+      <w:r>
+        <w:rPr>
+          <w:lang w:val="en-US"/>
+        </w:rPr>
+        <w:t>olymp</w:t>
+      </w:r>
+      <w:proofErr w:type="spellEnd"/>
+      <w:r>
+        <w:rPr>
+          <w:lang w:val="en-US"/>
+        </w:rPr>
+        <w:t xml:space="preserve"> </w:t>
       </w:r>
       <w:r>
         <w:rPr>
@@ -2813,12 +5109,126 @@
           <w:tab w:val="left" w:pos="709"/>
         </w:tabs>
       </w:pPr>
-      <w:r>
-        <w:rPr>
-          <w:lang w:val="en-US"/>
-        </w:rPr>
-        <w:t>2 В программе заданы два списка, содержащиецелые числа в возрастающем порядке.</w:t>
-      </w:r>
+      <w:proofErr w:type="gramStart"/>
+      <w:r>
+        <w:rPr>
+          <w:lang w:val="en-US"/>
+        </w:rPr>
+        <w:t xml:space="preserve">2 В </w:t>
+      </w:r>
+      <w:proofErr w:type="spellStart"/>
+      <w:r>
+        <w:rPr>
+          <w:lang w:val="en-US"/>
+        </w:rPr>
+        <w:t>программе</w:t>
+      </w:r>
+      <w:proofErr w:type="spellEnd"/>
+      <w:r>
+        <w:rPr>
+          <w:lang w:val="en-US"/>
+        </w:rPr>
+        <w:t xml:space="preserve"> </w:t>
+      </w:r>
+      <w:proofErr w:type="spellStart"/>
+      <w:r>
+        <w:rPr>
+          <w:lang w:val="en-US"/>
+        </w:rPr>
+        <w:t>заданы</w:t>
+      </w:r>
+      <w:proofErr w:type="spellEnd"/>
+      <w:r>
+        <w:rPr>
+          <w:lang w:val="en-US"/>
+        </w:rPr>
+        <w:t xml:space="preserve"> </w:t>
+      </w:r>
+      <w:proofErr w:type="spellStart"/>
+      <w:r>
+        <w:rPr>
+          <w:lang w:val="en-US"/>
+        </w:rPr>
+        <w:t>два</w:t>
+      </w:r>
+      <w:proofErr w:type="spellEnd"/>
+      <w:r>
+        <w:rPr>
+          <w:lang w:val="en-US"/>
+        </w:rPr>
+        <w:t xml:space="preserve"> </w:t>
+      </w:r>
+      <w:proofErr w:type="spellStart"/>
+      <w:r>
+        <w:rPr>
+          <w:lang w:val="en-US"/>
+        </w:rPr>
+        <w:t>списка</w:t>
+      </w:r>
+      <w:proofErr w:type="spellEnd"/>
+      <w:r>
+        <w:rPr>
+          <w:lang w:val="en-US"/>
+        </w:rPr>
+        <w:t xml:space="preserve">, </w:t>
+      </w:r>
+      <w:proofErr w:type="spellStart"/>
+      <w:r>
+        <w:rPr>
+          <w:lang w:val="en-US"/>
+        </w:rPr>
+        <w:t>содержащиецелые</w:t>
+      </w:r>
+      <w:proofErr w:type="spellEnd"/>
+      <w:r>
+        <w:rPr>
+          <w:lang w:val="en-US"/>
+        </w:rPr>
+        <w:t xml:space="preserve"> </w:t>
+      </w:r>
+      <w:proofErr w:type="spellStart"/>
+      <w:r>
+        <w:rPr>
+          <w:lang w:val="en-US"/>
+        </w:rPr>
+        <w:t>числа</w:t>
+      </w:r>
+      <w:proofErr w:type="spellEnd"/>
+      <w:r>
+        <w:rPr>
+          <w:lang w:val="en-US"/>
+        </w:rPr>
+        <w:t xml:space="preserve"> в </w:t>
+      </w:r>
+      <w:proofErr w:type="spellStart"/>
+      <w:r>
+        <w:rPr>
+          <w:lang w:val="en-US"/>
+        </w:rPr>
+        <w:t>возрастающем</w:t>
+      </w:r>
+      <w:proofErr w:type="spellEnd"/>
+      <w:r>
+        <w:rPr>
+          <w:lang w:val="en-US"/>
+        </w:rPr>
+        <w:t xml:space="preserve"> </w:t>
+      </w:r>
+      <w:proofErr w:type="spellStart"/>
+      <w:r>
+        <w:rPr>
+          <w:lang w:val="en-US"/>
+        </w:rPr>
+        <w:t>порядке</w:t>
+      </w:r>
+      <w:proofErr w:type="spellEnd"/>
+      <w:r>
+        <w:rPr>
+          <w:lang w:val="en-US"/>
+        </w:rPr>
+        <w:t>.</w:t>
+      </w:r>
+      <w:proofErr w:type="gramEnd"/>
       <w:r>
         <w:t xml:space="preserve"> Написать программу, которая объединяет содержимое этих списков в новый список с возрастающими значениями. Например [1,5,8]  [2,3,</w:t>
       </w:r>
@@ -2874,7 +5284,15 @@
         </w:tabs>
       </w:pPr>
       <w:r>
-        <w:t>2. Даны 2 списка. Определить, состоит ли второй список из таких же элементов, что и первый.</w:t>
+        <w:t xml:space="preserve">2. </w:t>
+      </w:r>
+      <w:proofErr w:type="gramStart"/>
+      <w:r>
+        <w:t>Даны</w:t>
+      </w:r>
+      <w:proofErr w:type="gramEnd"/>
+      <w:r>
+        <w:t xml:space="preserve"> 2 списка. Определить, состоит ли второй список из таких же элементов, что и первый.</w:t>
       </w:r>
     </w:p>
     <w:p>
@@ -2906,7 +5324,77 @@
         <w:rPr>
           <w:lang w:val="en-US"/>
         </w:rPr>
-        <w:t>1. Хорошие имена перемсенных, комментарии и картинка matches.</w:t>
+        <w:t xml:space="preserve">1. </w:t>
+      </w:r>
+      <w:proofErr w:type="spellStart"/>
+      <w:r>
+        <w:rPr>
+          <w:lang w:val="en-US"/>
+        </w:rPr>
+        <w:t>Хорошие</w:t>
+      </w:r>
+      <w:proofErr w:type="spellEnd"/>
+      <w:r>
+        <w:rPr>
+          <w:lang w:val="en-US"/>
+        </w:rPr>
+        <w:t xml:space="preserve"> </w:t>
+      </w:r>
+      <w:proofErr w:type="spellStart"/>
+      <w:r>
+        <w:rPr>
+          <w:lang w:val="en-US"/>
+        </w:rPr>
+        <w:t>имена</w:t>
+      </w:r>
+      <w:proofErr w:type="spellEnd"/>
+      <w:r>
+        <w:rPr>
+          <w:lang w:val="en-US"/>
+        </w:rPr>
+        <w:t xml:space="preserve"> </w:t>
+      </w:r>
+      <w:proofErr w:type="spellStart"/>
+      <w:r>
+        <w:rPr>
+          <w:lang w:val="en-US"/>
+        </w:rPr>
+        <w:t>переменных</w:t>
+      </w:r>
+      <w:proofErr w:type="spellEnd"/>
+      <w:r>
+        <w:rPr>
+          <w:lang w:val="en-US"/>
+        </w:rPr>
+        <w:t xml:space="preserve">, </w:t>
+      </w:r>
+      <w:proofErr w:type="spellStart"/>
+      <w:r>
+        <w:rPr>
+          <w:lang w:val="en-US"/>
+        </w:rPr>
+        <w:t>комментарии</w:t>
+      </w:r>
+      <w:proofErr w:type="spellEnd"/>
+      <w:r>
+        <w:rPr>
+          <w:lang w:val="en-US"/>
+        </w:rPr>
+        <w:t xml:space="preserve"> и </w:t>
+      </w:r>
+      <w:proofErr w:type="spellStart"/>
+      <w:r>
+        <w:rPr>
+          <w:lang w:val="en-US"/>
+        </w:rPr>
+        <w:t>картинка</w:t>
+      </w:r>
+      <w:proofErr w:type="spellEnd"/>
+      <w:r>
+        <w:rPr>
+          <w:lang w:val="en-US"/>
+        </w:rPr>
+        <w:t xml:space="preserve"> matches.</w:t>
       </w:r>
     </w:p>
     <w:p>
